--- a/doc/r-clus-rules.docx
+++ b/doc/r-clus-rules.docx
@@ -20,12 +20,10 @@
         <w:t>Documentation</w:t>
       </w:r>
       <w:r>
-        <w:t xml:space="preserve">: MIP </w:t>
-      </w:r>
-      <w:bookmarkStart w:id="2" w:name="_GoBack"/>
-      <w:bookmarkEnd w:id="2"/>
-      <w:r>
-        <w:t>Function — Predictive Clustering Trees</w:t>
+        <w:t xml:space="preserve">: MIP Function — </w:t>
+      </w:r>
+      <w:r>
+        <w:t>Fitted Rule Ensembles</w:t>
       </w:r>
     </w:p>
     <w:p>
@@ -40,7 +38,7 @@
           <w:rFonts w:eastAsia="Times New Roman"/>
           <w:color w:val="000000"/>
         </w:rPr>
-        <w:t>predictive clustering tree algorithm</w:t>
+        <w:t>rule ensemble algorithm</w:t>
       </w:r>
       <w:r>
         <w:rPr>
@@ -89,8 +87,8 @@
         <w:tblLook w:val="04A0" w:firstRow="1" w:lastRow="0" w:firstColumn="1" w:lastColumn="0" w:noHBand="0" w:noVBand="1"/>
       </w:tblPr>
       <w:tblGrid>
-        <w:gridCol w:w="1938"/>
-        <w:gridCol w:w="7992"/>
+        <w:gridCol w:w="1943"/>
+        <w:gridCol w:w="7987"/>
       </w:tblGrid>
       <w:tr>
         <w:trPr>
@@ -360,7 +358,7 @@
                   <w:rFonts w:eastAsia="Times New Roman"/>
                   <w:color w:val="428BCA"/>
                 </w:rPr>
-                <w:t>http://source.ijs.si/hbp/mipfunctions/raw/master/doc/r-clus-trees.pdf</w:t>
+                <w:t>http://source.ijs.si/hbp/mipfunctions/raw/master/doc/r-clus-rules.pdf</w:t>
               </w:r>
             </w:hyperlink>
           </w:p>
@@ -675,116 +673,74 @@
     </w:p>
     <w:p>
       <w:pPr>
-        <w:pStyle w:val="BodyTextHBP"/>
-      </w:pPr>
-      <w:r>
-        <w:t xml:space="preserve">Predictive clustering combines aspects from both predictive </w:t>
-      </w:r>
-      <w:proofErr w:type="spellStart"/>
-      <w:r>
-        <w:t>modeling</w:t>
-      </w:r>
-      <w:proofErr w:type="spellEnd"/>
-      <w:r>
-        <w:t xml:space="preserve"> and clustering. </w:t>
-      </w:r>
-      <w:r>
-        <w:t>P</w:t>
-      </w:r>
-      <w:r>
-        <w:t>redictive clustering trees</w:t>
-      </w:r>
-      <w:r>
-        <w:t xml:space="preserve"> (PCTs)</w:t>
-      </w:r>
-      <w:r>
-        <w:t xml:space="preserve"> partition the set of examples into subsets in which examples have similar values of the target variable, while clustering produces subsets in which examples have similar</w:t>
-      </w:r>
-      <w:r>
-        <w:t xml:space="preserve"> </w:t>
-      </w:r>
-      <w:r>
-        <w:t>values of the descriptive variables. The task of predictive clustering is to find clusters of examples which have similar values of both the target and the descriptive variables.</w:t>
+        <w:pStyle w:val="Heading3"/>
+        <w:numPr>
+          <w:ilvl w:val="0"/>
+          <w:numId w:val="0"/>
+        </w:numPr>
+        <w:rPr>
+          <w:rFonts w:eastAsia="MS Mincho"/>
+          <w:b w:val="0"/>
+          <w:bCs w:val="0"/>
+          <w:i w:val="0"/>
+          <w:sz w:val="22"/>
+        </w:rPr>
+      </w:pPr>
+      <w:r>
+        <w:rPr>
+          <w:rFonts w:eastAsia="MS Mincho"/>
+          <w:b w:val="0"/>
+          <w:bCs w:val="0"/>
+          <w:i w:val="0"/>
+          <w:sz w:val="22"/>
+        </w:rPr>
+        <w:t>Methods for learning decision rules are being successfully applied to many problem domains, in pa</w:t>
+      </w:r>
+      <w:r>
+        <w:rPr>
+          <w:rFonts w:eastAsia="MS Mincho"/>
+          <w:b w:val="0"/>
+          <w:bCs w:val="0"/>
+          <w:i w:val="0"/>
+          <w:sz w:val="22"/>
+        </w:rPr>
+        <w:t xml:space="preserve">rticular when understanding and </w:t>
+      </w:r>
+      <w:r>
+        <w:rPr>
+          <w:rFonts w:eastAsia="MS Mincho"/>
+          <w:b w:val="0"/>
+          <w:bCs w:val="0"/>
+          <w:i w:val="0"/>
+          <w:sz w:val="22"/>
+        </w:rPr>
+        <w:t>interpretation of the learned model is necessary. In many real life problems, we would like to predict structured target variables, e.g., multiple related numeric variables, or time series. While several methods for learning rules that predict multiple targets at once exist, they are all based on the covering algorithm, which does not work well for regression problems. A better solution for regression is the rule ensemble approach that transcribes an ensemble of decision trees into a large collection of rules. An optimization procedure is then used to select the best (and much smaller) subset of these rules and to determine their respective weights.</w:t>
       </w:r>
     </w:p>
     <w:p>
       <w:pPr>
-        <w:pStyle w:val="BodyTextHBP"/>
-      </w:pPr>
-      <w:r>
-        <w:t xml:space="preserve">While most decision tree learners induce classification or regression trees, </w:t>
-      </w:r>
-      <w:r>
-        <w:t>PCTs generalize</w:t>
-      </w:r>
-      <w:r>
-        <w:t xml:space="preserve"> this approach </w:t>
-      </w:r>
-      <w:r>
-        <w:t>and represent</w:t>
-      </w:r>
-      <w:r>
-        <w:t xml:space="preserve"> trees that are inte</w:t>
-      </w:r>
-      <w:r>
-        <w:t>rpreted as cluster hierarchies.</w:t>
-      </w:r>
-      <w:r>
-        <w:t xml:space="preserve"> Depending on the learning task at hand, different goal criteria are to be optimized while creating the clusters, and different heuristics will be suitable to achieve this.</w:t>
-      </w:r>
-      <w:r>
-        <w:t xml:space="preserve"> </w:t>
-      </w:r>
-      <w:r>
-        <w:t xml:space="preserve">Classification and regression trees are special cases of PCTs, and by choosing the right parameter settings </w:t>
-      </w:r>
-      <w:r>
-        <w:t>PCTs</w:t>
-      </w:r>
-      <w:r>
-        <w:t xml:space="preserve"> can closely mimic the </w:t>
-      </w:r>
-      <w:proofErr w:type="spellStart"/>
-      <w:r>
-        <w:t>behavior</w:t>
-      </w:r>
-      <w:proofErr w:type="spellEnd"/>
-      <w:r>
-        <w:t xml:space="preserve"> of tree learners such as CART or C4.5. However, its applicability goes well beyond classical classification or regression tasks: </w:t>
-      </w:r>
-      <w:r>
-        <w:t>PCTs have</w:t>
-      </w:r>
-      <w:r>
-        <w:t xml:space="preserve"> been successfully applied to many different tasks including multi-task learning (multi-target classification and regression), structured output learning, multi-label classification, hierarchical classification, and time series prediction. Next to these supervised learning tasks, PCTs are also applicable to semi-supervised learning, subgroup discovery, and clustering.</w:t>
-      </w:r>
-    </w:p>
-    <w:p>
-      <w:pPr>
-        <w:pStyle w:val="BodyTextHBP"/>
-      </w:pPr>
-      <w:r>
-        <w:t xml:space="preserve">This MIP function implements the </w:t>
-      </w:r>
-      <w:r>
-        <w:t>PCT</w:t>
-      </w:r>
-      <w:r>
-        <w:t xml:space="preserve"> algorithm.</w:t>
-      </w:r>
-    </w:p>
-    <w:p>
-      <w:pPr>
-        <w:pStyle w:val="BodyTextHBP"/>
-      </w:pPr>
-      <w:r>
-        <w:t xml:space="preserve">The development of the algorithm and its implementation was </w:t>
-      </w:r>
-      <w:r>
-        <w:t>not</w:t>
-      </w:r>
-      <w:r>
-        <w:t xml:space="preserve"> paid by HBP.</w:t>
+        <w:pStyle w:val="Heading3"/>
+        <w:numPr>
+          <w:ilvl w:val="0"/>
+          <w:numId w:val="0"/>
+        </w:numPr>
+        <w:rPr>
+          <w:rFonts w:eastAsia="MS Mincho"/>
+          <w:b w:val="0"/>
+          <w:bCs w:val="0"/>
+          <w:i w:val="0"/>
+          <w:sz w:val="22"/>
+        </w:rPr>
+      </w:pPr>
+      <w:r>
+        <w:rPr>
+          <w:rFonts w:eastAsia="MS Mincho"/>
+          <w:b w:val="0"/>
+          <w:bCs w:val="0"/>
+          <w:i w:val="0"/>
+          <w:sz w:val="22"/>
+        </w:rPr>
+        <w:t>This MIP function implements the FIRE algorithm, which employs the rule ensembles approach for solving multi-target regression and time series problems. We can improve the accuracy of the rule model by adding simple linear functions to the ensemble, which results in a model that is a combination of global linear functions and rules.</w:t>
       </w:r>
     </w:p>
     <w:p>
@@ -795,84 +751,23 @@
           <w:numId w:val="0"/>
         </w:numPr>
         <w:ind w:left="720" w:hanging="720"/>
-      </w:pPr>
-      <w:r>
-        <w:t>References</w:t>
-      </w:r>
-    </w:p>
-    <w:p>
-      <w:pPr>
-        <w:spacing w:before="0" w:after="0"/>
-        <w:jc w:val="left"/>
-      </w:pPr>
-      <w:r>
-        <w:rPr>
-          <w:rFonts w:eastAsia="Times New Roman"/>
-          <w:color w:val="000000"/>
-        </w:rPr>
-        <w:t xml:space="preserve">H. </w:t>
-      </w:r>
-      <w:proofErr w:type="spellStart"/>
-      <w:r>
-        <w:rPr>
-          <w:rFonts w:eastAsia="Times New Roman"/>
-          <w:color w:val="000000"/>
-        </w:rPr>
-        <w:t>Blockeel</w:t>
-      </w:r>
-      <w:proofErr w:type="spellEnd"/>
-      <w:r>
-        <w:rPr>
-          <w:rFonts w:eastAsia="Times New Roman"/>
-          <w:color w:val="000000"/>
-        </w:rPr>
-        <w:t xml:space="preserve">, L. De </w:t>
-      </w:r>
-      <w:proofErr w:type="spellStart"/>
-      <w:r>
-        <w:rPr>
-          <w:rFonts w:eastAsia="Times New Roman"/>
-          <w:color w:val="000000"/>
-        </w:rPr>
-        <w:t>Raedt</w:t>
-      </w:r>
-      <w:proofErr w:type="spellEnd"/>
-      <w:r>
-        <w:rPr>
-          <w:rFonts w:eastAsia="Times New Roman"/>
-          <w:color w:val="000000"/>
-        </w:rPr>
-        <w:t xml:space="preserve">, and J. Ramon. Top-down induction of clustering trees. In J. W. </w:t>
-      </w:r>
-      <w:proofErr w:type="spellStart"/>
-      <w:r>
-        <w:rPr>
-          <w:rFonts w:eastAsia="Times New Roman"/>
-          <w:color w:val="000000"/>
-        </w:rPr>
-        <w:t>Shavlik</w:t>
-      </w:r>
-      <w:proofErr w:type="spellEnd"/>
-      <w:r>
-        <w:rPr>
-          <w:rFonts w:eastAsia="Times New Roman"/>
-          <w:color w:val="000000"/>
-        </w:rPr>
-        <w:t>, editor, Proceedings of the Fifteenth International Conference on Machine Learning (ICML 98), pages 55–63, San Francisco, C</w:t>
-      </w:r>
-      <w:r>
-        <w:rPr>
-          <w:rFonts w:eastAsia="Times New Roman"/>
-          <w:color w:val="000000"/>
-        </w:rPr>
-        <w:t>A, USA, July 1998. Morgan Kauf</w:t>
-      </w:r>
-      <w:r>
-        <w:rPr>
-          <w:rFonts w:eastAsia="Times New Roman"/>
-          <w:color w:val="000000"/>
-        </w:rPr>
-        <w:t>mann.</w:t>
+        <w:rPr>
+          <w:rFonts w:eastAsia="MS Mincho"/>
+          <w:b w:val="0"/>
+          <w:bCs w:val="0"/>
+          <w:i w:val="0"/>
+          <w:sz w:val="22"/>
+        </w:rPr>
+      </w:pPr>
+      <w:r>
+        <w:rPr>
+          <w:rFonts w:eastAsia="MS Mincho"/>
+          <w:b w:val="0"/>
+          <w:bCs w:val="0"/>
+          <w:i w:val="0"/>
+          <w:sz w:val="22"/>
+        </w:rPr>
+        <w:t>The development of the algorithm and its implementation was partly paid by HBP.</w:t>
       </w:r>
     </w:p>
     <w:p>
@@ -883,77 +778,14 @@
           <w:numId w:val="0"/>
         </w:numPr>
         <w:ind w:left="720" w:hanging="720"/>
-      </w:pPr>
-      <w:r>
-        <w:t>Usage</w:t>
-      </w:r>
-    </w:p>
-    <w:p>
-      <w:pPr>
-        <w:pStyle w:val="BodyTextHBP"/>
-        <w:jc w:val="left"/>
-      </w:pPr>
-      <w:r>
-        <w:rPr>
-          <w:u w:val="single"/>
-        </w:rPr>
-        <w:t>Input</w:t>
-      </w:r>
-      <w:r>
-        <w:rPr>
-          <w:u w:val="single"/>
-        </w:rPr>
-        <w:t>:</w:t>
-      </w:r>
-      <w:r>
-        <w:t xml:space="preserve"> A set of examples with known values for descriptive and target variables.</w:t>
-      </w:r>
-    </w:p>
-    <w:p>
-      <w:pPr>
-        <w:pStyle w:val="BodyTextHBP"/>
-      </w:pPr>
-      <w:r>
-        <w:rPr>
-          <w:u w:val="single"/>
-        </w:rPr>
-        <w:t>Parameters</w:t>
-      </w:r>
-      <w:r>
-        <w:rPr>
-          <w:u w:val="single"/>
-        </w:rPr>
-        <w:t>:</w:t>
-      </w:r>
-      <w:r>
-        <w:t xml:space="preserve"> Descriptive variables, target variables, m</w:t>
-      </w:r>
-      <w:r>
-        <w:t>inimum number of examples in each leaf</w:t>
-      </w:r>
-      <w:r>
-        <w:t>.</w:t>
-      </w:r>
-    </w:p>
-    <w:p>
-      <w:pPr>
-        <w:pStyle w:val="BodyTextHBP"/>
-      </w:pPr>
-      <w:r>
-        <w:rPr>
-          <w:u w:val="single"/>
-        </w:rPr>
-        <w:t>Output</w:t>
-      </w:r>
-      <w:r>
-        <w:rPr>
-          <w:u w:val="single"/>
-        </w:rPr>
-        <w:t>:</w:t>
-      </w:r>
-      <w:r>
-        <w:t xml:space="preserve"> A predictive model written as a combination of a linear equation and decision rules.</w:t>
-      </w:r>
+        <w:rPr>
+          <w:rFonts w:eastAsia="MS Mincho"/>
+          <w:b w:val="0"/>
+          <w:bCs w:val="0"/>
+          <w:i w:val="0"/>
+          <w:sz w:val="22"/>
+        </w:rPr>
+      </w:pPr>
     </w:p>
     <w:p>
       <w:pPr>
@@ -965,36 +797,281 @@
         <w:ind w:left="720" w:hanging="720"/>
       </w:pPr>
       <w:r>
-        <w:t>Example</w:t>
+        <w:t>References</w:t>
       </w:r>
     </w:p>
     <w:p>
       <w:pPr>
-        <w:pStyle w:val="BodyTextHBP"/>
-      </w:pPr>
-      <w:r>
-        <w:t xml:space="preserve">We can illustrate the use of the algorithm on the ADNI data. </w:t>
+        <w:pStyle w:val="Heading3"/>
+        <w:numPr>
+          <w:ilvl w:val="0"/>
+          <w:numId w:val="0"/>
+        </w:numPr>
+        <w:ind w:left="720" w:hanging="720"/>
+        <w:jc w:val="left"/>
+        <w:rPr>
+          <w:rFonts w:eastAsia="Times New Roman"/>
+          <w:b w:val="0"/>
+          <w:bCs w:val="0"/>
+          <w:i w:val="0"/>
+          <w:color w:val="000000"/>
+          <w:sz w:val="22"/>
+        </w:rPr>
+      </w:pPr>
+      <w:r>
+        <w:rPr>
+          <w:rFonts w:eastAsia="Times New Roman"/>
+          <w:b w:val="0"/>
+          <w:bCs w:val="0"/>
+          <w:i w:val="0"/>
+          <w:color w:val="000000"/>
+          <w:sz w:val="22"/>
+        </w:rPr>
+        <w:t xml:space="preserve">[1] T. </w:t>
+      </w:r>
+      <w:proofErr w:type="spellStart"/>
+      <w:r>
+        <w:rPr>
+          <w:rFonts w:eastAsia="Times New Roman"/>
+          <w:b w:val="0"/>
+          <w:bCs w:val="0"/>
+          <w:i w:val="0"/>
+          <w:color w:val="000000"/>
+          <w:sz w:val="22"/>
+        </w:rPr>
+        <w:t>Aho</w:t>
+      </w:r>
+      <w:proofErr w:type="spellEnd"/>
+      <w:r>
+        <w:rPr>
+          <w:rFonts w:eastAsia="Times New Roman"/>
+          <w:b w:val="0"/>
+          <w:bCs w:val="0"/>
+          <w:i w:val="0"/>
+          <w:color w:val="000000"/>
+          <w:sz w:val="22"/>
+        </w:rPr>
+        <w:t xml:space="preserve">, B. </w:t>
+      </w:r>
+      <w:proofErr w:type="spellStart"/>
+      <w:r>
+        <w:rPr>
+          <w:rFonts w:eastAsia="Times New Roman"/>
+          <w:b w:val="0"/>
+          <w:bCs w:val="0"/>
+          <w:i w:val="0"/>
+          <w:color w:val="000000"/>
+          <w:sz w:val="22"/>
+        </w:rPr>
+        <w:t>Ženko</w:t>
+      </w:r>
+      <w:proofErr w:type="spellEnd"/>
+      <w:r>
+        <w:rPr>
+          <w:rFonts w:eastAsia="Times New Roman"/>
+          <w:b w:val="0"/>
+          <w:bCs w:val="0"/>
+          <w:i w:val="0"/>
+          <w:color w:val="000000"/>
+          <w:sz w:val="22"/>
+        </w:rPr>
+        <w:t xml:space="preserve">, S. </w:t>
+      </w:r>
+      <w:proofErr w:type="spellStart"/>
+      <w:r>
+        <w:rPr>
+          <w:rFonts w:eastAsia="Times New Roman"/>
+          <w:b w:val="0"/>
+          <w:bCs w:val="0"/>
+          <w:i w:val="0"/>
+          <w:color w:val="000000"/>
+          <w:sz w:val="22"/>
+        </w:rPr>
+        <w:t>Džeroski</w:t>
+      </w:r>
+      <w:proofErr w:type="spellEnd"/>
+      <w:r>
+        <w:rPr>
+          <w:rFonts w:eastAsia="Times New Roman"/>
+          <w:b w:val="0"/>
+          <w:bCs w:val="0"/>
+          <w:i w:val="0"/>
+          <w:color w:val="000000"/>
+          <w:sz w:val="22"/>
+        </w:rPr>
+        <w:t xml:space="preserve">, T. </w:t>
+      </w:r>
+      <w:proofErr w:type="spellStart"/>
+      <w:r>
+        <w:rPr>
+          <w:rFonts w:eastAsia="Times New Roman"/>
+          <w:b w:val="0"/>
+          <w:bCs w:val="0"/>
+          <w:i w:val="0"/>
+          <w:color w:val="000000"/>
+          <w:sz w:val="22"/>
+        </w:rPr>
+        <w:t>Elomaa</w:t>
+      </w:r>
+      <w:proofErr w:type="spellEnd"/>
+      <w:r>
+        <w:rPr>
+          <w:rFonts w:eastAsia="Times New Roman"/>
+          <w:b w:val="0"/>
+          <w:bCs w:val="0"/>
+          <w:i w:val="0"/>
+          <w:color w:val="000000"/>
+          <w:sz w:val="22"/>
+        </w:rPr>
+        <w:t>: Multi-Target Regression with Rule Ensembles; Journal of Machine Learning Research, 13(Aug): 2367−2407, 2012.</w:t>
       </w:r>
     </w:p>
     <w:p>
       <w:pPr>
+        <w:pStyle w:val="Heading3"/>
+        <w:numPr>
+          <w:ilvl w:val="0"/>
+          <w:numId w:val="0"/>
+        </w:numPr>
+        <w:ind w:left="720" w:hanging="720"/>
+        <w:jc w:val="left"/>
+      </w:pPr>
+      <w:r>
+        <w:rPr>
+          <w:rFonts w:eastAsia="Times New Roman"/>
+          <w:b w:val="0"/>
+          <w:bCs w:val="0"/>
+          <w:i w:val="0"/>
+          <w:color w:val="000000"/>
+          <w:sz w:val="22"/>
+        </w:rPr>
+        <w:t xml:space="preserve">[2] B. </w:t>
+      </w:r>
+      <w:proofErr w:type="spellStart"/>
+      <w:r>
+        <w:rPr>
+          <w:rFonts w:eastAsia="Times New Roman"/>
+          <w:b w:val="0"/>
+          <w:bCs w:val="0"/>
+          <w:i w:val="0"/>
+          <w:color w:val="000000"/>
+          <w:sz w:val="22"/>
+        </w:rPr>
+        <w:t>Ženko</w:t>
+      </w:r>
+      <w:proofErr w:type="spellEnd"/>
+      <w:r>
+        <w:rPr>
+          <w:rFonts w:eastAsia="Times New Roman"/>
+          <w:b w:val="0"/>
+          <w:bCs w:val="0"/>
+          <w:i w:val="0"/>
+          <w:color w:val="000000"/>
+          <w:sz w:val="22"/>
+        </w:rPr>
+        <w:t xml:space="preserve">, J. </w:t>
+      </w:r>
+      <w:proofErr w:type="spellStart"/>
+      <w:r>
+        <w:rPr>
+          <w:rFonts w:eastAsia="Times New Roman"/>
+          <w:b w:val="0"/>
+          <w:bCs w:val="0"/>
+          <w:i w:val="0"/>
+          <w:color w:val="000000"/>
+          <w:sz w:val="22"/>
+        </w:rPr>
+        <w:t>Struyf</w:t>
+      </w:r>
+      <w:proofErr w:type="spellEnd"/>
+      <w:r>
+        <w:rPr>
+          <w:rFonts w:eastAsia="Times New Roman"/>
+          <w:b w:val="0"/>
+          <w:bCs w:val="0"/>
+          <w:i w:val="0"/>
+          <w:color w:val="000000"/>
+          <w:sz w:val="22"/>
+        </w:rPr>
+        <w:t xml:space="preserve">, S. </w:t>
+      </w:r>
+      <w:proofErr w:type="spellStart"/>
+      <w:r>
+        <w:rPr>
+          <w:rFonts w:eastAsia="Times New Roman"/>
+          <w:b w:val="0"/>
+          <w:bCs w:val="0"/>
+          <w:i w:val="0"/>
+          <w:color w:val="000000"/>
+          <w:sz w:val="22"/>
+        </w:rPr>
+        <w:t>Džeroski</w:t>
+      </w:r>
+      <w:proofErr w:type="spellEnd"/>
+      <w:r>
+        <w:rPr>
+          <w:rFonts w:eastAsia="Times New Roman"/>
+          <w:b w:val="0"/>
+          <w:bCs w:val="0"/>
+          <w:i w:val="0"/>
+          <w:color w:val="000000"/>
+          <w:sz w:val="22"/>
+        </w:rPr>
+        <w:t xml:space="preserve">: </w:t>
+      </w:r>
+      <w:proofErr w:type="spellStart"/>
+      <w:r>
+        <w:rPr>
+          <w:rFonts w:eastAsia="Times New Roman"/>
+          <w:b w:val="0"/>
+          <w:bCs w:val="0"/>
+          <w:i w:val="0"/>
+          <w:color w:val="000000"/>
+          <w:sz w:val="22"/>
+        </w:rPr>
+        <w:t>Analyzing</w:t>
+      </w:r>
+      <w:proofErr w:type="spellEnd"/>
+      <w:r>
+        <w:rPr>
+          <w:rFonts w:eastAsia="Times New Roman"/>
+          <w:b w:val="0"/>
+          <w:bCs w:val="0"/>
+          <w:i w:val="0"/>
+          <w:color w:val="000000"/>
+          <w:sz w:val="22"/>
+        </w:rPr>
+        <w:t xml:space="preserve"> time series gene expression data with predictive clustering rules. Machine learning in systems biology: proceedings of the Third International Workshop. University of Helsinki, pp. 177-178, 2009.</w:t>
+      </w:r>
+      <w:bookmarkStart w:id="2" w:name="_GoBack"/>
+      <w:bookmarkEnd w:id="2"/>
+    </w:p>
+    <w:p>
+      <w:pPr>
+        <w:pStyle w:val="Heading3"/>
+        <w:numPr>
+          <w:ilvl w:val="0"/>
+          <w:numId w:val="0"/>
+        </w:numPr>
+        <w:ind w:left="720" w:hanging="720"/>
+      </w:pPr>
+      <w:r>
+        <w:t>Usage</w:t>
+      </w:r>
+    </w:p>
+    <w:p>
+      <w:pPr>
         <w:pStyle w:val="BodyTextHBP"/>
         <w:jc w:val="left"/>
+      </w:pPr>
+      <w:r>
         <w:rPr>
           <w:u w:val="single"/>
         </w:rPr>
-      </w:pPr>
-      <w:r>
-        <w:rPr>
-          <w:u w:val="single"/>
-        </w:rPr>
-        <w:t>T</w:t>
-      </w:r>
-      <w:r>
-        <w:rPr>
-          <w:u w:val="single"/>
-        </w:rPr>
-        <w:t>ask:</w:t>
+        <w:t>Input:</w:t>
+      </w:r>
+      <w:r>
+        <w:t xml:space="preserve"> A set of examples with known values for descriptive and target variables.</w:t>
       </w:r>
     </w:p>
     <w:p>
@@ -1002,1601 +1079,313 @@
         <w:pStyle w:val="BodyTextHBP"/>
       </w:pPr>
       <w:r>
-        <w:lastRenderedPageBreak/>
-        <w:t>Given a data</w:t>
-      </w:r>
-      <w:r>
-        <w:t xml:space="preserve"> set consisting of examples (i.e</w:t>
-      </w:r>
-      <w:r>
-        <w:t xml:space="preserve">., patients) described in terms of several descriptive </w:t>
-      </w:r>
-      <w:r>
-        <w:t>variables</w:t>
-      </w:r>
-      <w:r>
-        <w:t xml:space="preserve"> </w:t>
-      </w:r>
-      <w:r>
-        <w:t>and</w:t>
-      </w:r>
-      <w:r>
-        <w:t xml:space="preserve"> labelled with several target </w:t>
-      </w:r>
-      <w:r>
-        <w:t>variables</w:t>
-      </w:r>
-      <w:r>
-        <w:t xml:space="preserve"> we want to learn a </w:t>
-      </w:r>
-      <w:r>
-        <w:t>PCT</w:t>
-      </w:r>
-      <w:r>
-        <w:t xml:space="preserve"> that will predict the values of target </w:t>
-      </w:r>
-      <w:r>
-        <w:t>variables</w:t>
-      </w:r>
-      <w:r>
-        <w:t xml:space="preserve"> from the values of descriptive </w:t>
-      </w:r>
-      <w:r>
-        <w:t>variables</w:t>
-      </w:r>
-      <w:r>
-        <w:t>.</w:t>
-      </w:r>
-      <w:r>
-        <w:t xml:space="preserve"> In addition, we want to identify groups of patients that are similar in terms of all the target variables and </w:t>
-      </w:r>
-      <w:proofErr w:type="spellStart"/>
-      <w:r>
-        <w:t>desribe</w:t>
-      </w:r>
-      <w:proofErr w:type="spellEnd"/>
-      <w:r>
-        <w:t xml:space="preserve"> them in terms of descriptive variables.</w:t>
+        <w:rPr>
+          <w:u w:val="single"/>
+        </w:rPr>
+        <w:t>Parameters:</w:t>
+      </w:r>
+      <w:r>
+        <w:t xml:space="preserve"> Descriptive variables, target variables, maximum number of rules.</w:t>
       </w:r>
     </w:p>
     <w:p>
       <w:pPr>
         <w:pStyle w:val="BodyTextHBP"/>
-        <w:jc w:val="left"/>
+      </w:pPr>
+      <w:r>
         <w:rPr>
           <w:u w:val="single"/>
         </w:rPr>
-      </w:pPr>
-      <w:r>
-        <w:rPr>
-          <w:u w:val="single"/>
-        </w:rPr>
-        <w:t>Input data</w:t>
-      </w:r>
-      <w:r>
-        <w:rPr>
-          <w:u w:val="single"/>
-        </w:rPr>
-        <w:t>:</w:t>
+        <w:t>Output:</w:t>
+      </w:r>
+      <w:r>
+        <w:t xml:space="preserve"> A predictive model written as a combination of a linear equation and decision rules.</w:t>
       </w:r>
     </w:p>
     <w:p>
       <w:pPr>
         <w:pStyle w:val="BodyTextHBP"/>
       </w:pPr>
-      <w:r>
-        <w:t>Given</w:t>
-      </w:r>
-      <w:r>
-        <w:t xml:space="preserve"> a subset of ADNI data with 916 patients described with 34 different variables, collected at baseline evaluation, we split the variables in two groups. In the first group we have descriptive variables: </w:t>
-      </w:r>
-      <w:r>
-        <w:t>APOE4,</w:t>
-      </w:r>
-      <w:r>
-        <w:t xml:space="preserve"> V</w:t>
-      </w:r>
-      <w:r>
-        <w:t>entricles,</w:t>
-      </w:r>
-      <w:r>
-        <w:t xml:space="preserve"> </w:t>
-      </w:r>
-      <w:r>
-        <w:t>Hippocampus,</w:t>
-      </w:r>
-      <w:r>
-        <w:t xml:space="preserve"> </w:t>
-      </w:r>
-      <w:proofErr w:type="spellStart"/>
-      <w:r>
-        <w:t>WholeBrain</w:t>
-      </w:r>
-      <w:proofErr w:type="spellEnd"/>
-      <w:r>
-        <w:t>,</w:t>
-      </w:r>
-      <w:r>
-        <w:t xml:space="preserve"> </w:t>
-      </w:r>
-      <w:proofErr w:type="spellStart"/>
-      <w:r>
-        <w:t>Entorhinal</w:t>
-      </w:r>
-      <w:proofErr w:type="spellEnd"/>
-      <w:r>
-        <w:t>,</w:t>
-      </w:r>
-      <w:r>
-        <w:t xml:space="preserve"> Fusiform</w:t>
-      </w:r>
-      <w:r>
-        <w:t>,</w:t>
-      </w:r>
-      <w:r>
-        <w:t xml:space="preserve"> </w:t>
-      </w:r>
-      <w:proofErr w:type="spellStart"/>
-      <w:r>
-        <w:t>MidTemp</w:t>
-      </w:r>
-      <w:proofErr w:type="spellEnd"/>
-      <w:r>
-        <w:t>,</w:t>
-      </w:r>
-      <w:r>
-        <w:t xml:space="preserve"> IC</w:t>
-      </w:r>
-      <w:r>
-        <w:t>V</w:t>
-      </w:r>
-      <w:r>
-        <w:t>,</w:t>
-      </w:r>
-      <w:r>
-        <w:t xml:space="preserve"> FDG</w:t>
-      </w:r>
-      <w:r>
-        <w:t>,</w:t>
-      </w:r>
-      <w:r>
-        <w:t xml:space="preserve"> </w:t>
-      </w:r>
-      <w:r>
-        <w:t>AV45</w:t>
-      </w:r>
-      <w:r>
-        <w:t>,</w:t>
-      </w:r>
-      <w:r>
-        <w:t xml:space="preserve"> CDRSB</w:t>
-      </w:r>
-      <w:r>
-        <w:t>,</w:t>
-      </w:r>
-      <w:r>
-        <w:t xml:space="preserve"> ADAS13</w:t>
-      </w:r>
-      <w:r>
-        <w:t>,</w:t>
-      </w:r>
-      <w:r>
-        <w:t xml:space="preserve"> MMSE</w:t>
-      </w:r>
-      <w:r>
-        <w:t>,</w:t>
-      </w:r>
-      <w:r>
-        <w:t xml:space="preserve"> </w:t>
-      </w:r>
-      <w:proofErr w:type="spellStart"/>
-      <w:r>
-        <w:t>RAVLT_</w:t>
-      </w:r>
-      <w:r>
-        <w:t>immediate</w:t>
-      </w:r>
-      <w:proofErr w:type="spellEnd"/>
-      <w:r>
-        <w:t>,</w:t>
-      </w:r>
-      <w:r>
-        <w:t xml:space="preserve"> </w:t>
-      </w:r>
-      <w:proofErr w:type="spellStart"/>
-      <w:r>
-        <w:t>RAVLT_</w:t>
-      </w:r>
-      <w:r>
-        <w:t>learning</w:t>
-      </w:r>
-      <w:proofErr w:type="spellEnd"/>
-      <w:r>
-        <w:t>,</w:t>
-      </w:r>
-      <w:r>
-        <w:t xml:space="preserve"> </w:t>
-      </w:r>
-      <w:proofErr w:type="spellStart"/>
-      <w:r>
-        <w:t>RAVLT_</w:t>
-      </w:r>
-      <w:r>
-        <w:t>forgetting</w:t>
-      </w:r>
-      <w:proofErr w:type="spellEnd"/>
-      <w:r>
-        <w:t>,</w:t>
-      </w:r>
-      <w:r>
-        <w:t xml:space="preserve"> </w:t>
-      </w:r>
-      <w:proofErr w:type="spellStart"/>
-      <w:r>
-        <w:t>RAVLT_</w:t>
-      </w:r>
-      <w:r>
-        <w:t>perc_forgetting</w:t>
-      </w:r>
-      <w:proofErr w:type="spellEnd"/>
-      <w:r>
-        <w:t>,</w:t>
-      </w:r>
-      <w:r>
-        <w:t xml:space="preserve"> FAQ</w:t>
-      </w:r>
-      <w:r>
-        <w:t>,</w:t>
-      </w:r>
-      <w:r>
-        <w:t xml:space="preserve"> MOCA. In the second group we have the target variables: </w:t>
-      </w:r>
-      <w:proofErr w:type="spellStart"/>
-      <w:r>
-        <w:t>EcogPtMem</w:t>
-      </w:r>
-      <w:proofErr w:type="spellEnd"/>
-      <w:r>
-        <w:t>,</w:t>
-      </w:r>
-      <w:r>
-        <w:t xml:space="preserve"> </w:t>
-      </w:r>
-      <w:proofErr w:type="spellStart"/>
-      <w:r>
-        <w:t>EcogPtLang</w:t>
-      </w:r>
-      <w:proofErr w:type="spellEnd"/>
-      <w:r>
-        <w:t>,</w:t>
-      </w:r>
-      <w:r>
-        <w:t xml:space="preserve"> </w:t>
-      </w:r>
-      <w:proofErr w:type="spellStart"/>
-      <w:r>
-        <w:t>EcogPt</w:t>
-      </w:r>
-      <w:r>
-        <w:t>visspat</w:t>
-      </w:r>
-      <w:proofErr w:type="spellEnd"/>
-      <w:r>
-        <w:t xml:space="preserve">, </w:t>
-      </w:r>
-      <w:proofErr w:type="spellStart"/>
-      <w:r>
-        <w:t>EcogPtPlan</w:t>
-      </w:r>
-      <w:proofErr w:type="spellEnd"/>
-      <w:r>
-        <w:t xml:space="preserve">, </w:t>
-      </w:r>
-      <w:proofErr w:type="spellStart"/>
-      <w:r>
-        <w:t>EcogPtOrgan</w:t>
-      </w:r>
-      <w:proofErr w:type="spellEnd"/>
-      <w:r>
-        <w:t xml:space="preserve">, </w:t>
-      </w:r>
-      <w:proofErr w:type="spellStart"/>
-      <w:r>
-        <w:t>EcogPt</w:t>
-      </w:r>
-      <w:r>
-        <w:t>Divatt</w:t>
-      </w:r>
-      <w:proofErr w:type="spellEnd"/>
-      <w:r>
-        <w:t>,</w:t>
-      </w:r>
-      <w:r>
-        <w:t xml:space="preserve"> </w:t>
-      </w:r>
-      <w:proofErr w:type="spellStart"/>
-      <w:r>
-        <w:t>EcogPtTot</w:t>
-      </w:r>
-      <w:r>
-        <w:t>al</w:t>
-      </w:r>
-      <w:proofErr w:type="spellEnd"/>
-      <w:r>
-        <w:t xml:space="preserve">, </w:t>
-      </w:r>
-      <w:proofErr w:type="spellStart"/>
-      <w:r>
-        <w:t>EcogSPMem</w:t>
-      </w:r>
-      <w:proofErr w:type="spellEnd"/>
-      <w:r>
-        <w:t xml:space="preserve">, </w:t>
-      </w:r>
-      <w:proofErr w:type="spellStart"/>
-      <w:r>
-        <w:t>EcogSPLang</w:t>
-      </w:r>
-      <w:proofErr w:type="spellEnd"/>
-      <w:r>
-        <w:t>,</w:t>
-      </w:r>
-      <w:r>
-        <w:t xml:space="preserve"> </w:t>
-      </w:r>
-      <w:proofErr w:type="spellStart"/>
-      <w:r>
-        <w:t>EcogSP</w:t>
-      </w:r>
-      <w:r>
-        <w:t>visspat</w:t>
-      </w:r>
-      <w:proofErr w:type="spellEnd"/>
-      <w:r>
-        <w:t xml:space="preserve">, </w:t>
-      </w:r>
-      <w:proofErr w:type="spellStart"/>
-      <w:r>
-        <w:t>EcogSPPlan</w:t>
-      </w:r>
-      <w:proofErr w:type="spellEnd"/>
-      <w:r>
-        <w:t xml:space="preserve">, </w:t>
-      </w:r>
-      <w:proofErr w:type="spellStart"/>
-      <w:r>
-        <w:t>EcogSPOrgan</w:t>
-      </w:r>
-      <w:proofErr w:type="spellEnd"/>
-      <w:r>
-        <w:t xml:space="preserve">, </w:t>
-      </w:r>
-      <w:proofErr w:type="spellStart"/>
-      <w:r>
-        <w:t>EcogSP</w:t>
-      </w:r>
-      <w:r>
-        <w:t>Divatt</w:t>
-      </w:r>
-      <w:proofErr w:type="spellEnd"/>
-      <w:r>
-        <w:t xml:space="preserve">, </w:t>
-      </w:r>
-      <w:proofErr w:type="spellStart"/>
-      <w:r>
-        <w:t>EcogSPTotal</w:t>
-      </w:r>
-      <w:proofErr w:type="spellEnd"/>
-      <w:r>
-        <w:t xml:space="preserve">. We </w:t>
-      </w:r>
-      <w:r>
-        <w:t>set the minimum number of examples in each cluster in a way to get three leafs or clusters</w:t>
-      </w:r>
-      <w:r>
-        <w:t>.</w:t>
-      </w:r>
     </w:p>
     <w:p>
       <w:pPr>
-        <w:pStyle w:val="BodyTextHBP"/>
-        <w:rPr>
-          <w:u w:val="single"/>
-        </w:rPr>
-      </w:pPr>
-      <w:r>
-        <w:rPr>
-          <w:u w:val="single"/>
-        </w:rPr>
-        <w:t>Example output:</w:t>
+        <w:pStyle w:val="Heading3"/>
+        <w:numPr>
+          <w:ilvl w:val="0"/>
+          <w:numId w:val="0"/>
+        </w:numPr>
+        <w:ind w:left="720" w:hanging="720"/>
+      </w:pPr>
+      <w:r>
+        <w:t>Example</w:t>
       </w:r>
     </w:p>
     <w:p>
       <w:pPr>
         <w:pStyle w:val="BodyTextHBP"/>
-        <w:rPr>
-          <w:rFonts w:eastAsia="Calibri" w:cs="Times"/>
-          <w:b/>
-          <w:i/>
-          <w:sz w:val="24"/>
-          <w:szCs w:val="30"/>
-          <w:lang w:val="en-US"/>
-        </w:rPr>
-      </w:pPr>
-      <w:r>
-        <w:rPr>
-          <w:rFonts w:asciiTheme="majorHAnsi" w:hAnsiTheme="majorHAnsi"/>
-          <w:noProof/>
-          <w:sz w:val="20"/>
-          <w:szCs w:val="20"/>
-          <w:lang w:val="en-US"/>
-        </w:rPr>
-        <mc:AlternateContent>
-          <mc:Choice Requires="wpg">
-            <w:drawing>
-              <wp:inline distT="0" distB="0" distL="0" distR="0" wp14:anchorId="22386B9B" wp14:editId="75129374">
-                <wp:extent cx="2387614" cy="2171700"/>
-                <wp:effectExtent l="0" t="0" r="25400" b="38100"/>
-                <wp:docPr id="60" name="Group 60"/>
-                <wp:cNvGraphicFramePr/>
-                <a:graphic xmlns:a="http://schemas.openxmlformats.org/drawingml/2006/main">
-                  <a:graphicData uri="http://schemas.microsoft.com/office/word/2010/wordprocessingGroup">
-                    <wpg:wgp>
-                      <wpg:cNvGrpSpPr/>
-                      <wpg:grpSpPr>
-                        <a:xfrm>
-                          <a:off x="0" y="0"/>
-                          <a:ext cx="2387614" cy="2171700"/>
-                          <a:chOff x="0" y="0"/>
-                          <a:chExt cx="2387614" cy="2171700"/>
-                        </a:xfrm>
-                      </wpg:grpSpPr>
-                      <wps:wsp>
-                        <wps:cNvPr id="61" name="Oval 61"/>
-                        <wps:cNvSpPr/>
-                        <wps:spPr>
-                          <a:xfrm>
-                            <a:off x="453722" y="0"/>
-                            <a:ext cx="1032178" cy="457095"/>
-                          </a:xfrm>
-                          <a:prstGeom prst="ellipse">
-                            <a:avLst/>
-                          </a:prstGeom>
-                          <a:ln w="19050"/>
-                        </wps:spPr>
-                        <wps:style>
-                          <a:lnRef idx="2">
-                            <a:schemeClr val="dk1"/>
-                          </a:lnRef>
-                          <a:fillRef idx="1">
-                            <a:schemeClr val="lt1"/>
-                          </a:fillRef>
-                          <a:effectRef idx="0">
-                            <a:schemeClr val="dk1"/>
-                          </a:effectRef>
-                          <a:fontRef idx="minor">
-                            <a:schemeClr val="dk1"/>
-                          </a:fontRef>
-                        </wps:style>
-                        <wps:txbx>
-                          <w:txbxContent>
-                            <w:p>
-                              <w:pPr>
-                                <w:jc w:val="center"/>
-                                <w:rPr>
-                                  <w:rFonts w:asciiTheme="majorHAnsi" w:hAnsiTheme="majorHAnsi"/>
-                                  <w:b/>
-                                  <w:color w:val="000000" w:themeColor="text1"/>
-                                  <w:sz w:val="20"/>
-                                  <w14:textOutline w14:w="9525" w14:cap="rnd" w14:cmpd="sng" w14:algn="ctr">
-                                    <w14:noFill/>
-                                    <w14:prstDash w14:val="solid"/>
-                                    <w14:bevel/>
-                                  </w14:textOutline>
-                                </w:rPr>
-                              </w:pPr>
-                              <w:r>
-                                <w:rPr>
-                                  <w:rFonts w:asciiTheme="majorHAnsi" w:hAnsiTheme="majorHAnsi"/>
-                                  <w:b/>
-                                  <w:color w:val="000000" w:themeColor="text1"/>
-                                  <w:sz w:val="20"/>
-                                  <w14:textOutline w14:w="9525" w14:cap="rnd" w14:cmpd="sng" w14:algn="ctr">
-                                    <w14:noFill/>
-                                    <w14:prstDash w14:val="solid"/>
-                                    <w14:bevel/>
-                                  </w14:textOutline>
-                                </w:rPr>
-                                <w:t>FAQ</w:t>
-                              </w:r>
-                            </w:p>
-                            <w:p>
-                              <w:pPr>
-                                <w:jc w:val="center"/>
-                                <w:rPr>
-                                  <w:rFonts w:asciiTheme="majorHAnsi" w:hAnsiTheme="majorHAnsi"/>
-                                  <w:b/>
-                                  <w:color w:val="000000" w:themeColor="text1"/>
-                                  <w:sz w:val="20"/>
-                                  <w14:textOutline w14:w="9525" w14:cap="rnd" w14:cmpd="sng" w14:algn="ctr">
-                                    <w14:noFill/>
-                                    <w14:prstDash w14:val="solid"/>
-                                    <w14:bevel/>
-                                  </w14:textOutline>
-                                </w:rPr>
-                              </w:pPr>
-                              <w:r>
-                                <w:rPr>
-                                  <w:rFonts w:asciiTheme="majorHAnsi" w:hAnsiTheme="majorHAnsi"/>
-                                  <w:b/>
-                                  <w:color w:val="000000" w:themeColor="text1"/>
-                                  <w:sz w:val="20"/>
-                                  <w14:textOutline w14:w="9525" w14:cap="rnd" w14:cmpd="sng" w14:algn="ctr">
-                                    <w14:noFill/>
-                                    <w14:prstDash w14:val="solid"/>
-                                    <w14:bevel/>
-                                  </w14:textOutline>
-                                </w:rPr>
-                                <w:t xml:space="preserve">at </w:t>
-                              </w:r>
-                              <w:r>
-                                <w:rPr>
-                                  <w:rFonts w:asciiTheme="majorHAnsi" w:hAnsiTheme="majorHAnsi"/>
-                                  <w:b/>
-                                  <w:color w:val="000000" w:themeColor="text1"/>
-                                  <w:sz w:val="20"/>
-                                  <w14:textOutline w14:w="9525" w14:cap="rnd" w14:cmpd="sng" w14:algn="ctr">
-                                    <w14:noFill/>
-                                    <w14:prstDash w14:val="solid"/>
-                                    <w14:bevel/>
-                                  </w14:textOutline>
-                                </w:rPr>
-                                <w:t>discharge</w:t>
-                              </w:r>
-                            </w:p>
-                          </w:txbxContent>
-                        </wps:txbx>
-                        <wps:bodyPr rot="0" spcFirstLastPara="0" vertOverflow="overflow" horzOverflow="overflow" vert="horz" wrap="none" lIns="36000" tIns="0" rIns="36000" bIns="0" numCol="1" spcCol="0" rtlCol="0" fromWordArt="0" anchor="ctr" anchorCtr="0" forceAA="0" compatLnSpc="1">
-                          <a:prstTxWarp prst="textNoShape">
-                            <a:avLst/>
-                          </a:prstTxWarp>
-                          <a:noAutofit/>
-                        </wps:bodyPr>
-                      </wps:wsp>
-                      <wps:wsp>
-                        <wps:cNvPr id="62" name="Straight Arrow Connector 62"/>
-                        <wps:cNvCnPr/>
-                        <wps:spPr>
-                          <a:xfrm flipH="1">
-                            <a:off x="419735" y="457095"/>
-                            <a:ext cx="550076" cy="440795"/>
-                          </a:xfrm>
-                          <a:prstGeom prst="straightConnector1">
-                            <a:avLst/>
-                          </a:prstGeom>
-                          <a:ln w="19050">
-                            <a:solidFill>
-                              <a:schemeClr val="tx1"/>
-                            </a:solidFill>
-                            <a:tailEnd type="arrow"/>
-                          </a:ln>
-                          <a:effectLst/>
-                        </wps:spPr>
-                        <wps:style>
-                          <a:lnRef idx="2">
-                            <a:schemeClr val="accent1"/>
-                          </a:lnRef>
-                          <a:fillRef idx="0">
-                            <a:schemeClr val="accent1"/>
-                          </a:fillRef>
-                          <a:effectRef idx="1">
-                            <a:schemeClr val="accent1"/>
-                          </a:effectRef>
-                          <a:fontRef idx="minor">
-                            <a:schemeClr val="tx1"/>
-                          </a:fontRef>
-                        </wps:style>
-                        <wps:bodyPr/>
-                      </wps:wsp>
-                      <wps:wsp>
-                        <wps:cNvPr id="63" name="Text Box 63"/>
-                        <wps:cNvSpPr txBox="1"/>
-                        <wps:spPr>
-                          <a:xfrm>
-                            <a:off x="1216304" y="459740"/>
-                            <a:ext cx="488950" cy="367665"/>
-                          </a:xfrm>
-                          <a:prstGeom prst="rect">
-                            <a:avLst/>
-                          </a:prstGeom>
-                          <a:noFill/>
-                          <a:ln>
-                            <a:noFill/>
-                          </a:ln>
-                          <a:effectLst/>
-                          <a:extLst>
-                            <a:ext uri="{C572A759-6A51-4108-AA02-DFA0A04FC94B}">
-                              <ma14:wrappingTextBoxFlag xmlns:ma14="http://schemas.microsoft.com/office/mac/drawingml/2011/main"/>
-                            </a:ext>
-                          </a:extLst>
-                        </wps:spPr>
-                        <wps:style>
-                          <a:lnRef idx="0">
-                            <a:schemeClr val="accent1"/>
-                          </a:lnRef>
-                          <a:fillRef idx="0">
-                            <a:schemeClr val="accent1"/>
-                          </a:fillRef>
-                          <a:effectRef idx="0">
-                            <a:schemeClr val="accent1"/>
-                          </a:effectRef>
-                          <a:fontRef idx="minor">
-                            <a:schemeClr val="dk1"/>
-                          </a:fontRef>
-                        </wps:style>
-                        <wps:txbx>
-                          <w:txbxContent>
-                            <w:p>
-                              <w:pPr>
-                                <w:rPr>
-                                  <w:rFonts w:asciiTheme="majorHAnsi" w:hAnsiTheme="majorHAnsi"/>
-                                  <w:b/>
-                                  <w:sz w:val="20"/>
-                                </w:rPr>
-                              </w:pPr>
-                              <w:r>
-                                <w:rPr>
-                                  <w:rFonts w:asciiTheme="majorHAnsi" w:hAnsiTheme="majorHAnsi"/>
-                                  <w:b/>
-                                  <w:sz w:val="20"/>
-                                </w:rPr>
-                                <w:t xml:space="preserve">   =&lt; 3</w:t>
-                              </w:r>
-                            </w:p>
-                          </w:txbxContent>
-                        </wps:txbx>
-                        <wps:bodyPr rot="0" spcFirstLastPara="0" vertOverflow="overflow" horzOverflow="overflow" vert="horz" wrap="none" lIns="91440" tIns="45720" rIns="91440" bIns="45720" numCol="1" spcCol="0" rtlCol="0" fromWordArt="0" anchor="t" anchorCtr="0" forceAA="0" compatLnSpc="1">
-                          <a:prstTxWarp prst="textNoShape">
-                            <a:avLst/>
-                          </a:prstTxWarp>
-                          <a:noAutofit/>
-                        </wps:bodyPr>
-                      </wps:wsp>
-                      <wps:wsp>
-                        <wps:cNvPr id="64" name="Process 64"/>
-                        <wps:cNvSpPr/>
-                        <wps:spPr>
-                          <a:xfrm>
-                            <a:off x="0" y="897890"/>
-                            <a:ext cx="665480" cy="359410"/>
-                          </a:xfrm>
-                          <a:prstGeom prst="flowChartProcess">
-                            <a:avLst/>
-                          </a:prstGeom>
-                          <a:ln w="19050"/>
-                        </wps:spPr>
-                        <wps:style>
-                          <a:lnRef idx="2">
-                            <a:schemeClr val="dk1"/>
-                          </a:lnRef>
-                          <a:fillRef idx="1">
-                            <a:schemeClr val="lt1"/>
-                          </a:fillRef>
-                          <a:effectRef idx="0">
-                            <a:schemeClr val="dk1"/>
-                          </a:effectRef>
-                          <a:fontRef idx="minor">
-                            <a:schemeClr val="dk1"/>
-                          </a:fontRef>
-                        </wps:style>
-                        <wps:txbx>
-                          <w:txbxContent>
-                            <w:p>
-                              <w:pPr>
-                                <w:jc w:val="center"/>
-                                <w:rPr>
-                                  <w:rFonts w:asciiTheme="majorHAnsi" w:hAnsiTheme="majorHAnsi"/>
-                                  <w:sz w:val="20"/>
-                                </w:rPr>
-                              </w:pPr>
-                              <w:r>
-                                <w:rPr>
-                                  <w:rFonts w:asciiTheme="majorHAnsi" w:hAnsiTheme="majorHAnsi"/>
-                                  <w:b/>
-                                  <w:sz w:val="20"/>
-                                </w:rPr>
-                                <w:t>Cluster</w:t>
-                              </w:r>
-                              <w:r>
-                                <w:rPr>
-                                  <w:rFonts w:asciiTheme="majorHAnsi" w:hAnsiTheme="majorHAnsi"/>
-                                  <w:b/>
-                                  <w:sz w:val="20"/>
-                                </w:rPr>
-                                <w:t xml:space="preserve"> 1</w:t>
-                              </w:r>
-                              <w:r>
-                                <w:rPr>
-                                  <w:rFonts w:asciiTheme="majorHAnsi" w:hAnsiTheme="majorHAnsi"/>
-                                  <w:sz w:val="20"/>
-                                </w:rPr>
-                                <w:t xml:space="preserve"> </w:t>
-                              </w:r>
-                            </w:p>
-                          </w:txbxContent>
-                        </wps:txbx>
-                        <wps:bodyPr rot="0" spcFirstLastPara="0" vertOverflow="overflow" horzOverflow="overflow" vert="horz" wrap="none" lIns="91440" tIns="45720" rIns="91440" bIns="45720" numCol="1" spcCol="0" rtlCol="0" fromWordArt="0" anchor="ctr" anchorCtr="0" forceAA="0" compatLnSpc="1">
-                          <a:prstTxWarp prst="textNoShape">
-                            <a:avLst/>
-                          </a:prstTxWarp>
-                          <a:noAutofit/>
-                        </wps:bodyPr>
-                      </wps:wsp>
-                      <wps:wsp>
-                        <wps:cNvPr id="65" name="Text Box 65"/>
-                        <wps:cNvSpPr txBox="1"/>
-                        <wps:spPr>
-                          <a:xfrm>
-                            <a:off x="310550" y="434340"/>
-                            <a:ext cx="354965" cy="393065"/>
-                          </a:xfrm>
-                          <a:prstGeom prst="rect">
-                            <a:avLst/>
-                          </a:prstGeom>
-                          <a:noFill/>
-                          <a:ln>
-                            <a:noFill/>
-                          </a:ln>
-                          <a:effectLst/>
-                          <a:extLst>
-                            <a:ext uri="{C572A759-6A51-4108-AA02-DFA0A04FC94B}">
-                              <ma14:wrappingTextBoxFlag xmlns:ma14="http://schemas.microsoft.com/office/mac/drawingml/2011/main"/>
-                            </a:ext>
-                          </a:extLst>
-                        </wps:spPr>
-                        <wps:style>
-                          <a:lnRef idx="0">
-                            <a:schemeClr val="accent1"/>
-                          </a:lnRef>
-                          <a:fillRef idx="0">
-                            <a:schemeClr val="accent1"/>
-                          </a:fillRef>
-                          <a:effectRef idx="0">
-                            <a:schemeClr val="accent1"/>
-                          </a:effectRef>
-                          <a:fontRef idx="minor">
-                            <a:schemeClr val="dk1"/>
-                          </a:fontRef>
-                        </wps:style>
-                        <wps:txbx>
-                          <w:txbxContent>
-                            <w:p>
-                              <w:pPr>
-                                <w:rPr>
-                                  <w:rFonts w:asciiTheme="majorHAnsi" w:hAnsiTheme="majorHAnsi"/>
-                                  <w:b/>
-                                </w:rPr>
-                              </w:pPr>
-                              <w:r>
-                                <w:rPr>
-                                  <w:rFonts w:asciiTheme="majorHAnsi" w:hAnsiTheme="majorHAnsi"/>
-                                  <w:b/>
-                                </w:rPr>
-                                <w:t>&gt; 3</w:t>
-                              </w:r>
-                            </w:p>
-                          </w:txbxContent>
-                        </wps:txbx>
-                        <wps:bodyPr rot="0" spcFirstLastPara="0" vertOverflow="overflow" horzOverflow="overflow" vert="horz" wrap="none" lIns="91440" tIns="45720" rIns="91440" bIns="45720" numCol="1" spcCol="0" rtlCol="0" fromWordArt="0" anchor="t" anchorCtr="0" forceAA="0" compatLnSpc="1">
-                          <a:prstTxWarp prst="textNoShape">
-                            <a:avLst/>
-                          </a:prstTxWarp>
-                          <a:noAutofit/>
-                        </wps:bodyPr>
-                      </wps:wsp>
-                      <wps:wsp>
-                        <wps:cNvPr id="66" name="Straight Arrow Connector 66"/>
-                        <wps:cNvCnPr/>
-                        <wps:spPr>
-                          <a:xfrm>
-                            <a:off x="969811" y="457095"/>
-                            <a:ext cx="568943" cy="403391"/>
-                          </a:xfrm>
-                          <a:prstGeom prst="straightConnector1">
-                            <a:avLst/>
-                          </a:prstGeom>
-                          <a:ln w="19050">
-                            <a:solidFill>
-                              <a:schemeClr val="tx1"/>
-                            </a:solidFill>
-                            <a:tailEnd type="arrow"/>
-                          </a:ln>
-                          <a:effectLst/>
-                        </wps:spPr>
-                        <wps:style>
-                          <a:lnRef idx="2">
-                            <a:schemeClr val="accent1"/>
-                          </a:lnRef>
-                          <a:fillRef idx="0">
-                            <a:schemeClr val="accent1"/>
-                          </a:fillRef>
-                          <a:effectRef idx="1">
-                            <a:schemeClr val="accent1"/>
-                          </a:effectRef>
-                          <a:fontRef idx="minor">
-                            <a:schemeClr val="tx1"/>
-                          </a:fontRef>
-                        </wps:style>
-                        <wps:bodyPr/>
-                      </wps:wsp>
-                      <wps:wsp>
-                        <wps:cNvPr id="67" name="Process 67"/>
-                        <wps:cNvSpPr/>
-                        <wps:spPr>
-                          <a:xfrm>
-                            <a:off x="426720" y="1812290"/>
-                            <a:ext cx="665480" cy="359410"/>
-                          </a:xfrm>
-                          <a:prstGeom prst="flowChartProcess">
-                            <a:avLst/>
-                          </a:prstGeom>
-                          <a:ln w="19050"/>
-                        </wps:spPr>
-                        <wps:style>
-                          <a:lnRef idx="2">
-                            <a:schemeClr val="dk1"/>
-                          </a:lnRef>
-                          <a:fillRef idx="1">
-                            <a:schemeClr val="lt1"/>
-                          </a:fillRef>
-                          <a:effectRef idx="0">
-                            <a:schemeClr val="dk1"/>
-                          </a:effectRef>
-                          <a:fontRef idx="minor">
-                            <a:schemeClr val="dk1"/>
-                          </a:fontRef>
-                        </wps:style>
-                        <wps:txbx>
-                          <w:txbxContent>
-                            <w:p>
-                              <w:pPr>
-                                <w:jc w:val="center"/>
-                                <w:rPr>
-                                  <w:rFonts w:asciiTheme="majorHAnsi" w:hAnsiTheme="majorHAnsi"/>
-                                  <w:sz w:val="20"/>
-                                </w:rPr>
-                              </w:pPr>
-                              <w:r>
-                                <w:rPr>
-                                  <w:rFonts w:asciiTheme="majorHAnsi" w:hAnsiTheme="majorHAnsi"/>
-                                  <w:b/>
-                                  <w:sz w:val="20"/>
-                                </w:rPr>
-                                <w:t>Cluster 2</w:t>
-                              </w:r>
-                            </w:p>
-                          </w:txbxContent>
-                        </wps:txbx>
-                        <wps:bodyPr rot="0" spcFirstLastPara="0" vertOverflow="overflow" horzOverflow="overflow" vert="horz" wrap="none" lIns="91440" tIns="45720" rIns="91440" bIns="45720" numCol="1" spcCol="0" rtlCol="0" fromWordArt="0" anchor="ctr" anchorCtr="0" forceAA="0" compatLnSpc="1">
-                          <a:prstTxWarp prst="textNoShape">
-                            <a:avLst/>
-                          </a:prstTxWarp>
-                          <a:noAutofit/>
-                        </wps:bodyPr>
-                      </wps:wsp>
-                      <wps:wsp>
-                        <wps:cNvPr id="68" name="Oval 68"/>
-                        <wps:cNvSpPr/>
-                        <wps:spPr>
-                          <a:xfrm>
-                            <a:off x="1000664" y="860486"/>
-                            <a:ext cx="1076180" cy="457095"/>
-                          </a:xfrm>
-                          <a:prstGeom prst="ellipse">
-                            <a:avLst/>
-                          </a:prstGeom>
-                          <a:ln w="19050"/>
-                        </wps:spPr>
-                        <wps:style>
-                          <a:lnRef idx="2">
-                            <a:schemeClr val="dk1"/>
-                          </a:lnRef>
-                          <a:fillRef idx="1">
-                            <a:schemeClr val="lt1"/>
-                          </a:fillRef>
-                          <a:effectRef idx="0">
-                            <a:schemeClr val="dk1"/>
-                          </a:effectRef>
-                          <a:fontRef idx="minor">
-                            <a:schemeClr val="dk1"/>
-                          </a:fontRef>
-                        </wps:style>
-                        <wps:txbx>
-                          <w:txbxContent>
-                            <w:p>
-                              <w:pPr>
-                                <w:jc w:val="center"/>
-                                <w:rPr>
-                                  <w:rFonts w:asciiTheme="majorHAnsi" w:hAnsiTheme="majorHAnsi"/>
-                                  <w:b/>
-                                  <w:color w:val="000000" w:themeColor="text1"/>
-                                  <w:sz w:val="20"/>
-                                  <w14:textOutline w14:w="9525" w14:cap="rnd" w14:cmpd="sng" w14:algn="ctr">
-                                    <w14:noFill/>
-                                    <w14:prstDash w14:val="solid"/>
-                                    <w14:bevel/>
-                                  </w14:textOutline>
-                                </w:rPr>
-                              </w:pPr>
-                              <w:r>
-                                <w:rPr>
-                                  <w:rFonts w:asciiTheme="majorHAnsi" w:hAnsiTheme="majorHAnsi"/>
-                                  <w:b/>
-                                  <w:color w:val="000000" w:themeColor="text1"/>
-                                  <w:sz w:val="20"/>
-                                  <w14:textOutline w14:w="9525" w14:cap="rnd" w14:cmpd="sng" w14:algn="ctr">
-                                    <w14:noFill/>
-                                    <w14:prstDash w14:val="solid"/>
-                                    <w14:bevel/>
-                                  </w14:textOutline>
-                                </w:rPr>
-                                <w:t>CDRSB</w:t>
-                              </w:r>
-                            </w:p>
-                            <w:p>
-                              <w:pPr>
-                                <w:jc w:val="center"/>
-                                <w:rPr>
-                                  <w:rFonts w:asciiTheme="majorHAnsi" w:hAnsiTheme="majorHAnsi"/>
-                                  <w:b/>
-                                  <w:color w:val="000000" w:themeColor="text1"/>
-                                  <w:sz w:val="20"/>
-                                  <w14:textOutline w14:w="9525" w14:cap="rnd" w14:cmpd="sng" w14:algn="ctr">
-                                    <w14:noFill/>
-                                    <w14:prstDash w14:val="solid"/>
-                                    <w14:bevel/>
-                                  </w14:textOutline>
-                                </w:rPr>
-                              </w:pPr>
-                              <w:r>
-                                <w:rPr>
-                                  <w:rFonts w:asciiTheme="majorHAnsi" w:hAnsiTheme="majorHAnsi"/>
-                                  <w:b/>
-                                  <w:color w:val="000000" w:themeColor="text1"/>
-                                  <w:sz w:val="20"/>
-                                  <w14:textOutline w14:w="9525" w14:cap="rnd" w14:cmpd="sng" w14:algn="ctr">
-                                    <w14:noFill/>
-                                    <w14:prstDash w14:val="solid"/>
-                                    <w14:bevel/>
-                                  </w14:textOutline>
-                                </w:rPr>
-                                <w:t>at admission</w:t>
-                              </w:r>
-                            </w:p>
-                          </w:txbxContent>
-                        </wps:txbx>
-                        <wps:bodyPr rot="0" spcFirstLastPara="0" vertOverflow="overflow" horzOverflow="overflow" vert="horz" wrap="none" lIns="36000" tIns="0" rIns="36000" bIns="0" numCol="1" spcCol="0" rtlCol="0" fromWordArt="0" anchor="ctr" anchorCtr="0" forceAA="0" compatLnSpc="1">
-                          <a:prstTxWarp prst="textNoShape">
-                            <a:avLst/>
-                          </a:prstTxWarp>
-                          <a:noAutofit/>
-                        </wps:bodyPr>
-                      </wps:wsp>
-                      <wps:wsp>
-                        <wps:cNvPr id="69" name="Process 69"/>
-                        <wps:cNvSpPr/>
-                        <wps:spPr>
-                          <a:xfrm>
-                            <a:off x="1722134" y="1812290"/>
-                            <a:ext cx="665480" cy="359410"/>
-                          </a:xfrm>
-                          <a:prstGeom prst="flowChartProcess">
-                            <a:avLst/>
-                          </a:prstGeom>
-                          <a:ln w="19050"/>
-                        </wps:spPr>
-                        <wps:style>
-                          <a:lnRef idx="2">
-                            <a:schemeClr val="dk1"/>
-                          </a:lnRef>
-                          <a:fillRef idx="1">
-                            <a:schemeClr val="lt1"/>
-                          </a:fillRef>
-                          <a:effectRef idx="0">
-                            <a:schemeClr val="dk1"/>
-                          </a:effectRef>
-                          <a:fontRef idx="minor">
-                            <a:schemeClr val="dk1"/>
-                          </a:fontRef>
-                        </wps:style>
-                        <wps:txbx>
-                          <w:txbxContent>
-                            <w:p>
-                              <w:pPr>
-                                <w:jc w:val="center"/>
-                                <w:rPr>
-                                  <w:rFonts w:asciiTheme="majorHAnsi" w:hAnsiTheme="majorHAnsi"/>
-                                  <w:sz w:val="20"/>
-                                </w:rPr>
-                              </w:pPr>
-                              <w:r>
-                                <w:rPr>
-                                  <w:rFonts w:asciiTheme="majorHAnsi" w:hAnsiTheme="majorHAnsi"/>
-                                  <w:b/>
-                                  <w:sz w:val="20"/>
-                                </w:rPr>
-                                <w:t>Cluster 3</w:t>
-                              </w:r>
-                            </w:p>
-                          </w:txbxContent>
-                        </wps:txbx>
-                        <wps:bodyPr rot="0" spcFirstLastPara="0" vertOverflow="overflow" horzOverflow="overflow" vert="horz" wrap="none" lIns="91440" tIns="45720" rIns="91440" bIns="45720" numCol="1" spcCol="0" rtlCol="0" fromWordArt="0" anchor="ctr" anchorCtr="0" forceAA="0" compatLnSpc="1">
-                          <a:prstTxWarp prst="textNoShape">
-                            <a:avLst/>
-                          </a:prstTxWarp>
-                          <a:noAutofit/>
-                        </wps:bodyPr>
-                      </wps:wsp>
-                      <wps:wsp>
-                        <wps:cNvPr id="70" name="Straight Arrow Connector 70"/>
-                        <wps:cNvCnPr/>
-                        <wps:spPr>
-                          <a:xfrm flipH="1">
-                            <a:off x="846455" y="1317581"/>
-                            <a:ext cx="692299" cy="494709"/>
-                          </a:xfrm>
-                          <a:prstGeom prst="straightConnector1">
-                            <a:avLst/>
-                          </a:prstGeom>
-                          <a:ln w="19050">
-                            <a:solidFill>
-                              <a:schemeClr val="tx1"/>
-                            </a:solidFill>
-                            <a:tailEnd type="arrow"/>
-                          </a:ln>
-                          <a:effectLst/>
-                        </wps:spPr>
-                        <wps:style>
-                          <a:lnRef idx="2">
-                            <a:schemeClr val="accent1"/>
-                          </a:lnRef>
-                          <a:fillRef idx="0">
-                            <a:schemeClr val="accent1"/>
-                          </a:fillRef>
-                          <a:effectRef idx="1">
-                            <a:schemeClr val="accent1"/>
-                          </a:effectRef>
-                          <a:fontRef idx="minor">
-                            <a:schemeClr val="tx1"/>
-                          </a:fontRef>
-                        </wps:style>
-                        <wps:bodyPr/>
-                      </wps:wsp>
-                      <wps:wsp>
-                        <wps:cNvPr id="71" name="Text Box 71"/>
-                        <wps:cNvSpPr txBox="1"/>
-                        <wps:spPr>
-                          <a:xfrm>
-                            <a:off x="1820174" y="1371600"/>
-                            <a:ext cx="402590" cy="370205"/>
-                          </a:xfrm>
-                          <a:prstGeom prst="rect">
-                            <a:avLst/>
-                          </a:prstGeom>
-                          <a:noFill/>
-                          <a:ln>
-                            <a:noFill/>
-                          </a:ln>
-                          <a:effectLst/>
-                          <a:extLst>
-                            <a:ext uri="{C572A759-6A51-4108-AA02-DFA0A04FC94B}">
-                              <ma14:wrappingTextBoxFlag xmlns:ma14="http://schemas.microsoft.com/office/mac/drawingml/2011/main"/>
-                            </a:ext>
-                          </a:extLst>
-                        </wps:spPr>
-                        <wps:style>
-                          <a:lnRef idx="0">
-                            <a:schemeClr val="accent1"/>
-                          </a:lnRef>
-                          <a:fillRef idx="0">
-                            <a:schemeClr val="accent1"/>
-                          </a:fillRef>
-                          <a:effectRef idx="0">
-                            <a:schemeClr val="accent1"/>
-                          </a:effectRef>
-                          <a:fontRef idx="minor">
-                            <a:schemeClr val="dk1"/>
-                          </a:fontRef>
-                        </wps:style>
-                        <wps:txbx>
-                          <w:txbxContent>
-                            <w:p>
-                              <w:pPr>
-                                <w:rPr>
-                                  <w:rFonts w:asciiTheme="majorHAnsi" w:hAnsiTheme="majorHAnsi"/>
-                                  <w:b/>
-                                  <w:sz w:val="20"/>
-                                </w:rPr>
-                              </w:pPr>
-                              <w:r>
-                                <w:rPr>
-                                  <w:rFonts w:asciiTheme="majorHAnsi" w:hAnsiTheme="majorHAnsi"/>
-                                  <w:b/>
-                                  <w:sz w:val="20"/>
-                                </w:rPr>
-                                <w:t>=&lt; 0</w:t>
-                              </w:r>
-                            </w:p>
-                          </w:txbxContent>
-                        </wps:txbx>
-                        <wps:bodyPr rot="0" spcFirstLastPara="0" vertOverflow="overflow" horzOverflow="overflow" vert="horz" wrap="none" lIns="91440" tIns="45720" rIns="91440" bIns="45720" numCol="1" spcCol="0" rtlCol="0" fromWordArt="0" anchor="t" anchorCtr="0" forceAA="0" compatLnSpc="1">
-                          <a:prstTxWarp prst="textNoShape">
-                            <a:avLst/>
-                          </a:prstTxWarp>
-                          <a:noAutofit/>
-                        </wps:bodyPr>
-                      </wps:wsp>
-                      <wps:wsp>
-                        <wps:cNvPr id="72" name="Text Box 72"/>
-                        <wps:cNvSpPr txBox="1"/>
-                        <wps:spPr>
-                          <a:xfrm>
-                            <a:off x="526212" y="1346200"/>
-                            <a:ext cx="671195" cy="395605"/>
-                          </a:xfrm>
-                          <a:prstGeom prst="rect">
-                            <a:avLst/>
-                          </a:prstGeom>
-                          <a:noFill/>
-                          <a:ln>
-                            <a:noFill/>
-                          </a:ln>
-                          <a:effectLst/>
-                          <a:extLst>
-                            <a:ext uri="{C572A759-6A51-4108-AA02-DFA0A04FC94B}">
-                              <ma14:wrappingTextBoxFlag xmlns:ma14="http://schemas.microsoft.com/office/mac/drawingml/2011/main"/>
-                            </a:ext>
-                          </a:extLst>
-                        </wps:spPr>
-                        <wps:style>
-                          <a:lnRef idx="0">
-                            <a:schemeClr val="accent1"/>
-                          </a:lnRef>
-                          <a:fillRef idx="0">
-                            <a:schemeClr val="accent1"/>
-                          </a:fillRef>
-                          <a:effectRef idx="0">
-                            <a:schemeClr val="accent1"/>
-                          </a:effectRef>
-                          <a:fontRef idx="minor">
-                            <a:schemeClr val="dk1"/>
-                          </a:fontRef>
-                        </wps:style>
-                        <wps:txbx>
-                          <w:txbxContent>
-                            <w:p>
-                              <w:pPr>
-                                <w:rPr>
-                                  <w:rFonts w:asciiTheme="majorHAnsi" w:hAnsiTheme="majorHAnsi"/>
-                                  <w:b/>
-                                  <w:sz w:val="20"/>
-                                </w:rPr>
-                              </w:pPr>
-                              <w:r>
-                                <w:rPr>
-                                  <w:rFonts w:asciiTheme="majorHAnsi" w:hAnsiTheme="majorHAnsi"/>
-                                  <w:b/>
-                                </w:rPr>
-                                <w:t xml:space="preserve">          &lt; 0</w:t>
-                              </w:r>
-                            </w:p>
-                          </w:txbxContent>
-                        </wps:txbx>
-                        <wps:bodyPr rot="0" spcFirstLastPara="0" vertOverflow="overflow" horzOverflow="overflow" vert="horz" wrap="none" lIns="91440" tIns="45720" rIns="91440" bIns="45720" numCol="1" spcCol="0" rtlCol="0" fromWordArt="0" anchor="t" anchorCtr="0" forceAA="0" compatLnSpc="1">
-                          <a:prstTxWarp prst="textNoShape">
-                            <a:avLst/>
-                          </a:prstTxWarp>
-                          <a:noAutofit/>
-                        </wps:bodyPr>
-                      </wps:wsp>
-                      <wps:wsp>
-                        <wps:cNvPr id="73" name="Straight Arrow Connector 73"/>
-                        <wps:cNvCnPr/>
-                        <wps:spPr>
-                          <a:xfrm>
-                            <a:off x="1538754" y="1317581"/>
-                            <a:ext cx="604371" cy="494709"/>
-                          </a:xfrm>
-                          <a:prstGeom prst="straightConnector1">
-                            <a:avLst/>
-                          </a:prstGeom>
-                          <a:ln w="19050">
-                            <a:solidFill>
-                              <a:schemeClr val="tx1"/>
-                            </a:solidFill>
-                            <a:tailEnd type="arrow"/>
-                          </a:ln>
-                          <a:effectLst/>
-                        </wps:spPr>
-                        <wps:style>
-                          <a:lnRef idx="2">
-                            <a:schemeClr val="accent1"/>
-                          </a:lnRef>
-                          <a:fillRef idx="0">
-                            <a:schemeClr val="accent1"/>
-                          </a:fillRef>
-                          <a:effectRef idx="1">
-                            <a:schemeClr val="accent1"/>
-                          </a:effectRef>
-                          <a:fontRef idx="minor">
-                            <a:schemeClr val="tx1"/>
-                          </a:fontRef>
-                        </wps:style>
-                        <wps:bodyPr/>
-                      </wps:wsp>
-                    </wpg:wgp>
-                  </a:graphicData>
-                </a:graphic>
-              </wp:inline>
-            </w:drawing>
-          </mc:Choice>
-          <mc:Fallback>
-            <w:pict>
-              <v:group w14:anchorId="22386B9B" id="Group_x0020_60" o:spid="_x0000_s1026" style="width:188pt;height:171pt;mso-position-horizontal-relative:char;mso-position-vertical-relative:line" coordsize="2387614,2171700" o:gfxdata="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">
-                <v:oval id="Oval_x0020_61" o:spid="_x0000_s1027" style="position:absolute;left:453722;width:1032178;height:457095;visibility:visible;mso-wrap-style:none;v-text-anchor:middle" o:gfxdata="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" fillcolor="white [3201]" strokecolor="black [3200]" strokeweight="1.5pt">
-                  <v:textbox inset="1mm,0,1mm,0">
-                    <w:txbxContent>
-                      <w:p>
-                        <w:pPr>
-                          <w:jc w:val="center"/>
-                          <w:rPr>
-                            <w:rFonts w:asciiTheme="majorHAnsi" w:hAnsiTheme="majorHAnsi"/>
-                            <w:b/>
-                            <w:color w:val="000000" w:themeColor="text1"/>
-                            <w:sz w:val="20"/>
-                            <w14:textOutline w14:w="9525" w14:cap="rnd" w14:cmpd="sng" w14:algn="ctr">
-                              <w14:noFill/>
-                              <w14:prstDash w14:val="solid"/>
-                              <w14:bevel/>
-                            </w14:textOutline>
-                          </w:rPr>
-                        </w:pPr>
-                        <w:r>
-                          <w:rPr>
-                            <w:rFonts w:asciiTheme="majorHAnsi" w:hAnsiTheme="majorHAnsi"/>
-                            <w:b/>
-                            <w:color w:val="000000" w:themeColor="text1"/>
-                            <w:sz w:val="20"/>
-                            <w14:textOutline w14:w="9525" w14:cap="rnd" w14:cmpd="sng" w14:algn="ctr">
-                              <w14:noFill/>
-                              <w14:prstDash w14:val="solid"/>
-                              <w14:bevel/>
-                            </w14:textOutline>
-                          </w:rPr>
-                          <w:t>FAQ</w:t>
-                        </w:r>
-                      </w:p>
-                      <w:p>
-                        <w:pPr>
-                          <w:jc w:val="center"/>
-                          <w:rPr>
-                            <w:rFonts w:asciiTheme="majorHAnsi" w:hAnsiTheme="majorHAnsi"/>
-                            <w:b/>
-                            <w:color w:val="000000" w:themeColor="text1"/>
-                            <w:sz w:val="20"/>
-                            <w14:textOutline w14:w="9525" w14:cap="rnd" w14:cmpd="sng" w14:algn="ctr">
-                              <w14:noFill/>
-                              <w14:prstDash w14:val="solid"/>
-                              <w14:bevel/>
-                            </w14:textOutline>
-                          </w:rPr>
-                        </w:pPr>
-                        <w:r>
-                          <w:rPr>
-                            <w:rFonts w:asciiTheme="majorHAnsi" w:hAnsiTheme="majorHAnsi"/>
-                            <w:b/>
-                            <w:color w:val="000000" w:themeColor="text1"/>
-                            <w:sz w:val="20"/>
-                            <w14:textOutline w14:w="9525" w14:cap="rnd" w14:cmpd="sng" w14:algn="ctr">
-                              <w14:noFill/>
-                              <w14:prstDash w14:val="solid"/>
-                              <w14:bevel/>
-                            </w14:textOutline>
-                          </w:rPr>
-                          <w:t xml:space="preserve">at </w:t>
-                        </w:r>
-                        <w:r>
-                          <w:rPr>
-                            <w:rFonts w:asciiTheme="majorHAnsi" w:hAnsiTheme="majorHAnsi"/>
-                            <w:b/>
-                            <w:color w:val="000000" w:themeColor="text1"/>
-                            <w:sz w:val="20"/>
-                            <w14:textOutline w14:w="9525" w14:cap="rnd" w14:cmpd="sng" w14:algn="ctr">
-                              <w14:noFill/>
-                              <w14:prstDash w14:val="solid"/>
-                              <w14:bevel/>
-                            </w14:textOutline>
-                          </w:rPr>
-                          <w:t>discharge</w:t>
-                        </w:r>
-                      </w:p>
-                    </w:txbxContent>
-                  </v:textbox>
-                </v:oval>
-                <v:shapetype id="_x0000_t32" coordsize="21600,21600" o:spt="32" o:oned="t" path="m0,0l21600,21600e" filled="f">
-                  <v:path arrowok="t" fillok="f" o:connecttype="none"/>
-                  <o:lock v:ext="edit" shapetype="t"/>
-                </v:shapetype>
-                <v:shape id="Straight_x0020_Arrow_x0020_Connector_x0020_62" o:spid="_x0000_s1028" type="#_x0000_t32" style="position:absolute;left:419735;top:457095;width:550076;height:440795;flip:x;visibility:visible;mso-wrap-style:square" o:connectortype="straight" o:gfxdata="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" strokecolor="black [3213]" strokeweight="1.5pt">
-                  <v:stroke endarrow="open"/>
-                </v:shape>
-                <v:shapetype id="_x0000_t202" coordsize="21600,21600" o:spt="202" path="m0,0l0,21600,21600,21600,21600,0xe">
-                  <v:stroke joinstyle="miter"/>
-                  <v:path gradientshapeok="t" o:connecttype="rect"/>
-                </v:shapetype>
-                <v:shape id="Text_x0020_Box_x0020_63" o:spid="_x0000_s1029" type="#_x0000_t202" style="position:absolute;left:1216304;top:459740;width:488950;height:367665;visibility:visible;mso-wrap-style:none;v-text-anchor:top" o:gfxdata="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" filled="f" stroked="f">
-                  <v:textbox>
-                    <w:txbxContent>
-                      <w:p>
-                        <w:pPr>
-                          <w:rPr>
-                            <w:rFonts w:asciiTheme="majorHAnsi" w:hAnsiTheme="majorHAnsi"/>
-                            <w:b/>
-                            <w:sz w:val="20"/>
-                          </w:rPr>
-                        </w:pPr>
-                        <w:r>
-                          <w:rPr>
-                            <w:rFonts w:asciiTheme="majorHAnsi" w:hAnsiTheme="majorHAnsi"/>
-                            <w:b/>
-                            <w:sz w:val="20"/>
-                          </w:rPr>
-                          <w:t xml:space="preserve">   =&lt; 3</w:t>
-                        </w:r>
-                      </w:p>
-                    </w:txbxContent>
-                  </v:textbox>
-                </v:shape>
-                <v:shapetype id="_x0000_t109" coordsize="21600,21600" o:spt="109" path="m0,0l0,21600,21600,21600,21600,0xe">
-                  <v:stroke joinstyle="miter"/>
-                  <v:path gradientshapeok="t" o:connecttype="rect"/>
-                </v:shapetype>
-                <v:shape id="Process_x0020_64" o:spid="_x0000_s1030" type="#_x0000_t109" style="position:absolute;top:897890;width:665480;height:359410;visibility:visible;mso-wrap-style:none;v-text-anchor:middle" o:gfxdata="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" fillcolor="white [3201]" strokecolor="black [3200]" strokeweight="1.5pt">
-                  <v:textbox>
-                    <w:txbxContent>
-                      <w:p>
-                        <w:pPr>
-                          <w:jc w:val="center"/>
-                          <w:rPr>
-                            <w:rFonts w:asciiTheme="majorHAnsi" w:hAnsiTheme="majorHAnsi"/>
-                            <w:sz w:val="20"/>
-                          </w:rPr>
-                        </w:pPr>
-                        <w:r>
-                          <w:rPr>
-                            <w:rFonts w:asciiTheme="majorHAnsi" w:hAnsiTheme="majorHAnsi"/>
-                            <w:b/>
-                            <w:sz w:val="20"/>
-                          </w:rPr>
-                          <w:t>Cluster</w:t>
-                        </w:r>
-                        <w:r>
-                          <w:rPr>
-                            <w:rFonts w:asciiTheme="majorHAnsi" w:hAnsiTheme="majorHAnsi"/>
-                            <w:b/>
-                            <w:sz w:val="20"/>
-                          </w:rPr>
-                          <w:t xml:space="preserve"> 1</w:t>
-                        </w:r>
-                        <w:r>
-                          <w:rPr>
-                            <w:rFonts w:asciiTheme="majorHAnsi" w:hAnsiTheme="majorHAnsi"/>
-                            <w:sz w:val="20"/>
-                          </w:rPr>
-                          <w:t xml:space="preserve"> </w:t>
-                        </w:r>
-                      </w:p>
-                    </w:txbxContent>
-                  </v:textbox>
-                </v:shape>
-                <v:shape id="Text_x0020_Box_x0020_65" o:spid="_x0000_s1031" type="#_x0000_t202" style="position:absolute;left:310550;top:434340;width:354965;height:393065;visibility:visible;mso-wrap-style:none;v-text-anchor:top" o:gfxdata="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" filled="f" stroked="f">
-                  <v:textbox>
-                    <w:txbxContent>
-                      <w:p>
-                        <w:pPr>
-                          <w:rPr>
-                            <w:rFonts w:asciiTheme="majorHAnsi" w:hAnsiTheme="majorHAnsi"/>
-                            <w:b/>
-                          </w:rPr>
-                        </w:pPr>
-                        <w:r>
-                          <w:rPr>
-                            <w:rFonts w:asciiTheme="majorHAnsi" w:hAnsiTheme="majorHAnsi"/>
-                            <w:b/>
-                          </w:rPr>
-                          <w:t>&gt; 3</w:t>
-                        </w:r>
-                      </w:p>
-                    </w:txbxContent>
-                  </v:textbox>
-                </v:shape>
-                <v:shape id="Straight_x0020_Arrow_x0020_Connector_x0020_66" o:spid="_x0000_s1032" type="#_x0000_t32" style="position:absolute;left:969811;top:457095;width:568943;height:403391;visibility:visible;mso-wrap-style:square" o:connectortype="straight" o:gfxdata="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" strokecolor="black [3213]" strokeweight="1.5pt">
-                  <v:stroke endarrow="open"/>
-                </v:shape>
-                <v:shape id="Process_x0020_67" o:spid="_x0000_s1033" type="#_x0000_t109" style="position:absolute;left:426720;top:1812290;width:665480;height:359410;visibility:visible;mso-wrap-style:none;v-text-anchor:middle" o:gfxdata="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" fillcolor="white [3201]" strokecolor="black [3200]" strokeweight="1.5pt">
-                  <v:textbox>
-                    <w:txbxContent>
-                      <w:p>
-                        <w:pPr>
-                          <w:jc w:val="center"/>
-                          <w:rPr>
-                            <w:rFonts w:asciiTheme="majorHAnsi" w:hAnsiTheme="majorHAnsi"/>
-                            <w:sz w:val="20"/>
-                          </w:rPr>
-                        </w:pPr>
-                        <w:r>
-                          <w:rPr>
-                            <w:rFonts w:asciiTheme="majorHAnsi" w:hAnsiTheme="majorHAnsi"/>
-                            <w:b/>
-                            <w:sz w:val="20"/>
-                          </w:rPr>
-                          <w:t>Cluster 2</w:t>
-                        </w:r>
-                      </w:p>
-                    </w:txbxContent>
-                  </v:textbox>
-                </v:shape>
-                <v:oval id="Oval_x0020_68" o:spid="_x0000_s1034" style="position:absolute;left:1000664;top:860486;width:1076180;height:457095;visibility:visible;mso-wrap-style:none;v-text-anchor:middle" o:gfxdata="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" fillcolor="white [3201]" strokecolor="black [3200]" strokeweight="1.5pt">
-                  <v:textbox inset="1mm,0,1mm,0">
-                    <w:txbxContent>
-                      <w:p>
-                        <w:pPr>
-                          <w:jc w:val="center"/>
-                          <w:rPr>
-                            <w:rFonts w:asciiTheme="majorHAnsi" w:hAnsiTheme="majorHAnsi"/>
-                            <w:b/>
-                            <w:color w:val="000000" w:themeColor="text1"/>
-                            <w:sz w:val="20"/>
-                            <w14:textOutline w14:w="9525" w14:cap="rnd" w14:cmpd="sng" w14:algn="ctr">
-                              <w14:noFill/>
-                              <w14:prstDash w14:val="solid"/>
-                              <w14:bevel/>
-                            </w14:textOutline>
-                          </w:rPr>
-                        </w:pPr>
-                        <w:r>
-                          <w:rPr>
-                            <w:rFonts w:asciiTheme="majorHAnsi" w:hAnsiTheme="majorHAnsi"/>
-                            <w:b/>
-                            <w:color w:val="000000" w:themeColor="text1"/>
-                            <w:sz w:val="20"/>
-                            <w14:textOutline w14:w="9525" w14:cap="rnd" w14:cmpd="sng" w14:algn="ctr">
-                              <w14:noFill/>
-                              <w14:prstDash w14:val="solid"/>
-                              <w14:bevel/>
-                            </w14:textOutline>
-                          </w:rPr>
-                          <w:t>CDRSB</w:t>
-                        </w:r>
-                      </w:p>
-                      <w:p>
-                        <w:pPr>
-                          <w:jc w:val="center"/>
-                          <w:rPr>
-                            <w:rFonts w:asciiTheme="majorHAnsi" w:hAnsiTheme="majorHAnsi"/>
-                            <w:b/>
-                            <w:color w:val="000000" w:themeColor="text1"/>
-                            <w:sz w:val="20"/>
-                            <w14:textOutline w14:w="9525" w14:cap="rnd" w14:cmpd="sng" w14:algn="ctr">
-                              <w14:noFill/>
-                              <w14:prstDash w14:val="solid"/>
-                              <w14:bevel/>
-                            </w14:textOutline>
-                          </w:rPr>
-                        </w:pPr>
-                        <w:r>
-                          <w:rPr>
-                            <w:rFonts w:asciiTheme="majorHAnsi" w:hAnsiTheme="majorHAnsi"/>
-                            <w:b/>
-                            <w:color w:val="000000" w:themeColor="text1"/>
-                            <w:sz w:val="20"/>
-                            <w14:textOutline w14:w="9525" w14:cap="rnd" w14:cmpd="sng" w14:algn="ctr">
-                              <w14:noFill/>
-                              <w14:prstDash w14:val="solid"/>
-                              <w14:bevel/>
-                            </w14:textOutline>
-                          </w:rPr>
-                          <w:t>at admission</w:t>
-                        </w:r>
-                      </w:p>
-                    </w:txbxContent>
-                  </v:textbox>
-                </v:oval>
-                <v:shape id="Process_x0020_69" o:spid="_x0000_s1035" type="#_x0000_t109" style="position:absolute;left:1722134;top:1812290;width:665480;height:359410;visibility:visible;mso-wrap-style:none;v-text-anchor:middle" o:gfxdata="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" fillcolor="white [3201]" strokecolor="black [3200]" strokeweight="1.5pt">
-                  <v:textbox>
-                    <w:txbxContent>
-                      <w:p>
-                        <w:pPr>
-                          <w:jc w:val="center"/>
-                          <w:rPr>
-                            <w:rFonts w:asciiTheme="majorHAnsi" w:hAnsiTheme="majorHAnsi"/>
-                            <w:sz w:val="20"/>
-                          </w:rPr>
-                        </w:pPr>
-                        <w:r>
-                          <w:rPr>
-                            <w:rFonts w:asciiTheme="majorHAnsi" w:hAnsiTheme="majorHAnsi"/>
-                            <w:b/>
-                            <w:sz w:val="20"/>
-                          </w:rPr>
-                          <w:t>Cluster 3</w:t>
-                        </w:r>
-                      </w:p>
-                    </w:txbxContent>
-                  </v:textbox>
-                </v:shape>
-                <v:shape id="Straight_x0020_Arrow_x0020_Connector_x0020_70" o:spid="_x0000_s1036" type="#_x0000_t32" style="position:absolute;left:846455;top:1317581;width:692299;height:494709;flip:x;visibility:visible;mso-wrap-style:square" o:connectortype="straight" o:gfxdata="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" strokecolor="black [3213]" strokeweight="1.5pt">
-                  <v:stroke endarrow="open"/>
-                </v:shape>
-                <v:shape id="Text_x0020_Box_x0020_71" o:spid="_x0000_s1037" type="#_x0000_t202" style="position:absolute;left:1820174;top:1371600;width:402590;height:370205;visibility:visible;mso-wrap-style:none;v-text-anchor:top" o:gfxdata="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" filled="f" stroked="f">
-                  <v:textbox>
-                    <w:txbxContent>
-                      <w:p>
-                        <w:pPr>
-                          <w:rPr>
-                            <w:rFonts w:asciiTheme="majorHAnsi" w:hAnsiTheme="majorHAnsi"/>
-                            <w:b/>
-                            <w:sz w:val="20"/>
-                          </w:rPr>
-                        </w:pPr>
-                        <w:r>
-                          <w:rPr>
-                            <w:rFonts w:asciiTheme="majorHAnsi" w:hAnsiTheme="majorHAnsi"/>
-                            <w:b/>
-                            <w:sz w:val="20"/>
-                          </w:rPr>
-                          <w:t>=&lt; 0</w:t>
-                        </w:r>
-                      </w:p>
-                    </w:txbxContent>
-                  </v:textbox>
-                </v:shape>
-                <v:shape id="Text_x0020_Box_x0020_72" o:spid="_x0000_s1038" type="#_x0000_t202" style="position:absolute;left:526212;top:1346200;width:671195;height:395605;visibility:visible;mso-wrap-style:none;v-text-anchor:top" o:gfxdata="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" filled="f" stroked="f">
-                  <v:textbox>
-                    <w:txbxContent>
-                      <w:p>
-                        <w:pPr>
-                          <w:rPr>
-                            <w:rFonts w:asciiTheme="majorHAnsi" w:hAnsiTheme="majorHAnsi"/>
-                            <w:b/>
-                            <w:sz w:val="20"/>
-                          </w:rPr>
-                        </w:pPr>
-                        <w:r>
-                          <w:rPr>
-                            <w:rFonts w:asciiTheme="majorHAnsi" w:hAnsiTheme="majorHAnsi"/>
-                            <w:b/>
-                          </w:rPr>
-                          <w:t xml:space="preserve">          &lt; 0</w:t>
-                        </w:r>
-                      </w:p>
-                    </w:txbxContent>
-                  </v:textbox>
-                </v:shape>
-                <v:shape id="Straight_x0020_Arrow_x0020_Connector_x0020_73" o:spid="_x0000_s1039" type="#_x0000_t32" style="position:absolute;left:1538754;top:1317581;width:604371;height:494709;visibility:visible;mso-wrap-style:square" o:connectortype="straight" o:gfxdata="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" strokecolor="black [3213]" strokeweight="1.5pt">
-                  <v:stroke endarrow="open"/>
-                </v:shape>
-                <w10:anchorlock/>
-              </v:group>
-            </w:pict>
-          </mc:Fallback>
-        </mc:AlternateContent>
+      </w:pPr>
+      <w:r>
+        <w:t xml:space="preserve">We can illustrate the use of the algorithm on the ADNI data. </w:t>
       </w:r>
     </w:p>
     <w:p>
       <w:pPr>
         <w:pStyle w:val="BodyTextHBP"/>
         <w:jc w:val="left"/>
+        <w:rPr>
+          <w:u w:val="single"/>
+        </w:rPr>
+      </w:pPr>
+      <w:r>
+        <w:rPr>
+          <w:u w:val="single"/>
+        </w:rPr>
+        <w:lastRenderedPageBreak/>
+        <w:t>Task:</w:t>
+      </w:r>
+    </w:p>
+    <w:p>
+      <w:pPr>
+        <w:pStyle w:val="BodyTextHBP"/>
+      </w:pPr>
+      <w:r>
+        <w:t xml:space="preserve">Given a data set consisting of examples (i.e., patients) described in terms of several descriptive variables and labelled with several target variables we want to learn a rule ensemble that will predict the values of target variables from the values of descriptive variables. In addition, we want to identify groups of patients that are similar in terms of all the target variables and </w:t>
+      </w:r>
+      <w:proofErr w:type="spellStart"/>
+      <w:r>
+        <w:t>desribe</w:t>
+      </w:r>
+      <w:proofErr w:type="spellEnd"/>
+      <w:r>
+        <w:t xml:space="preserve"> them in terms of descriptive variables.</w:t>
+      </w:r>
+    </w:p>
+    <w:p>
+      <w:pPr>
+        <w:pStyle w:val="BodyTextHBP"/>
+        <w:jc w:val="left"/>
+        <w:rPr>
+          <w:u w:val="single"/>
+        </w:rPr>
+      </w:pPr>
+      <w:r>
+        <w:rPr>
+          <w:u w:val="single"/>
+        </w:rPr>
+        <w:t>Input data:</w:t>
+      </w:r>
+    </w:p>
+    <w:p>
+      <w:pPr>
+        <w:pStyle w:val="BodyTextHBP"/>
+      </w:pPr>
+      <w:r>
+        <w:t xml:space="preserve">Given a subset of ADNI data with 916 patients described with 34 different variables, collected at baseline evaluation, we split the variables in two groups. In the first group we have descriptive variables: APOE4, Ventricles, Hippocampus, </w:t>
+      </w:r>
+      <w:proofErr w:type="spellStart"/>
+      <w:r>
+        <w:t>WholeBrain</w:t>
+      </w:r>
+      <w:proofErr w:type="spellEnd"/>
+      <w:r>
+        <w:t xml:space="preserve">, </w:t>
+      </w:r>
+      <w:proofErr w:type="spellStart"/>
+      <w:r>
+        <w:t>Entorhinal</w:t>
+      </w:r>
+      <w:proofErr w:type="spellEnd"/>
+      <w:r>
+        <w:t xml:space="preserve">, Fusiform, </w:t>
+      </w:r>
+      <w:proofErr w:type="spellStart"/>
+      <w:r>
+        <w:t>MidTemp</w:t>
+      </w:r>
+      <w:proofErr w:type="spellEnd"/>
+      <w:r>
+        <w:t xml:space="preserve">, </w:t>
+      </w:r>
+      <w:proofErr w:type="spellStart"/>
+      <w:r>
+        <w:t>ICw</w:t>
+      </w:r>
+      <w:proofErr w:type="spellEnd"/>
+      <w:r>
+        <w:t xml:space="preserve">, FDG, Aw45, CDRSB, ADAS13, MMSE, </w:t>
+      </w:r>
+      <w:proofErr w:type="spellStart"/>
+      <w:r>
+        <w:t>RAwLT_immediate</w:t>
+      </w:r>
+      <w:proofErr w:type="spellEnd"/>
+      <w:r>
+        <w:t xml:space="preserve">, </w:t>
+      </w:r>
+      <w:proofErr w:type="spellStart"/>
+      <w:r>
+        <w:t>RAwLT_learning</w:t>
+      </w:r>
+      <w:proofErr w:type="spellEnd"/>
+      <w:r>
+        <w:t xml:space="preserve">, </w:t>
+      </w:r>
+      <w:proofErr w:type="spellStart"/>
+      <w:r>
+        <w:t>RAwLT_forgetting</w:t>
+      </w:r>
+      <w:proofErr w:type="spellEnd"/>
+      <w:r>
+        <w:t xml:space="preserve">, </w:t>
+      </w:r>
+      <w:proofErr w:type="spellStart"/>
+      <w:r>
+        <w:t>RAwLT_perc_forgetting</w:t>
+      </w:r>
+      <w:proofErr w:type="spellEnd"/>
+      <w:r>
+        <w:t xml:space="preserve">, FAQ, MOCA. In the second group we have the target variables: </w:t>
+      </w:r>
+      <w:proofErr w:type="spellStart"/>
+      <w:r>
+        <w:t>EcogPtMem</w:t>
+      </w:r>
+      <w:proofErr w:type="spellEnd"/>
+      <w:r>
+        <w:t xml:space="preserve">, </w:t>
+      </w:r>
+      <w:proofErr w:type="spellStart"/>
+      <w:r>
+        <w:t>EcogPtLang</w:t>
+      </w:r>
+      <w:proofErr w:type="spellEnd"/>
+      <w:r>
+        <w:t xml:space="preserve">, </w:t>
+      </w:r>
+      <w:proofErr w:type="spellStart"/>
+      <w:r>
+        <w:t>EcogPtwisspat</w:t>
+      </w:r>
+      <w:proofErr w:type="spellEnd"/>
+      <w:r>
+        <w:t xml:space="preserve">, </w:t>
+      </w:r>
+      <w:proofErr w:type="spellStart"/>
+      <w:r>
+        <w:t>EcogPtPlan</w:t>
+      </w:r>
+      <w:proofErr w:type="spellEnd"/>
+      <w:r>
+        <w:t xml:space="preserve">, </w:t>
+      </w:r>
+      <w:proofErr w:type="spellStart"/>
+      <w:r>
+        <w:t>EcogPtOrgan</w:t>
+      </w:r>
+      <w:proofErr w:type="spellEnd"/>
+      <w:r>
+        <w:t xml:space="preserve">, </w:t>
+      </w:r>
+      <w:proofErr w:type="spellStart"/>
+      <w:r>
+        <w:t>EcogPtDiwatt</w:t>
+      </w:r>
+      <w:proofErr w:type="spellEnd"/>
+      <w:r>
+        <w:t xml:space="preserve">, </w:t>
+      </w:r>
+      <w:proofErr w:type="spellStart"/>
+      <w:r>
+        <w:t>EcogPtTotal</w:t>
+      </w:r>
+      <w:proofErr w:type="spellEnd"/>
+      <w:r>
+        <w:t xml:space="preserve">, </w:t>
+      </w:r>
+      <w:proofErr w:type="spellStart"/>
+      <w:r>
+        <w:t>EcogSPMem</w:t>
+      </w:r>
+      <w:proofErr w:type="spellEnd"/>
+      <w:r>
+        <w:t xml:space="preserve">, </w:t>
+      </w:r>
+      <w:proofErr w:type="spellStart"/>
+      <w:r>
+        <w:t>EcogSPLang</w:t>
+      </w:r>
+      <w:proofErr w:type="spellEnd"/>
+      <w:r>
+        <w:t xml:space="preserve">, </w:t>
+      </w:r>
+      <w:proofErr w:type="spellStart"/>
+      <w:r>
+        <w:t>EcogSPwisspat</w:t>
+      </w:r>
+      <w:proofErr w:type="spellEnd"/>
+      <w:r>
+        <w:t xml:space="preserve">, </w:t>
+      </w:r>
+      <w:proofErr w:type="spellStart"/>
+      <w:r>
+        <w:t>EcogSPPlan</w:t>
+      </w:r>
+      <w:proofErr w:type="spellEnd"/>
+      <w:r>
+        <w:t xml:space="preserve">, </w:t>
+      </w:r>
+      <w:proofErr w:type="spellStart"/>
+      <w:r>
+        <w:t>EcogSPOrgan</w:t>
+      </w:r>
+      <w:proofErr w:type="spellEnd"/>
+      <w:r>
+        <w:t xml:space="preserve">, </w:t>
+      </w:r>
+      <w:proofErr w:type="spellStart"/>
+      <w:r>
+        <w:t>EcogSPDiwatt</w:t>
+      </w:r>
+      <w:proofErr w:type="spellEnd"/>
+      <w:r>
+        <w:t xml:space="preserve">, </w:t>
+      </w:r>
+      <w:proofErr w:type="spellStart"/>
+      <w:r>
+        <w:t>EcogSPTotal</w:t>
+      </w:r>
+      <w:proofErr w:type="spellEnd"/>
+      <w:r>
+        <w:t>. We decide to learn a rule set with maximum two rules.</w:t>
+      </w:r>
+    </w:p>
+    <w:p>
+      <w:pPr>
+        <w:pStyle w:val="BodyTextHBP"/>
+        <w:rPr>
+          <w:u w:val="single"/>
+        </w:rPr>
+      </w:pPr>
+      <w:r>
+        <w:rPr>
+          <w:u w:val="single"/>
+        </w:rPr>
+        <w:t>Example output:</w:t>
+      </w:r>
+    </w:p>
+    <w:p>
+      <w:pPr>
+        <w:pStyle w:val="BodyTextHBP"/>
+        <w:jc w:val="left"/>
+        <w:rPr>
+          <w:rFonts w:eastAsia="Calibri" w:cs="Times"/>
+          <w:sz w:val="24"/>
+          <w:szCs w:val="24"/>
+          <w:lang w:val="en-US"/>
+        </w:rPr>
+      </w:pPr>
+      <w:proofErr w:type="gramStart"/>
+      <w:r>
         <w:rPr>
           <w:rFonts w:eastAsia="Calibri" w:cs="Times"/>
           <w:b/>
@@ -2605,19 +1394,18 @@
           <w:szCs w:val="24"/>
           <w:lang w:val="en-US"/>
         </w:rPr>
-      </w:pPr>
-    </w:p>
-    <w:p>
-      <w:pPr>
-        <w:pStyle w:val="BodyTextHBP"/>
-        <w:jc w:val="left"/>
+        <w:t>y</w:t>
+      </w:r>
+      <w:r>
         <w:rPr>
           <w:rFonts w:eastAsia="Calibri" w:cs="Times"/>
           <w:sz w:val="24"/>
           <w:szCs w:val="24"/>
           <w:lang w:val="en-US"/>
         </w:rPr>
-      </w:pPr>
+        <w:t xml:space="preserve">  =</w:t>
+      </w:r>
+      <w:proofErr w:type="gramEnd"/>
       <w:r>
         <w:rPr>
           <w:rFonts w:eastAsia="Calibri" w:cs="Times"/>
@@ -2625,7 +1413,18 @@
           <w:szCs w:val="24"/>
           <w:lang w:val="en-US"/>
         </w:rPr>
-        <w:t>Cluster 1: (2.4, 1.9</w:t>
+        <w:t xml:space="preserve">  </w:t>
+      </w:r>
+      <w:r>
+        <w:rPr>
+          <w:rFonts w:eastAsia="Calibri" w:cs="Times"/>
+          <w:i/>
+          <w:iCs/>
+          <w:sz w:val="24"/>
+          <w:szCs w:val="24"/>
+          <w:lang w:val="en-US"/>
+        </w:rPr>
+        <w:t>f</w:t>
       </w:r>
       <w:r>
         <w:rPr>
@@ -2634,7 +1433,19 @@
           <w:szCs w:val="24"/>
           <w:lang w:val="en-US"/>
         </w:rPr>
-        <w:t>,</w:t>
+        <w:t>(</w:t>
+      </w:r>
+      <w:r>
+        <w:rPr>
+          <w:rFonts w:eastAsia="Calibri" w:cs="Times"/>
+          <w:b/>
+          <w:i/>
+          <w:iCs/>
+          <w:sz w:val="24"/>
+          <w:szCs w:val="24"/>
+          <w:lang w:val="en-US"/>
+        </w:rPr>
+        <w:t>x</w:t>
       </w:r>
       <w:r>
         <w:rPr>
@@ -2643,7 +1454,7 @@
           <w:szCs w:val="24"/>
           <w:lang w:val="en-US"/>
         </w:rPr>
-        <w:t xml:space="preserve"> </w:t>
+        <w:t>) =</w:t>
       </w:r>
       <w:r>
         <w:rPr>
@@ -2652,17 +1463,21 @@
           <w:szCs w:val="24"/>
           <w:lang w:val="en-US"/>
         </w:rPr>
-        <w:t>1.6</w:t>
-      </w:r>
-      <w:r>
+        <w:tab/>
+        <w:t>(2.2, 1.8, 1.4, 1.5, 1.6, 1.9, 1.7, 2.2, 1.7, 1.5, 1.7, 1.8, 1.9, 1.8)</w:t>
+      </w:r>
+    </w:p>
+    <w:p>
+      <w:pPr>
+        <w:pStyle w:val="BodyTextHBP"/>
+        <w:jc w:val="left"/>
         <w:rPr>
           <w:rFonts w:eastAsia="Calibri" w:cs="Times"/>
           <w:sz w:val="24"/>
           <w:szCs w:val="24"/>
           <w:lang w:val="en-US"/>
         </w:rPr>
-        <w:t>, 1.7, 1.7, 2.0</w:t>
-      </w:r>
+      </w:pPr>
       <w:r>
         <w:rPr>
           <w:rFonts w:eastAsia="Calibri" w:cs="Times"/>
@@ -2670,7 +1485,7 @@
           <w:szCs w:val="24"/>
           <w:lang w:val="en-US"/>
         </w:rPr>
-        <w:t>,</w:t>
+        <w:tab/>
       </w:r>
       <w:r>
         <w:rPr>
@@ -2679,8 +1494,153 @@
           <w:szCs w:val="24"/>
           <w:lang w:val="en-US"/>
         </w:rPr>
+        <w:tab/>
+        <w:t xml:space="preserve">+ [ </w:t>
+      </w:r>
+      <w:r>
+        <w:rPr>
+          <w:b/>
+          <w:color w:val="4F81BD" w:themeColor="accent1"/>
+          <w:sz w:val="24"/>
+          <w:szCs w:val="24"/>
+          <w:lang w:val="en-US"/>
+        </w:rPr>
+        <w:t>IF</w:t>
+      </w:r>
+      <w:r>
+        <w:rPr>
+          <w:color w:val="4F81BD" w:themeColor="accent1"/>
+          <w:sz w:val="24"/>
+          <w:szCs w:val="24"/>
+          <w:lang w:val="en-US"/>
+        </w:rPr>
         <w:t xml:space="preserve"> </w:t>
       </w:r>
+      <w:r>
+        <w:rPr>
+          <w:rFonts w:eastAsia="Calibri" w:cs="Times"/>
+          <w:color w:val="7F7F7F" w:themeColor="text1" w:themeTint="80"/>
+          <w:sz w:val="24"/>
+          <w:szCs w:val="24"/>
+          <w:lang w:val="en-US"/>
+        </w:rPr>
+        <w:t>(</w:t>
+      </w:r>
+      <w:r>
+        <w:rPr>
+          <w:rFonts w:eastAsia="Calibri" w:cs="Times"/>
+          <w:iCs/>
+          <w:color w:val="7F7F7F" w:themeColor="text1" w:themeTint="80"/>
+          <w:sz w:val="24"/>
+          <w:szCs w:val="24"/>
+          <w:lang w:val="en-US"/>
+        </w:rPr>
+        <w:t xml:space="preserve">FAQ &lt;= 5) </w:t>
+      </w:r>
+      <w:r>
+        <w:rPr>
+          <w:rFonts w:eastAsia="Calibri" w:cs="Times"/>
+          <w:i/>
+          <w:iCs/>
+          <w:color w:val="7F7F7F" w:themeColor="text1" w:themeTint="80"/>
+          <w:sz w:val="24"/>
+          <w:szCs w:val="24"/>
+          <w:lang w:val="en-US"/>
+        </w:rPr>
+        <w:t>and</w:t>
+      </w:r>
+      <w:r>
+        <w:rPr>
+          <w:rFonts w:eastAsia="Calibri" w:cs="Times"/>
+          <w:iCs/>
+          <w:color w:val="7F7F7F" w:themeColor="text1" w:themeTint="80"/>
+          <w:sz w:val="24"/>
+          <w:szCs w:val="24"/>
+          <w:lang w:val="en-US"/>
+        </w:rPr>
+        <w:t xml:space="preserve"> (ADAS13 &lt;= 14) </w:t>
+      </w:r>
+      <w:r>
+        <w:rPr>
+          <w:rFonts w:eastAsia="Calibri" w:cs="Times"/>
+          <w:i/>
+          <w:iCs/>
+          <w:color w:val="7F7F7F" w:themeColor="text1" w:themeTint="80"/>
+          <w:sz w:val="24"/>
+          <w:szCs w:val="24"/>
+          <w:lang w:val="en-US"/>
+        </w:rPr>
+        <w:t>and</w:t>
+      </w:r>
+      <w:r>
+        <w:rPr>
+          <w:rFonts w:eastAsia="Calibri" w:cs="Times"/>
+          <w:iCs/>
+          <w:color w:val="7F7F7F" w:themeColor="text1" w:themeTint="80"/>
+          <w:sz w:val="24"/>
+          <w:szCs w:val="24"/>
+          <w:lang w:val="en-US"/>
+        </w:rPr>
+        <w:t xml:space="preserve"> (</w:t>
+      </w:r>
+      <w:proofErr w:type="spellStart"/>
+      <w:r>
+        <w:rPr>
+          <w:rFonts w:eastAsia="Calibri" w:cs="Times"/>
+          <w:iCs/>
+          <w:color w:val="7F7F7F" w:themeColor="text1" w:themeTint="80"/>
+          <w:sz w:val="24"/>
+          <w:szCs w:val="24"/>
+          <w:lang w:val="en-US"/>
+        </w:rPr>
+        <w:t>MidTemp</w:t>
+      </w:r>
+      <w:proofErr w:type="spellEnd"/>
+      <w:r>
+        <w:rPr>
+          <w:rFonts w:eastAsia="Calibri" w:cs="Times"/>
+          <w:iCs/>
+          <w:color w:val="7F7F7F" w:themeColor="text1" w:themeTint="80"/>
+          <w:sz w:val="24"/>
+          <w:szCs w:val="24"/>
+          <w:lang w:val="en-US"/>
+        </w:rPr>
+        <w:t xml:space="preserve"> &gt; 16425</w:t>
+      </w:r>
+      <w:r>
+        <w:rPr>
+          <w:rFonts w:eastAsia="Calibri" w:cs="Times"/>
+          <w:color w:val="7F7F7F" w:themeColor="text1" w:themeTint="80"/>
+          <w:sz w:val="24"/>
+          <w:szCs w:val="24"/>
+          <w:lang w:val="en-US"/>
+        </w:rPr>
+        <w:t xml:space="preserve">) </w:t>
+      </w:r>
+      <w:r>
+        <w:rPr>
+          <w:rFonts w:eastAsia="Calibri" w:cs="Times"/>
+          <w:i/>
+          <w:color w:val="7F7F7F" w:themeColor="text1" w:themeTint="80"/>
+          <w:sz w:val="24"/>
+          <w:szCs w:val="24"/>
+          <w:lang w:val="en-US"/>
+        </w:rPr>
+        <w:t># 512</w:t>
+      </w:r>
+    </w:p>
+    <w:p>
+      <w:pPr>
+        <w:pStyle w:val="BodyTextHBP"/>
+        <w:jc w:val="left"/>
+        <w:rPr>
+          <w:rFonts w:eastAsia="Calibri" w:cs="Times"/>
+          <w:color w:val="808080" w:themeColor="background1" w:themeShade="80"/>
+          <w:sz w:val="24"/>
+          <w:szCs w:val="24"/>
+          <w:lang w:val="en-US"/>
+        </w:rPr>
+      </w:pPr>
       <w:r>
         <w:rPr>
           <w:rFonts w:eastAsia="Calibri" w:cs="Times"/>
@@ -2688,7 +1648,7 @@
           <w:szCs w:val="24"/>
           <w:lang w:val="en-US"/>
         </w:rPr>
-        <w:t>1.</w:t>
+        <w:tab/>
       </w:r>
       <w:r>
         <w:rPr>
@@ -2697,7 +1657,7 @@
           <w:szCs w:val="24"/>
           <w:lang w:val="en-US"/>
         </w:rPr>
-        <w:t>9, 3.1, 2.3, 2.2</w:t>
+        <w:tab/>
       </w:r>
       <w:r>
         <w:rPr>
@@ -2706,7 +1666,25 @@
           <w:szCs w:val="24"/>
           <w:lang w:val="en-US"/>
         </w:rPr>
-        <w:t>,</w:t>
+        <w:tab/>
+      </w:r>
+      <w:r>
+        <w:rPr>
+          <w:b/>
+          <w:color w:val="4F81BD" w:themeColor="accent1"/>
+          <w:sz w:val="24"/>
+          <w:szCs w:val="24"/>
+          <w:lang w:val="en-US"/>
+        </w:rPr>
+        <w:t>THEN</w:t>
+      </w:r>
+      <w:r>
+        <w:rPr>
+          <w:sz w:val="24"/>
+          <w:szCs w:val="24"/>
+          <w:lang w:val="en-US"/>
+        </w:rPr>
+        <w:t xml:space="preserve"> </w:t>
       </w:r>
       <w:r>
         <w:rPr>
@@ -2715,8 +1693,21 @@
           <w:szCs w:val="24"/>
           <w:lang w:val="en-US"/>
         </w:rPr>
-        <w:t xml:space="preserve"> </w:t>
-      </w:r>
+        <w:t>(-0.1, -0.1, -0.1, -0.1, -0.1, -0.1, -0.1, -0.2, -0.2, -0.1, -0.2, -0.2, -0.2, -0.2)]</w:t>
+      </w:r>
+    </w:p>
+    <w:p>
+      <w:pPr>
+        <w:pStyle w:val="BodyTextHBP"/>
+        <w:jc w:val="left"/>
+        <w:rPr>
+          <w:rFonts w:eastAsia="Calibri" w:cs="Times"/>
+          <w:color w:val="7F7F7F" w:themeColor="text1" w:themeTint="80"/>
+          <w:sz w:val="24"/>
+          <w:szCs w:val="24"/>
+          <w:lang w:val="en-US"/>
+        </w:rPr>
+      </w:pPr>
       <w:r>
         <w:rPr>
           <w:rFonts w:eastAsia="Calibri" w:cs="Times"/>
@@ -2724,7 +1715,7 @@
           <w:szCs w:val="24"/>
           <w:lang w:val="en-US"/>
         </w:rPr>
-        <w:t>2</w:t>
+        <w:tab/>
       </w:r>
       <w:r>
         <w:rPr>
@@ -2733,8 +1724,152 @@
           <w:szCs w:val="24"/>
           <w:lang w:val="en-US"/>
         </w:rPr>
-        <w:t>.4, 2.6, 2.7, 2.6) # 264</w:t>
-      </w:r>
+        <w:tab/>
+        <w:t xml:space="preserve">+ [ </w:t>
+      </w:r>
+      <w:r>
+        <w:rPr>
+          <w:b/>
+          <w:color w:val="4F81BD" w:themeColor="accent1"/>
+          <w:sz w:val="24"/>
+          <w:szCs w:val="24"/>
+          <w:lang w:val="en-US"/>
+        </w:rPr>
+        <w:t>IF</w:t>
+      </w:r>
+      <w:r>
+        <w:rPr>
+          <w:color w:val="4F81BD" w:themeColor="accent1"/>
+          <w:sz w:val="24"/>
+          <w:szCs w:val="24"/>
+          <w:lang w:val="en-US"/>
+        </w:rPr>
+        <w:t xml:space="preserve"> </w:t>
+      </w:r>
+      <w:r>
+        <w:rPr>
+          <w:rFonts w:eastAsia="Calibri" w:cs="Times"/>
+          <w:color w:val="7F7F7F" w:themeColor="text1" w:themeTint="80"/>
+          <w:sz w:val="24"/>
+          <w:szCs w:val="24"/>
+          <w:lang w:val="en-US"/>
+        </w:rPr>
+        <w:t>(F</w:t>
+      </w:r>
+      <w:r>
+        <w:rPr>
+          <w:rFonts w:eastAsia="Calibri" w:cs="Times"/>
+          <w:iCs/>
+          <w:color w:val="7F7F7F" w:themeColor="text1" w:themeTint="80"/>
+          <w:sz w:val="24"/>
+          <w:szCs w:val="24"/>
+          <w:lang w:val="en-US"/>
+        </w:rPr>
+        <w:t xml:space="preserve">AQ &lt;= 0) </w:t>
+      </w:r>
+      <w:r>
+        <w:rPr>
+          <w:rFonts w:eastAsia="Calibri" w:cs="Times"/>
+          <w:i/>
+          <w:iCs/>
+          <w:color w:val="7F7F7F" w:themeColor="text1" w:themeTint="80"/>
+          <w:sz w:val="24"/>
+          <w:szCs w:val="24"/>
+          <w:lang w:val="en-US"/>
+        </w:rPr>
+        <w:t>and</w:t>
+      </w:r>
+      <w:r>
+        <w:rPr>
+          <w:rFonts w:eastAsia="Calibri" w:cs="Times"/>
+          <w:iCs/>
+          <w:color w:val="7F7F7F" w:themeColor="text1" w:themeTint="80"/>
+          <w:sz w:val="24"/>
+          <w:szCs w:val="24"/>
+          <w:lang w:val="en-US"/>
+        </w:rPr>
+        <w:t xml:space="preserve"> (MOCA &gt; 19) </w:t>
+      </w:r>
+      <w:r>
+        <w:rPr>
+          <w:rFonts w:eastAsia="Calibri" w:cs="Times"/>
+          <w:i/>
+          <w:iCs/>
+          <w:color w:val="7F7F7F" w:themeColor="text1" w:themeTint="80"/>
+          <w:sz w:val="24"/>
+          <w:szCs w:val="24"/>
+          <w:lang w:val="en-US"/>
+        </w:rPr>
+        <w:t>and</w:t>
+      </w:r>
+      <w:r>
+        <w:rPr>
+          <w:rFonts w:eastAsia="Calibri" w:cs="Times"/>
+          <w:iCs/>
+          <w:color w:val="7F7F7F" w:themeColor="text1" w:themeTint="80"/>
+          <w:sz w:val="24"/>
+          <w:szCs w:val="24"/>
+          <w:lang w:val="en-US"/>
+        </w:rPr>
+        <w:t xml:space="preserve"> (ADAS13 &lt;= 15) </w:t>
+      </w:r>
+      <w:r>
+        <w:rPr>
+          <w:rFonts w:eastAsia="Calibri" w:cs="Times"/>
+          <w:i/>
+          <w:iCs/>
+          <w:color w:val="7F7F7F" w:themeColor="text1" w:themeTint="80"/>
+          <w:sz w:val="24"/>
+          <w:szCs w:val="24"/>
+          <w:lang w:val="en-US"/>
+        </w:rPr>
+        <w:t>and</w:t>
+      </w:r>
+      <w:r>
+        <w:rPr>
+          <w:rFonts w:eastAsia="Calibri" w:cs="Times"/>
+          <w:iCs/>
+          <w:color w:val="7F7F7F" w:themeColor="text1" w:themeTint="80"/>
+          <w:sz w:val="24"/>
+          <w:szCs w:val="24"/>
+          <w:lang w:val="en-US"/>
+        </w:rPr>
+        <w:t xml:space="preserve"> (APOE4 &lt;= 1</w:t>
+      </w:r>
+      <w:r>
+        <w:rPr>
+          <w:rFonts w:eastAsia="Calibri" w:cs="Times"/>
+          <w:color w:val="7F7F7F" w:themeColor="text1" w:themeTint="80"/>
+          <w:sz w:val="24"/>
+          <w:szCs w:val="24"/>
+          <w:lang w:val="en-US"/>
+        </w:rPr>
+        <w:t xml:space="preserve">) </w:t>
+      </w:r>
+      <w:r>
+        <w:rPr>
+          <w:rFonts w:eastAsia="Calibri" w:cs="Times"/>
+          <w:i/>
+          <w:color w:val="7F7F7F" w:themeColor="text1" w:themeTint="80"/>
+          <w:sz w:val="24"/>
+          <w:szCs w:val="24"/>
+          <w:lang w:val="en-US"/>
+        </w:rPr>
+        <w:t># 342</w:t>
+      </w:r>
+    </w:p>
+    <w:p>
+      <w:pPr>
+        <w:pStyle w:val="BodyTextHBP"/>
+        <w:jc w:val="left"/>
+        <w:rPr>
+          <w:rFonts w:eastAsia="Calibri" w:cs="Times"/>
+          <w:color w:val="808080" w:themeColor="background1" w:themeShade="80"/>
+          <w:sz w:val="24"/>
+          <w:szCs w:val="24"/>
+          <w:lang w:val="en-US"/>
+        </w:rPr>
+      </w:pPr>
       <w:r>
         <w:rPr>
           <w:rFonts w:eastAsia="Calibri" w:cs="Times"/>
@@ -2742,7 +1877,7 @@
           <w:szCs w:val="24"/>
           <w:lang w:val="en-US"/>
         </w:rPr>
-        <w:br/>
+        <w:tab/>
       </w:r>
       <w:r>
         <w:rPr>
@@ -2751,7 +1886,7 @@
           <w:szCs w:val="24"/>
           <w:lang w:val="en-US"/>
         </w:rPr>
-        <w:t>Cluster 2: (</w:t>
+        <w:tab/>
       </w:r>
       <w:r>
         <w:rPr>
@@ -2760,7 +1895,25 @@
           <w:szCs w:val="24"/>
           <w:lang w:val="en-US"/>
         </w:rPr>
-        <w:t>2.2,</w:t>
+        <w:tab/>
+      </w:r>
+      <w:r>
+        <w:rPr>
+          <w:b/>
+          <w:color w:val="4F81BD" w:themeColor="accent1"/>
+          <w:sz w:val="24"/>
+          <w:szCs w:val="24"/>
+          <w:lang w:val="en-US"/>
+        </w:rPr>
+        <w:t>THEN</w:t>
+      </w:r>
+      <w:r>
+        <w:rPr>
+          <w:sz w:val="24"/>
+          <w:szCs w:val="24"/>
+          <w:lang w:val="en-US"/>
+        </w:rPr>
+        <w:t xml:space="preserve"> </w:t>
       </w:r>
       <w:r>
         <w:rPr>
@@ -2769,226 +1922,27 @@
           <w:szCs w:val="24"/>
           <w:lang w:val="en-US"/>
         </w:rPr>
-        <w:t xml:space="preserve"> </w:t>
-      </w:r>
-      <w:r>
+        <w:t>(-0.1, -0.1, -0.1, -0.1, -0.1, -0.1, -0.1, -0.2, -0.1, -0.1, -0.2, -0.2, -0.2, -0.2)]</w:t>
+      </w:r>
+    </w:p>
+    <w:p>
+      <w:pPr>
+        <w:pStyle w:val="BodyTextHBP"/>
+        <w:jc w:val="left"/>
         <w:rPr>
           <w:rFonts w:eastAsia="Calibri" w:cs="Times"/>
+          <w:color w:val="808080" w:themeColor="background1" w:themeShade="80"/>
           <w:sz w:val="24"/>
           <w:szCs w:val="24"/>
           <w:lang w:val="en-US"/>
         </w:rPr>
-        <w:t>1.8,</w:t>
-      </w:r>
-      <w:r>
-        <w:rPr>
-          <w:rFonts w:eastAsia="Calibri" w:cs="Times"/>
-          <w:sz w:val="24"/>
-          <w:szCs w:val="24"/>
-          <w:lang w:val="en-US"/>
-        </w:rPr>
-        <w:t xml:space="preserve"> 1.4, 1.4, 1.5, 1.9</w:t>
-      </w:r>
-      <w:r>
-        <w:rPr>
-          <w:rFonts w:eastAsia="Calibri" w:cs="Times"/>
-          <w:sz w:val="24"/>
-          <w:szCs w:val="24"/>
-          <w:lang w:val="en-US"/>
-        </w:rPr>
-        <w:t>,</w:t>
-      </w:r>
-      <w:r>
-        <w:rPr>
-          <w:rFonts w:eastAsia="Calibri" w:cs="Times"/>
-          <w:sz w:val="24"/>
-          <w:szCs w:val="24"/>
-          <w:lang w:val="en-US"/>
-        </w:rPr>
-        <w:t xml:space="preserve"> </w:t>
-      </w:r>
-      <w:r>
-        <w:rPr>
-          <w:rFonts w:eastAsia="Calibri" w:cs="Times"/>
-          <w:sz w:val="24"/>
-          <w:szCs w:val="24"/>
-          <w:lang w:val="en-US"/>
-        </w:rPr>
-        <w:t>1.7</w:t>
-      </w:r>
-      <w:r>
-        <w:rPr>
-          <w:rFonts w:eastAsia="Calibri" w:cs="Times"/>
-          <w:sz w:val="24"/>
-          <w:szCs w:val="24"/>
-          <w:lang w:val="en-US"/>
-        </w:rPr>
-        <w:t>, 1.9, 1.5, 1.3</w:t>
-      </w:r>
-      <w:r>
-        <w:rPr>
-          <w:rFonts w:eastAsia="Calibri" w:cs="Times"/>
-          <w:sz w:val="24"/>
-          <w:szCs w:val="24"/>
-          <w:lang w:val="en-US"/>
-        </w:rPr>
-        <w:t>,</w:t>
-      </w:r>
-      <w:r>
-        <w:rPr>
-          <w:rFonts w:eastAsia="Calibri" w:cs="Times"/>
-          <w:sz w:val="24"/>
-          <w:szCs w:val="24"/>
-          <w:lang w:val="en-US"/>
-        </w:rPr>
-        <w:t xml:space="preserve"> </w:t>
-      </w:r>
-      <w:r>
-        <w:rPr>
-          <w:rFonts w:eastAsia="Calibri" w:cs="Times"/>
-          <w:sz w:val="24"/>
-          <w:szCs w:val="24"/>
-          <w:lang w:val="en-US"/>
-        </w:rPr>
-        <w:t>1.</w:t>
-      </w:r>
-      <w:r>
-        <w:rPr>
-          <w:rFonts w:eastAsia="Calibri" w:cs="Times"/>
-          <w:sz w:val="24"/>
-          <w:szCs w:val="24"/>
-          <w:lang w:val="en-US"/>
-        </w:rPr>
-        <w:t>4, 1.4, 1.7, 1.5</w:t>
-      </w:r>
-      <w:r>
-        <w:rPr>
-          <w:rFonts w:eastAsia="Calibri" w:cs="Times"/>
-          <w:sz w:val="24"/>
-          <w:szCs w:val="24"/>
-          <w:lang w:val="en-US"/>
-        </w:rPr>
-        <w:t>)</w:t>
-      </w:r>
-      <w:r>
-        <w:rPr>
-          <w:rFonts w:eastAsia="Calibri" w:cs="Times"/>
-          <w:sz w:val="24"/>
-          <w:szCs w:val="24"/>
-          <w:lang w:val="en-US"/>
-        </w:rPr>
-        <w:t xml:space="preserve"> # 389</w:t>
-      </w:r>
-      <w:r>
-        <w:rPr>
-          <w:rFonts w:eastAsia="Calibri" w:cs="Times"/>
-          <w:sz w:val="24"/>
-          <w:szCs w:val="24"/>
-          <w:lang w:val="en-US"/>
-        </w:rPr>
-        <w:br/>
-      </w:r>
-      <w:r>
-        <w:rPr>
-          <w:rFonts w:eastAsia="Calibri" w:cs="Times"/>
-          <w:sz w:val="24"/>
-          <w:szCs w:val="24"/>
-          <w:lang w:val="en-US"/>
-        </w:rPr>
-        <w:t>Cluster 3: (1.7</w:t>
-      </w:r>
-      <w:r>
-        <w:rPr>
-          <w:rFonts w:eastAsia="Calibri" w:cs="Times"/>
-          <w:sz w:val="24"/>
-          <w:szCs w:val="24"/>
-          <w:lang w:val="en-US"/>
-        </w:rPr>
-        <w:t>,</w:t>
-      </w:r>
-      <w:r>
-        <w:rPr>
-          <w:rFonts w:eastAsia="Calibri" w:cs="Times"/>
-          <w:sz w:val="24"/>
-          <w:szCs w:val="24"/>
-          <w:lang w:val="en-US"/>
-        </w:rPr>
-        <w:t xml:space="preserve"> </w:t>
-      </w:r>
-      <w:r>
-        <w:rPr>
-          <w:rFonts w:eastAsia="Calibri" w:cs="Times"/>
-          <w:sz w:val="24"/>
-          <w:szCs w:val="24"/>
-          <w:lang w:val="en-US"/>
-        </w:rPr>
-        <w:t>1.</w:t>
-      </w:r>
-      <w:r>
-        <w:rPr>
-          <w:rFonts w:eastAsia="Calibri" w:cs="Times"/>
-          <w:sz w:val="24"/>
-          <w:szCs w:val="24"/>
-          <w:lang w:val="en-US"/>
-        </w:rPr>
-        <w:t>4, 1.2, 1.2, 1.3, 1.5, 1.4, 1.3, 1.1, 1.1</w:t>
-      </w:r>
-      <w:r>
-        <w:rPr>
-          <w:rFonts w:eastAsia="Calibri" w:cs="Times"/>
-          <w:sz w:val="24"/>
-          <w:szCs w:val="24"/>
-          <w:lang w:val="en-US"/>
-        </w:rPr>
-        <w:t>,</w:t>
-      </w:r>
-      <w:r>
-        <w:rPr>
-          <w:rFonts w:eastAsia="Calibri" w:cs="Times"/>
-          <w:sz w:val="24"/>
-          <w:szCs w:val="24"/>
-          <w:lang w:val="en-US"/>
-        </w:rPr>
-        <w:t xml:space="preserve"> </w:t>
-      </w:r>
-      <w:r>
-        <w:rPr>
-          <w:rFonts w:eastAsia="Calibri" w:cs="Times"/>
-          <w:sz w:val="24"/>
-          <w:szCs w:val="24"/>
-          <w:lang w:val="en-US"/>
-        </w:rPr>
-        <w:t>1.1</w:t>
-      </w:r>
-      <w:r>
-        <w:rPr>
-          <w:rFonts w:eastAsia="Calibri" w:cs="Times"/>
-          <w:sz w:val="24"/>
-          <w:szCs w:val="24"/>
-          <w:lang w:val="en-US"/>
-        </w:rPr>
-        <w:t>, 1.2, 1.3, 1.2) # 263</w:t>
-      </w:r>
+      </w:pPr>
     </w:p>
     <w:p>
       <w:pPr>
         <w:pStyle w:val="BodyTextHBP"/>
         <w:jc w:val="left"/>
         <w:rPr>
-          <w:rFonts w:eastAsia="Calibri" w:cs="Times"/>
-          <w:b/>
-          <w:i/>
-          <w:sz w:val="24"/>
-          <w:szCs w:val="24"/>
-          <w:lang w:val="en-US"/>
-        </w:rPr>
-      </w:pPr>
-    </w:p>
-    <w:p>
-      <w:pPr>
-        <w:pStyle w:val="BodyTextHBP"/>
-        <w:jc w:val="left"/>
-        <w:rPr>
           <w:rFonts w:eastAsia="Times New Roman" w:cs="Tahoma"/>
           <w:lang w:val="en-US" w:eastAsia="it-IT"/>
         </w:rPr>
@@ -2998,95 +1952,16 @@
           <w:rFonts w:eastAsia="Times New Roman" w:cs="Tahoma"/>
           <w:lang w:val="en-US" w:eastAsia="it-IT"/>
         </w:rPr>
-        <w:t>The resulting model</w:t>
-      </w:r>
-      <w:r>
-        <w:rPr>
-          <w:rFonts w:eastAsia="Times New Roman" w:cs="Tahoma"/>
-          <w:lang w:val="en-US" w:eastAsia="it-IT"/>
-        </w:rPr>
-        <w:t xml:space="preserve"> </w:t>
-      </w:r>
-      <w:r>
-        <w:rPr>
-          <w:rFonts w:eastAsia="Times New Roman" w:cs="Tahoma"/>
-          <w:lang w:val="en-US" w:eastAsia="it-IT"/>
-        </w:rPr>
-        <w:t>is</w:t>
-      </w:r>
-      <w:r>
-        <w:rPr>
-          <w:rFonts w:eastAsia="Times New Roman" w:cs="Tahoma"/>
-          <w:lang w:val="en-US" w:eastAsia="it-IT"/>
-        </w:rPr>
-        <w:t xml:space="preserve"> </w:t>
-      </w:r>
-      <w:r>
-        <w:rPr>
-          <w:rFonts w:eastAsia="Times New Roman" w:cs="Tahoma"/>
-          <w:lang w:val="en-US" w:eastAsia="it-IT"/>
-        </w:rPr>
-        <w:t>a predictive clustering tree with three leafs</w:t>
-      </w:r>
-      <w:r>
-        <w:rPr>
-          <w:rFonts w:eastAsia="Times New Roman" w:cs="Tahoma"/>
-          <w:lang w:val="en-US" w:eastAsia="it-IT"/>
-        </w:rPr>
-        <w:t xml:space="preserve">. Each of the </w:t>
-      </w:r>
-      <w:r>
-        <w:rPr>
-          <w:rFonts w:eastAsia="Times New Roman" w:cs="Tahoma"/>
-          <w:lang w:val="en-US" w:eastAsia="it-IT"/>
-        </w:rPr>
-        <w:t>leafs</w:t>
-      </w:r>
-      <w:r>
-        <w:rPr>
-          <w:rFonts w:eastAsia="Times New Roman" w:cs="Tahoma"/>
-          <w:lang w:val="en-US" w:eastAsia="it-IT"/>
-        </w:rPr>
-        <w:t xml:space="preserve"> can be interpreted as a cluster of examples that is described with associated conditions.</w:t>
-      </w:r>
-      <w:r>
-        <w:rPr>
-          <w:rFonts w:eastAsia="Times New Roman" w:cs="Tahoma"/>
-          <w:lang w:val="en-US" w:eastAsia="it-IT"/>
-        </w:rPr>
-        <w:t xml:space="preserve"> The </w:t>
-      </w:r>
-      <w:r>
-        <w:rPr>
-          <w:rFonts w:eastAsia="Times New Roman" w:cs="Tahoma"/>
-          <w:lang w:val="en-US" w:eastAsia="it-IT"/>
-        </w:rPr>
-        <w:t>three</w:t>
-      </w:r>
-      <w:r>
-        <w:rPr>
-          <w:rFonts w:eastAsia="Times New Roman" w:cs="Tahoma"/>
-          <w:lang w:val="en-US" w:eastAsia="it-IT"/>
-        </w:rPr>
-        <w:t xml:space="preserve"> clusters contain </w:t>
-      </w:r>
-      <w:r>
-        <w:rPr>
-          <w:rFonts w:eastAsia="Times New Roman" w:cs="Tahoma"/>
-          <w:lang w:val="en-US" w:eastAsia="it-IT"/>
-        </w:rPr>
-        <w:t>264, 389 and 263</w:t>
-      </w:r>
-      <w:r>
-        <w:rPr>
-          <w:rFonts w:eastAsia="Times New Roman" w:cs="Tahoma"/>
-          <w:lang w:val="en-US" w:eastAsia="it-IT"/>
-        </w:rPr>
-        <w:t xml:space="preserve"> patients, respectively.</w:t>
+        <w:t>The resulting model is a sum of a constant vector (no linear equations were added to the model in this case) and two rules. Each of the rules can be interpreted as a cluster of examples that is described with associated conditions. The two clusters contain 512 and 342 patients, respectively.</w:t>
       </w:r>
     </w:p>
     <w:bookmarkEnd w:id="0"/>
     <w:bookmarkEnd w:id="1"/>
+    <w:p>
+      <w:pPr>
+        <w:pStyle w:val="BodyTextHBP"/>
+      </w:pPr>
+    </w:p>
     <w:sectPr>
       <w:headerReference w:type="default" r:id="rId15"/>
       <w:footerReference w:type="default" r:id="rId16"/>
@@ -3165,10 +2040,16 @@
             <w:t>Docu</w:t>
           </w:r>
           <w:r>
-            <w:t xml:space="preserve">mentation - MIP Function - </w:t>
+            <w:t xml:space="preserve">mentation - MIP Function </w:t>
           </w:r>
           <w:r>
-            <w:t>Predictive Clustering Trees</w:t>
+            <w:t>–</w:t>
+          </w:r>
+          <w:r>
+            <w:t xml:space="preserve"> </w:t>
+          </w:r>
+          <w:r>
+            <w:t>Fitted Rule Ensembles</w:t>
           </w:r>
         </w:p>
       </w:tc>
@@ -3279,7 +2160,7 @@
             <w:rPr>
               <w:noProof/>
             </w:rPr>
-            <w:t>1</w:t>
+            <w:t>2</w:t>
           </w:r>
           <w:r>
             <w:fldChar w:fldCharType="end"/>
@@ -6595,7 +5476,7 @@
 </file>
 
 <file path=customXml/itemProps1.xml><?xml version="1.0" encoding="utf-8"?>
-<ds:datastoreItem xmlns:ds="http://schemas.openxmlformats.org/officeDocument/2006/customXml" ds:itemID="{60568A40-9A49-674F-8A08-C016C94ACB1C}">
+<ds:datastoreItem xmlns:ds="http://schemas.openxmlformats.org/officeDocument/2006/customXml" ds:itemID="{0678B6DC-45A6-0F42-A54D-7DD633D8CF33}">
   <ds:schemaRefs>
     <ds:schemaRef ds:uri="http://schemas.openxmlformats.org/officeDocument/2006/bibliography"/>
   </ds:schemaRefs>

--- a/doc/r-clus-rules.docx
+++ b/doc/r-clus-rules.docx
@@ -1,6 +1,6 @@
 
 <file path=word/document.xml><?xml version="1.0" encoding="utf-8"?>
-<w:document xmlns:wpc="http://schemas.microsoft.com/office/word/2010/wordprocessingCanvas" xmlns:mo="http://schemas.microsoft.com/office/mac/office/2008/main" xmlns:mc="http://schemas.openxmlformats.org/markup-compatibility/2006" xmlns:mv="urn:schemas-microsoft-com:mac:vml" xmlns:o="urn:schemas-microsoft-com:office:office" xmlns:r="http://schemas.openxmlformats.org/officeDocument/2006/relationships" xmlns:m="http://schemas.openxmlformats.org/officeDocument/2006/math" xmlns:v="urn:schemas-microsoft-com:vml" xmlns:wp14="http://schemas.microsoft.com/office/word/2010/wordprocessingDrawing" xmlns:wp="http://schemas.openxmlformats.org/drawingml/2006/wordprocessingDrawing" xmlns:w10="urn:schemas-microsoft-com:office:word" xmlns:w="http://schemas.openxmlformats.org/wordprocessingml/2006/main" xmlns:w14="http://schemas.microsoft.com/office/word/2010/wordml" xmlns:w15="http://schemas.microsoft.com/office/word/2012/wordml" xmlns:wpg="http://schemas.microsoft.com/office/word/2010/wordprocessingGroup" xmlns:wpi="http://schemas.microsoft.com/office/word/2010/wordprocessingInk" xmlns:wne="http://schemas.microsoft.com/office/word/2006/wordml" xmlns:wps="http://schemas.microsoft.com/office/word/2010/wordprocessingShape" mc:Ignorable="w14 w15 wp14">
+<w:document xmlns:wpc="http://schemas.microsoft.com/office/word/2010/wordprocessingCanvas" xmlns:mc="http://schemas.openxmlformats.org/markup-compatibility/2006" xmlns:o="urn:schemas-microsoft-com:office:office" xmlns:r="http://schemas.openxmlformats.org/officeDocument/2006/relationships" xmlns:m="http://schemas.openxmlformats.org/officeDocument/2006/math" xmlns:v="urn:schemas-microsoft-com:vml" xmlns:wp14="http://schemas.microsoft.com/office/word/2010/wordprocessingDrawing" xmlns:wp="http://schemas.openxmlformats.org/drawingml/2006/wordprocessingDrawing" xmlns:w10="urn:schemas-microsoft-com:office:word" xmlns:w="http://schemas.openxmlformats.org/wordprocessingml/2006/main" xmlns:w14="http://schemas.microsoft.com/office/word/2010/wordml" xmlns:w15="http://schemas.microsoft.com/office/word/2012/wordml" xmlns:wpg="http://schemas.microsoft.com/office/word/2010/wordprocessingGroup" xmlns:wpi="http://schemas.microsoft.com/office/word/2010/wordprocessingInk" xmlns:wne="http://schemas.microsoft.com/office/word/2006/wordml" xmlns:wps="http://schemas.microsoft.com/office/word/2010/wordprocessingShape" mc:Ignorable="w14 w15 wp14">
   <w:body>
     <w:p>
       <w:pPr>
@@ -199,18 +199,8 @@
                   <w:rFonts w:eastAsia="Times New Roman"/>
                   <w:color w:val="428BCA"/>
                 </w:rPr>
-                <w:t xml:space="preserve">Martin </w:t>
+                <w:t>Martin Breskvar</w:t>
               </w:r>
-              <w:proofErr w:type="spellStart"/>
-              <w:r>
-                <w:rPr>
-                  <w:rStyle w:val="Hyperlink"/>
-                  <w:rFonts w:eastAsia="Times New Roman"/>
-                  <w:color w:val="428BCA"/>
-                </w:rPr>
-                <w:t>Breskvar</w:t>
-              </w:r>
-              <w:proofErr w:type="spellEnd"/>
             </w:hyperlink>
           </w:p>
           <w:p>
@@ -235,7 +225,6 @@
                 </w:rPr>
                 <w:t>Ž</w:t>
               </w:r>
-              <w:proofErr w:type="spellStart"/>
               <w:r>
                 <w:rPr>
                   <w:rStyle w:val="Hyperlink"/>
@@ -245,7 +234,6 @@
                 </w:rPr>
                 <w:t>enko</w:t>
               </w:r>
-              <w:proofErr w:type="spellEnd"/>
             </w:hyperlink>
           </w:p>
         </w:tc>
@@ -438,6 +426,8 @@
                 <w:t>http://source.ijs.si/hbp/clus/issues</w:t>
               </w:r>
             </w:hyperlink>
+            <w:bookmarkStart w:id="2" w:name="_GoBack"/>
+            <w:bookmarkEnd w:id="2"/>
           </w:p>
         </w:tc>
       </w:tr>
@@ -484,6 +474,11 @@
           <w:p>
             <w:pPr>
               <w:pStyle w:val="TableBodyText"/>
+              <w:rPr>
+                <w:rStyle w:val="Hyperlink"/>
+                <w:rFonts w:eastAsia="Times New Roman"/>
+                <w:color w:val="428BCA"/>
+              </w:rPr>
             </w:pPr>
             <w:hyperlink r:id="rId14" w:history="1">
               <w:r>
@@ -493,6 +488,21 @@
                   <w:color w:val="428BCA"/>
                 </w:rPr>
                 <w:t>http://source.ijs.si/hbp/clus.git</w:t>
+              </w:r>
+            </w:hyperlink>
+          </w:p>
+          <w:p>
+            <w:pPr>
+              <w:pStyle w:val="TableBodyText"/>
+            </w:pPr>
+            <w:hyperlink r:id="rId15" w:history="1">
+              <w:r>
+                <w:rPr>
+                  <w:rStyle w:val="Hyperlink"/>
+                  <w:rFonts w:eastAsia="Times New Roman"/>
+                  <w:color w:val="428BCA"/>
+                </w:rPr>
+                <w:t>http://source.ijs.si/hbp/mipfunctions/tree/master/r-clus-rules</w:t>
               </w:r>
             </w:hyperlink>
           </w:p>
@@ -627,6 +637,7 @@
               <w:pStyle w:val="TableBodyText"/>
             </w:pPr>
             <w:r>
+              <w:lastRenderedPageBreak/>
               <w:t>All Versions</w:t>
             </w:r>
           </w:p>
@@ -667,7 +678,6 @@
         <w:ind w:left="720" w:hanging="720"/>
       </w:pPr>
       <w:r>
-        <w:lastRenderedPageBreak/>
         <w:t>Description</w:t>
       </w:r>
     </w:p>
@@ -808,7 +818,6 @@
           <w:numId w:val="0"/>
         </w:numPr>
         <w:ind w:left="720" w:hanging="720"/>
-        <w:jc w:val="left"/>
         <w:rPr>
           <w:rFonts w:eastAsia="Times New Roman"/>
           <w:b w:val="0"/>
@@ -827,9 +836,18 @@
           <w:color w:val="000000"/>
           <w:sz w:val="22"/>
         </w:rPr>
-        <w:t xml:space="preserve">[1] T. </w:t>
-      </w:r>
-      <w:proofErr w:type="spellStart"/>
+        <w:t>[1] T. Aho, B. Ženko, S. Džeroski, T. Elomaa: Multi-Target Regression with Rule Ensembles; Journal of Machine Learning Research, 13(Aug): 2367−2407, 2012.</w:t>
+      </w:r>
+    </w:p>
+    <w:p>
+      <w:pPr>
+        <w:pStyle w:val="Heading3"/>
+        <w:numPr>
+          <w:ilvl w:val="0"/>
+          <w:numId w:val="0"/>
+        </w:numPr>
+        <w:ind w:left="720" w:hanging="720"/>
+      </w:pPr>
       <w:r>
         <w:rPr>
           <w:rFonts w:eastAsia="Times New Roman"/>
@@ -839,91 +857,10 @@
           <w:color w:val="000000"/>
           <w:sz w:val="22"/>
         </w:rPr>
-        <w:t>Aho</w:t>
-      </w:r>
-      <w:proofErr w:type="spellEnd"/>
-      <w:r>
-        <w:rPr>
-          <w:rFonts w:eastAsia="Times New Roman"/>
-          <w:b w:val="0"/>
-          <w:bCs w:val="0"/>
-          <w:i w:val="0"/>
-          <w:color w:val="000000"/>
-          <w:sz w:val="22"/>
-        </w:rPr>
-        <w:t xml:space="preserve">, B. </w:t>
-      </w:r>
-      <w:proofErr w:type="spellStart"/>
-      <w:r>
-        <w:rPr>
-          <w:rFonts w:eastAsia="Times New Roman"/>
-          <w:b w:val="0"/>
-          <w:bCs w:val="0"/>
-          <w:i w:val="0"/>
-          <w:color w:val="000000"/>
-          <w:sz w:val="22"/>
-        </w:rPr>
-        <w:t>Ženko</w:t>
-      </w:r>
-      <w:proofErr w:type="spellEnd"/>
-      <w:r>
-        <w:rPr>
-          <w:rFonts w:eastAsia="Times New Roman"/>
-          <w:b w:val="0"/>
-          <w:bCs w:val="0"/>
-          <w:i w:val="0"/>
-          <w:color w:val="000000"/>
-          <w:sz w:val="22"/>
-        </w:rPr>
-        <w:t xml:space="preserve">, S. </w:t>
-      </w:r>
-      <w:proofErr w:type="spellStart"/>
-      <w:r>
-        <w:rPr>
-          <w:rFonts w:eastAsia="Times New Roman"/>
-          <w:b w:val="0"/>
-          <w:bCs w:val="0"/>
-          <w:i w:val="0"/>
-          <w:color w:val="000000"/>
-          <w:sz w:val="22"/>
-        </w:rPr>
-        <w:t>Džeroski</w:t>
-      </w:r>
-      <w:proofErr w:type="spellEnd"/>
-      <w:r>
-        <w:rPr>
-          <w:rFonts w:eastAsia="Times New Roman"/>
-          <w:b w:val="0"/>
-          <w:bCs w:val="0"/>
-          <w:i w:val="0"/>
-          <w:color w:val="000000"/>
-          <w:sz w:val="22"/>
-        </w:rPr>
-        <w:t xml:space="preserve">, T. </w:t>
-      </w:r>
-      <w:proofErr w:type="spellStart"/>
-      <w:r>
-        <w:rPr>
-          <w:rFonts w:eastAsia="Times New Roman"/>
-          <w:b w:val="0"/>
-          <w:bCs w:val="0"/>
-          <w:i w:val="0"/>
-          <w:color w:val="000000"/>
-          <w:sz w:val="22"/>
-        </w:rPr>
-        <w:t>Elomaa</w:t>
-      </w:r>
-      <w:proofErr w:type="spellEnd"/>
-      <w:r>
-        <w:rPr>
-          <w:rFonts w:eastAsia="Times New Roman"/>
-          <w:b w:val="0"/>
-          <w:bCs w:val="0"/>
-          <w:i w:val="0"/>
-          <w:color w:val="000000"/>
-          <w:sz w:val="22"/>
-        </w:rPr>
-        <w:t>: Multi-Target Regression with Rule Ensembles; Journal of Machine Learning Research, 13(Aug): 2367−2407, 2012.</w:t>
+        <w:t>[2] B. Ženko, J. Struyf, S. Džeroski: Analyzing time series gene expression data with predictive clustering rules. Machine learning in systems biology: proceedings of the Third International Workshop. University of Helsinki, pp. 177-178, 2009.</w:t>
+      </w:r>
+      <w:r>
+        <w:t>Usage</w:t>
       </w:r>
     </w:p>
     <w:p>
@@ -934,117 +871,59 @@
           <w:numId w:val="0"/>
         </w:numPr>
         <w:ind w:left="720" w:hanging="720"/>
+      </w:pPr>
+      <w:r>
+        <w:t>Usage</w:t>
+      </w:r>
+    </w:p>
+    <w:p>
+      <w:pPr>
+        <w:pStyle w:val="BodyTextHBP"/>
         <w:jc w:val="left"/>
       </w:pPr>
       <w:r>
         <w:rPr>
-          <w:rFonts w:eastAsia="Times New Roman"/>
-          <w:b w:val="0"/>
-          <w:bCs w:val="0"/>
-          <w:i w:val="0"/>
-          <w:color w:val="000000"/>
-          <w:sz w:val="22"/>
-        </w:rPr>
-        <w:t xml:space="preserve">[2] B. </w:t>
-      </w:r>
-      <w:proofErr w:type="spellStart"/>
-      <w:r>
-        <w:rPr>
-          <w:rFonts w:eastAsia="Times New Roman"/>
-          <w:b w:val="0"/>
-          <w:bCs w:val="0"/>
-          <w:i w:val="0"/>
-          <w:color w:val="000000"/>
-          <w:sz w:val="22"/>
-        </w:rPr>
-        <w:t>Ženko</w:t>
-      </w:r>
-      <w:proofErr w:type="spellEnd"/>
-      <w:r>
-        <w:rPr>
-          <w:rFonts w:eastAsia="Times New Roman"/>
-          <w:b w:val="0"/>
-          <w:bCs w:val="0"/>
-          <w:i w:val="0"/>
-          <w:color w:val="000000"/>
-          <w:sz w:val="22"/>
-        </w:rPr>
-        <w:t xml:space="preserve">, J. </w:t>
-      </w:r>
-      <w:proofErr w:type="spellStart"/>
-      <w:r>
-        <w:rPr>
-          <w:rFonts w:eastAsia="Times New Roman"/>
-          <w:b w:val="0"/>
-          <w:bCs w:val="0"/>
-          <w:i w:val="0"/>
-          <w:color w:val="000000"/>
-          <w:sz w:val="22"/>
-        </w:rPr>
-        <w:t>Struyf</w:t>
-      </w:r>
-      <w:proofErr w:type="spellEnd"/>
-      <w:r>
-        <w:rPr>
-          <w:rFonts w:eastAsia="Times New Roman"/>
-          <w:b w:val="0"/>
-          <w:bCs w:val="0"/>
-          <w:i w:val="0"/>
-          <w:color w:val="000000"/>
-          <w:sz w:val="22"/>
-        </w:rPr>
-        <w:t xml:space="preserve">, S. </w:t>
-      </w:r>
-      <w:proofErr w:type="spellStart"/>
-      <w:r>
-        <w:rPr>
-          <w:rFonts w:eastAsia="Times New Roman"/>
-          <w:b w:val="0"/>
-          <w:bCs w:val="0"/>
-          <w:i w:val="0"/>
-          <w:color w:val="000000"/>
-          <w:sz w:val="22"/>
-        </w:rPr>
-        <w:t>Džeroski</w:t>
-      </w:r>
-      <w:proofErr w:type="spellEnd"/>
-      <w:r>
-        <w:rPr>
-          <w:rFonts w:eastAsia="Times New Roman"/>
-          <w:b w:val="0"/>
-          <w:bCs w:val="0"/>
-          <w:i w:val="0"/>
-          <w:color w:val="000000"/>
-          <w:sz w:val="22"/>
-        </w:rPr>
-        <w:t xml:space="preserve">: </w:t>
-      </w:r>
-      <w:proofErr w:type="spellStart"/>
-      <w:r>
-        <w:rPr>
-          <w:rFonts w:eastAsia="Times New Roman"/>
-          <w:b w:val="0"/>
-          <w:bCs w:val="0"/>
-          <w:i w:val="0"/>
-          <w:color w:val="000000"/>
-          <w:sz w:val="22"/>
-        </w:rPr>
-        <w:t>Analyzing</w:t>
-      </w:r>
-      <w:proofErr w:type="spellEnd"/>
-      <w:r>
-        <w:rPr>
-          <w:rFonts w:eastAsia="Times New Roman"/>
-          <w:b w:val="0"/>
-          <w:bCs w:val="0"/>
-          <w:i w:val="0"/>
-          <w:color w:val="000000"/>
-          <w:sz w:val="22"/>
-        </w:rPr>
-        <w:t xml:space="preserve"> time series gene expression data with predictive clustering rules. Machine learning in systems biology: proceedings of the Third International Workshop. University of Helsinki, pp. 177-178, 2009.</w:t>
-      </w:r>
-      <w:bookmarkStart w:id="2" w:name="_GoBack"/>
-      <w:bookmarkEnd w:id="2"/>
+          <w:u w:val="single"/>
+        </w:rPr>
+        <w:t>Input:</w:t>
+      </w:r>
+      <w:r>
+        <w:t xml:space="preserve"> A set of examples with known values for descriptive and target variables.</w:t>
+      </w:r>
+    </w:p>
+    <w:p>
+      <w:pPr>
+        <w:pStyle w:val="BodyTextHBP"/>
+      </w:pPr>
+      <w:r>
+        <w:rPr>
+          <w:u w:val="single"/>
+        </w:rPr>
+        <w:t>Parameters:</w:t>
+      </w:r>
+      <w:r>
+        <w:t xml:space="preserve"> Descriptive variables, target variables, maximum number of rules.</w:t>
+      </w:r>
+    </w:p>
+    <w:p>
+      <w:pPr>
+        <w:pStyle w:val="BodyTextHBP"/>
+      </w:pPr>
+      <w:r>
+        <w:rPr>
+          <w:u w:val="single"/>
+        </w:rPr>
+        <w:lastRenderedPageBreak/>
+        <w:t>Output:</w:t>
+      </w:r>
+      <w:r>
+        <w:t xml:space="preserve"> A predictive model written as a combination of a linear equation and decision rules.</w:t>
+      </w:r>
+    </w:p>
+    <w:p>
+      <w:pPr>
+        <w:pStyle w:val="BodyTextHBP"/>
+      </w:pPr>
     </w:p>
     <w:p>
       <w:pPr>
@@ -1056,36 +935,30 @@
         <w:ind w:left="720" w:hanging="720"/>
       </w:pPr>
       <w:r>
-        <w:t>Usage</w:t>
+        <w:t>Example</w:t>
       </w:r>
     </w:p>
     <w:p>
       <w:pPr>
         <w:pStyle w:val="BodyTextHBP"/>
-        <w:jc w:val="left"/>
-      </w:pPr>
-      <w:r>
-        <w:rPr>
-          <w:u w:val="single"/>
-        </w:rPr>
-        <w:t>Input:</w:t>
-      </w:r>
-      <w:r>
-        <w:t xml:space="preserve"> A set of examples with known values for descriptive and target variables.</w:t>
+      </w:pPr>
+      <w:r>
+        <w:t xml:space="preserve">We can illustrate the use of the algorithm on the ADNI data. </w:t>
       </w:r>
     </w:p>
     <w:p>
       <w:pPr>
         <w:pStyle w:val="BodyTextHBP"/>
-      </w:pPr>
-      <w:r>
+        <w:jc w:val="left"/>
         <w:rPr>
           <w:u w:val="single"/>
         </w:rPr>
-        <w:t>Parameters:</w:t>
-      </w:r>
-      <w:r>
-        <w:t xml:space="preserve"> Descriptive variables, target variables, maximum number of rules.</w:t>
+      </w:pPr>
+      <w:r>
+        <w:rPr>
+          <w:u w:val="single"/>
+        </w:rPr>
+        <w:t>Task:</w:t>
       </w:r>
     </w:p>
     <w:p>
@@ -1093,270 +966,30 @@
         <w:pStyle w:val="BodyTextHBP"/>
       </w:pPr>
       <w:r>
-        <w:rPr>
-          <w:u w:val="single"/>
-        </w:rPr>
-        <w:t>Output:</w:t>
-      </w:r>
-      <w:r>
-        <w:t xml:space="preserve"> A predictive model written as a combination of a linear equation and decision rules.</w:t>
+        <w:t>Given a data set consisting of examples (i.e., patients) described in terms of several descriptive variables and labelled with several target variables we want to learn a rule ensemble that will predict the values of target variables from the values of descriptive variables. In addition, we want to identify groups of patients that are similar in terms of all the target variables and desribe them in terms of descriptive variables.</w:t>
       </w:r>
     </w:p>
     <w:p>
       <w:pPr>
         <w:pStyle w:val="BodyTextHBP"/>
-      </w:pPr>
+        <w:jc w:val="left"/>
+        <w:rPr>
+          <w:u w:val="single"/>
+        </w:rPr>
+      </w:pPr>
+      <w:r>
+        <w:rPr>
+          <w:u w:val="single"/>
+        </w:rPr>
+        <w:t>Input data:</w:t>
+      </w:r>
     </w:p>
     <w:p>
       <w:pPr>
-        <w:pStyle w:val="Heading3"/>
-        <w:numPr>
-          <w:ilvl w:val="0"/>
-          <w:numId w:val="0"/>
-        </w:numPr>
-        <w:ind w:left="720" w:hanging="720"/>
-      </w:pPr>
-      <w:r>
-        <w:t>Example</w:t>
-      </w:r>
-    </w:p>
-    <w:p>
-      <w:pPr>
         <w:pStyle w:val="BodyTextHBP"/>
       </w:pPr>
       <w:r>
-        <w:t xml:space="preserve">We can illustrate the use of the algorithm on the ADNI data. </w:t>
-      </w:r>
-    </w:p>
-    <w:p>
-      <w:pPr>
-        <w:pStyle w:val="BodyTextHBP"/>
-        <w:jc w:val="left"/>
-        <w:rPr>
-          <w:u w:val="single"/>
-        </w:rPr>
-      </w:pPr>
-      <w:r>
-        <w:rPr>
-          <w:u w:val="single"/>
-        </w:rPr>
-        <w:lastRenderedPageBreak/>
-        <w:t>Task:</w:t>
-      </w:r>
-    </w:p>
-    <w:p>
-      <w:pPr>
-        <w:pStyle w:val="BodyTextHBP"/>
-      </w:pPr>
-      <w:r>
-        <w:t xml:space="preserve">Given a data set consisting of examples (i.e., patients) described in terms of several descriptive variables and labelled with several target variables we want to learn a rule ensemble that will predict the values of target variables from the values of descriptive variables. In addition, we want to identify groups of patients that are similar in terms of all the target variables and </w:t>
-      </w:r>
-      <w:proofErr w:type="spellStart"/>
-      <w:r>
-        <w:t>desribe</w:t>
-      </w:r>
-      <w:proofErr w:type="spellEnd"/>
-      <w:r>
-        <w:t xml:space="preserve"> them in terms of descriptive variables.</w:t>
-      </w:r>
-    </w:p>
-    <w:p>
-      <w:pPr>
-        <w:pStyle w:val="BodyTextHBP"/>
-        <w:jc w:val="left"/>
-        <w:rPr>
-          <w:u w:val="single"/>
-        </w:rPr>
-      </w:pPr>
-      <w:r>
-        <w:rPr>
-          <w:u w:val="single"/>
-        </w:rPr>
-        <w:t>Input data:</w:t>
-      </w:r>
-    </w:p>
-    <w:p>
-      <w:pPr>
-        <w:pStyle w:val="BodyTextHBP"/>
-      </w:pPr>
-      <w:r>
-        <w:t xml:space="preserve">Given a subset of ADNI data with 916 patients described with 34 different variables, collected at baseline evaluation, we split the variables in two groups. In the first group we have descriptive variables: APOE4, Ventricles, Hippocampus, </w:t>
-      </w:r>
-      <w:proofErr w:type="spellStart"/>
-      <w:r>
-        <w:t>WholeBrain</w:t>
-      </w:r>
-      <w:proofErr w:type="spellEnd"/>
-      <w:r>
-        <w:t xml:space="preserve">, </w:t>
-      </w:r>
-      <w:proofErr w:type="spellStart"/>
-      <w:r>
-        <w:t>Entorhinal</w:t>
-      </w:r>
-      <w:proofErr w:type="spellEnd"/>
-      <w:r>
-        <w:t xml:space="preserve">, Fusiform, </w:t>
-      </w:r>
-      <w:proofErr w:type="spellStart"/>
-      <w:r>
-        <w:t>MidTemp</w:t>
-      </w:r>
-      <w:proofErr w:type="spellEnd"/>
-      <w:r>
-        <w:t xml:space="preserve">, </w:t>
-      </w:r>
-      <w:proofErr w:type="spellStart"/>
-      <w:r>
-        <w:t>ICw</w:t>
-      </w:r>
-      <w:proofErr w:type="spellEnd"/>
-      <w:r>
-        <w:t xml:space="preserve">, FDG, Aw45, CDRSB, ADAS13, MMSE, </w:t>
-      </w:r>
-      <w:proofErr w:type="spellStart"/>
-      <w:r>
-        <w:t>RAwLT_immediate</w:t>
-      </w:r>
-      <w:proofErr w:type="spellEnd"/>
-      <w:r>
-        <w:t xml:space="preserve">, </w:t>
-      </w:r>
-      <w:proofErr w:type="spellStart"/>
-      <w:r>
-        <w:t>RAwLT_learning</w:t>
-      </w:r>
-      <w:proofErr w:type="spellEnd"/>
-      <w:r>
-        <w:t xml:space="preserve">, </w:t>
-      </w:r>
-      <w:proofErr w:type="spellStart"/>
-      <w:r>
-        <w:t>RAwLT_forgetting</w:t>
-      </w:r>
-      <w:proofErr w:type="spellEnd"/>
-      <w:r>
-        <w:t xml:space="preserve">, </w:t>
-      </w:r>
-      <w:proofErr w:type="spellStart"/>
-      <w:r>
-        <w:t>RAwLT_perc_forgetting</w:t>
-      </w:r>
-      <w:proofErr w:type="spellEnd"/>
-      <w:r>
-        <w:t xml:space="preserve">, FAQ, MOCA. In the second group we have the target variables: </w:t>
-      </w:r>
-      <w:proofErr w:type="spellStart"/>
-      <w:r>
-        <w:t>EcogPtMem</w:t>
-      </w:r>
-      <w:proofErr w:type="spellEnd"/>
-      <w:r>
-        <w:t xml:space="preserve">, </w:t>
-      </w:r>
-      <w:proofErr w:type="spellStart"/>
-      <w:r>
-        <w:t>EcogPtLang</w:t>
-      </w:r>
-      <w:proofErr w:type="spellEnd"/>
-      <w:r>
-        <w:t xml:space="preserve">, </w:t>
-      </w:r>
-      <w:proofErr w:type="spellStart"/>
-      <w:r>
-        <w:t>EcogPtwisspat</w:t>
-      </w:r>
-      <w:proofErr w:type="spellEnd"/>
-      <w:r>
-        <w:t xml:space="preserve">, </w:t>
-      </w:r>
-      <w:proofErr w:type="spellStart"/>
-      <w:r>
-        <w:t>EcogPtPlan</w:t>
-      </w:r>
-      <w:proofErr w:type="spellEnd"/>
-      <w:r>
-        <w:t xml:space="preserve">, </w:t>
-      </w:r>
-      <w:proofErr w:type="spellStart"/>
-      <w:r>
-        <w:t>EcogPtOrgan</w:t>
-      </w:r>
-      <w:proofErr w:type="spellEnd"/>
-      <w:r>
-        <w:t xml:space="preserve">, </w:t>
-      </w:r>
-      <w:proofErr w:type="spellStart"/>
-      <w:r>
-        <w:t>EcogPtDiwatt</w:t>
-      </w:r>
-      <w:proofErr w:type="spellEnd"/>
-      <w:r>
-        <w:t xml:space="preserve">, </w:t>
-      </w:r>
-      <w:proofErr w:type="spellStart"/>
-      <w:r>
-        <w:t>EcogPtTotal</w:t>
-      </w:r>
-      <w:proofErr w:type="spellEnd"/>
-      <w:r>
-        <w:t xml:space="preserve">, </w:t>
-      </w:r>
-      <w:proofErr w:type="spellStart"/>
-      <w:r>
-        <w:t>EcogSPMem</w:t>
-      </w:r>
-      <w:proofErr w:type="spellEnd"/>
-      <w:r>
-        <w:t xml:space="preserve">, </w:t>
-      </w:r>
-      <w:proofErr w:type="spellStart"/>
-      <w:r>
-        <w:t>EcogSPLang</w:t>
-      </w:r>
-      <w:proofErr w:type="spellEnd"/>
-      <w:r>
-        <w:t xml:space="preserve">, </w:t>
-      </w:r>
-      <w:proofErr w:type="spellStart"/>
-      <w:r>
-        <w:t>EcogSPwisspat</w:t>
-      </w:r>
-      <w:proofErr w:type="spellEnd"/>
-      <w:r>
-        <w:t xml:space="preserve">, </w:t>
-      </w:r>
-      <w:proofErr w:type="spellStart"/>
-      <w:r>
-        <w:t>EcogSPPlan</w:t>
-      </w:r>
-      <w:proofErr w:type="spellEnd"/>
-      <w:r>
-        <w:t xml:space="preserve">, </w:t>
-      </w:r>
-      <w:proofErr w:type="spellStart"/>
-      <w:r>
-        <w:t>EcogSPOrgan</w:t>
-      </w:r>
-      <w:proofErr w:type="spellEnd"/>
-      <w:r>
-        <w:t xml:space="preserve">, </w:t>
-      </w:r>
-      <w:proofErr w:type="spellStart"/>
-      <w:r>
-        <w:t>EcogSPDiwatt</w:t>
-      </w:r>
-      <w:proofErr w:type="spellEnd"/>
-      <w:r>
-        <w:t xml:space="preserve">, </w:t>
-      </w:r>
-      <w:proofErr w:type="spellStart"/>
-      <w:r>
-        <w:t>EcogSPTotal</w:t>
-      </w:r>
-      <w:proofErr w:type="spellEnd"/>
-      <w:r>
-        <w:t>. We decide to learn a rule set with maximum two rules.</w:t>
+        <w:t>Given a subset of ADNI data with 916 patients described with 34 different variables, collected at baseline evaluation, we split the variables in two groups. In the first group we have descriptive variables: APOE4, Ventricles, Hippocampus, WholeBrain, Entorhinal, Fusiform, MidTemp, ICw, FDG, Aw45, CDRSB, ADAS13, MMSE, RAwLT_immediate, RAwLT_learning, RAwLT_forgetting, RAwLT_perc_forgetting, FAQ, MOCA. In the second group we have the target variables: EcogPtMem, EcogPtLang, EcogPtwisspat, EcogPtPlan, EcogPtOrgan, EcogPtDiwatt, EcogPtTotal, EcogSPMem, EcogSPLang, EcogSPwisspat, EcogSPPlan, EcogSPOrgan, EcogSPDiwatt, EcogSPTotal. We decide to learn a rule set with maximum two rules.</w:t>
       </w:r>
     </w:p>
     <w:p>
@@ -1384,7 +1017,6 @@
           <w:lang w:val="en-US"/>
         </w:rPr>
       </w:pPr>
-      <w:proofErr w:type="gramStart"/>
       <w:r>
         <w:rPr>
           <w:rFonts w:eastAsia="Calibri" w:cs="Times"/>
@@ -1403,17 +1035,7 @@
           <w:szCs w:val="24"/>
           <w:lang w:val="en-US"/>
         </w:rPr>
-        <w:t xml:space="preserve">  =</w:t>
-      </w:r>
-      <w:proofErr w:type="gramEnd"/>
-      <w:r>
-        <w:rPr>
-          <w:rFonts w:eastAsia="Calibri" w:cs="Times"/>
-          <w:sz w:val="24"/>
-          <w:szCs w:val="24"/>
-          <w:lang w:val="en-US"/>
-        </w:rPr>
-        <w:t xml:space="preserve">  </w:t>
+        <w:t xml:space="preserve">  =  </w:t>
       </w:r>
       <w:r>
         <w:rPr>
@@ -1581,31 +1203,7 @@
           <w:szCs w:val="24"/>
           <w:lang w:val="en-US"/>
         </w:rPr>
-        <w:t xml:space="preserve"> (</w:t>
-      </w:r>
-      <w:proofErr w:type="spellStart"/>
-      <w:r>
-        <w:rPr>
-          <w:rFonts w:eastAsia="Calibri" w:cs="Times"/>
-          <w:iCs/>
-          <w:color w:val="7F7F7F" w:themeColor="text1" w:themeTint="80"/>
-          <w:sz w:val="24"/>
-          <w:szCs w:val="24"/>
-          <w:lang w:val="en-US"/>
-        </w:rPr>
-        <w:t>MidTemp</w:t>
-      </w:r>
-      <w:proofErr w:type="spellEnd"/>
-      <w:r>
-        <w:rPr>
-          <w:rFonts w:eastAsia="Calibri" w:cs="Times"/>
-          <w:iCs/>
-          <w:color w:val="7F7F7F" w:themeColor="text1" w:themeTint="80"/>
-          <w:sz w:val="24"/>
-          <w:szCs w:val="24"/>
-          <w:lang w:val="en-US"/>
-        </w:rPr>
-        <w:t xml:space="preserve"> &gt; 16425</w:t>
+        <w:t xml:space="preserve"> (MidTemp &gt; 16425</w:t>
       </w:r>
       <w:r>
         <w:rPr>
@@ -1963,8 +1561,8 @@
       </w:pPr>
     </w:p>
     <w:sectPr>
-      <w:headerReference w:type="default" r:id="rId15"/>
-      <w:footerReference w:type="default" r:id="rId16"/>
+      <w:headerReference w:type="default" r:id="rId16"/>
+      <w:footerReference w:type="default" r:id="rId17"/>
       <w:endnotePr>
         <w:numFmt w:val="decimal"/>
       </w:endnotePr>
@@ -1978,7 +1576,7 @@
 </file>
 
 <file path=word/endnotes.xml><?xml version="1.0" encoding="utf-8"?>
-<w:endnotes xmlns:wpc="http://schemas.microsoft.com/office/word/2010/wordprocessingCanvas" xmlns:mo="http://schemas.microsoft.com/office/mac/office/2008/main" xmlns:mc="http://schemas.openxmlformats.org/markup-compatibility/2006" xmlns:mv="urn:schemas-microsoft-com:mac:vml" xmlns:o="urn:schemas-microsoft-com:office:office" xmlns:r="http://schemas.openxmlformats.org/officeDocument/2006/relationships" xmlns:m="http://schemas.openxmlformats.org/officeDocument/2006/math" xmlns:v="urn:schemas-microsoft-com:vml" xmlns:wp14="http://schemas.microsoft.com/office/word/2010/wordprocessingDrawing" xmlns:wp="http://schemas.openxmlformats.org/drawingml/2006/wordprocessingDrawing" xmlns:w10="urn:schemas-microsoft-com:office:word" xmlns:w="http://schemas.openxmlformats.org/wordprocessingml/2006/main" xmlns:w14="http://schemas.microsoft.com/office/word/2010/wordml" xmlns:w15="http://schemas.microsoft.com/office/word/2012/wordml" xmlns:wpg="http://schemas.microsoft.com/office/word/2010/wordprocessingGroup" xmlns:wpi="http://schemas.microsoft.com/office/word/2010/wordprocessingInk" xmlns:wne="http://schemas.microsoft.com/office/word/2006/wordml" xmlns:wps="http://schemas.microsoft.com/office/word/2010/wordprocessingShape" mc:Ignorable="w14 w15 wp14">
+<w:endnotes xmlns:wpc="http://schemas.microsoft.com/office/word/2010/wordprocessingCanvas" xmlns:mc="http://schemas.openxmlformats.org/markup-compatibility/2006" xmlns:o="urn:schemas-microsoft-com:office:office" xmlns:r="http://schemas.openxmlformats.org/officeDocument/2006/relationships" xmlns:m="http://schemas.openxmlformats.org/officeDocument/2006/math" xmlns:v="urn:schemas-microsoft-com:vml" xmlns:wp14="http://schemas.microsoft.com/office/word/2010/wordprocessingDrawing" xmlns:wp="http://schemas.openxmlformats.org/drawingml/2006/wordprocessingDrawing" xmlns:w10="urn:schemas-microsoft-com:office:word" xmlns:w="http://schemas.openxmlformats.org/wordprocessingml/2006/main" xmlns:w14="http://schemas.microsoft.com/office/word/2010/wordml" xmlns:w15="http://schemas.microsoft.com/office/word/2012/wordml" xmlns:wpg="http://schemas.microsoft.com/office/word/2010/wordprocessingGroup" xmlns:wpi="http://schemas.microsoft.com/office/word/2010/wordprocessingInk" xmlns:wne="http://schemas.microsoft.com/office/word/2006/wordml" xmlns:wps="http://schemas.microsoft.com/office/word/2010/wordprocessingShape" mc:Ignorable="w14 w15 wp14">
   <w:endnote w:type="separator" w:id="-1">
     <w:p>
       <w:r>
@@ -1997,7 +1595,7 @@
 </file>
 
 <file path=word/footer1.xml><?xml version="1.0" encoding="utf-8"?>
-<w:ftr xmlns:wpc="http://schemas.microsoft.com/office/word/2010/wordprocessingCanvas" xmlns:mo="http://schemas.microsoft.com/office/mac/office/2008/main" xmlns:mc="http://schemas.openxmlformats.org/markup-compatibility/2006" xmlns:mv="urn:schemas-microsoft-com:mac:vml" xmlns:o="urn:schemas-microsoft-com:office:office" xmlns:r="http://schemas.openxmlformats.org/officeDocument/2006/relationships" xmlns:m="http://schemas.openxmlformats.org/officeDocument/2006/math" xmlns:v="urn:schemas-microsoft-com:vml" xmlns:wp14="http://schemas.microsoft.com/office/word/2010/wordprocessingDrawing" xmlns:wp="http://schemas.openxmlformats.org/drawingml/2006/wordprocessingDrawing" xmlns:w10="urn:schemas-microsoft-com:office:word" xmlns:w="http://schemas.openxmlformats.org/wordprocessingml/2006/main" xmlns:w14="http://schemas.microsoft.com/office/word/2010/wordml" xmlns:w15="http://schemas.microsoft.com/office/word/2012/wordml" xmlns:wpg="http://schemas.microsoft.com/office/word/2010/wordprocessingGroup" xmlns:wpi="http://schemas.microsoft.com/office/word/2010/wordprocessingInk" xmlns:wne="http://schemas.microsoft.com/office/word/2006/wordml" xmlns:wps="http://schemas.microsoft.com/office/word/2010/wordprocessingShape" mc:Ignorable="w14 w15 wp14">
+<w:ftr xmlns:wpc="http://schemas.microsoft.com/office/word/2010/wordprocessingCanvas" xmlns:mc="http://schemas.openxmlformats.org/markup-compatibility/2006" xmlns:o="urn:schemas-microsoft-com:office:office" xmlns:r="http://schemas.openxmlformats.org/officeDocument/2006/relationships" xmlns:m="http://schemas.openxmlformats.org/officeDocument/2006/math" xmlns:v="urn:schemas-microsoft-com:vml" xmlns:wp14="http://schemas.microsoft.com/office/word/2010/wordprocessingDrawing" xmlns:wp="http://schemas.openxmlformats.org/drawingml/2006/wordprocessingDrawing" xmlns:w10="urn:schemas-microsoft-com:office:word" xmlns:w="http://schemas.openxmlformats.org/wordprocessingml/2006/main" xmlns:w14="http://schemas.microsoft.com/office/word/2010/wordml" xmlns:w15="http://schemas.microsoft.com/office/word/2012/wordml" xmlns:wpg="http://schemas.microsoft.com/office/word/2010/wordprocessingGroup" xmlns:wpi="http://schemas.microsoft.com/office/word/2010/wordprocessingInk" xmlns:wne="http://schemas.microsoft.com/office/word/2006/wordml" xmlns:wps="http://schemas.microsoft.com/office/word/2010/wordprocessingShape" mc:Ignorable="w14 w15 wp14">
   <w:p>
     <w:pPr>
       <w:spacing w:before="0" w:after="0"/>
@@ -2160,7 +1758,7 @@
             <w:rPr>
               <w:noProof/>
             </w:rPr>
-            <w:t>2</w:t>
+            <w:t>1</w:t>
           </w:r>
           <w:r>
             <w:fldChar w:fldCharType="end"/>
@@ -2200,7 +1798,7 @@
 </file>
 
 <file path=word/footnotes.xml><?xml version="1.0" encoding="utf-8"?>
-<w:footnotes xmlns:wpc="http://schemas.microsoft.com/office/word/2010/wordprocessingCanvas" xmlns:mo="http://schemas.microsoft.com/office/mac/office/2008/main" xmlns:mc="http://schemas.openxmlformats.org/markup-compatibility/2006" xmlns:mv="urn:schemas-microsoft-com:mac:vml" xmlns:o="urn:schemas-microsoft-com:office:office" xmlns:r="http://schemas.openxmlformats.org/officeDocument/2006/relationships" xmlns:m="http://schemas.openxmlformats.org/officeDocument/2006/math" xmlns:v="urn:schemas-microsoft-com:vml" xmlns:wp14="http://schemas.microsoft.com/office/word/2010/wordprocessingDrawing" xmlns:wp="http://schemas.openxmlformats.org/drawingml/2006/wordprocessingDrawing" xmlns:w10="urn:schemas-microsoft-com:office:word" xmlns:w="http://schemas.openxmlformats.org/wordprocessingml/2006/main" xmlns:w14="http://schemas.microsoft.com/office/word/2010/wordml" xmlns:w15="http://schemas.microsoft.com/office/word/2012/wordml" xmlns:wpg="http://schemas.microsoft.com/office/word/2010/wordprocessingGroup" xmlns:wpi="http://schemas.microsoft.com/office/word/2010/wordprocessingInk" xmlns:wne="http://schemas.microsoft.com/office/word/2006/wordml" xmlns:wps="http://schemas.microsoft.com/office/word/2010/wordprocessingShape" mc:Ignorable="w14 w15 wp14">
+<w:footnotes xmlns:wpc="http://schemas.microsoft.com/office/word/2010/wordprocessingCanvas" xmlns:mc="http://schemas.openxmlformats.org/markup-compatibility/2006" xmlns:o="urn:schemas-microsoft-com:office:office" xmlns:r="http://schemas.openxmlformats.org/officeDocument/2006/relationships" xmlns:m="http://schemas.openxmlformats.org/officeDocument/2006/math" xmlns:v="urn:schemas-microsoft-com:vml" xmlns:wp14="http://schemas.microsoft.com/office/word/2010/wordprocessingDrawing" xmlns:wp="http://schemas.openxmlformats.org/drawingml/2006/wordprocessingDrawing" xmlns:w10="urn:schemas-microsoft-com:office:word" xmlns:w="http://schemas.openxmlformats.org/wordprocessingml/2006/main" xmlns:w14="http://schemas.microsoft.com/office/word/2010/wordml" xmlns:w15="http://schemas.microsoft.com/office/word/2012/wordml" xmlns:wpg="http://schemas.microsoft.com/office/word/2010/wordprocessingGroup" xmlns:wpi="http://schemas.microsoft.com/office/word/2010/wordprocessingInk" xmlns:wne="http://schemas.microsoft.com/office/word/2006/wordml" xmlns:wps="http://schemas.microsoft.com/office/word/2010/wordprocessingShape" mc:Ignorable="w14 w15 wp14">
   <w:footnote w:type="separator" w:id="-1">
     <w:p>
       <w:r>
@@ -2219,7 +1817,7 @@
 </file>
 
 <file path=word/header1.xml><?xml version="1.0" encoding="utf-8"?>
-<w:hdr xmlns:wpc="http://schemas.microsoft.com/office/word/2010/wordprocessingCanvas" xmlns:mo="http://schemas.microsoft.com/office/mac/office/2008/main" xmlns:mc="http://schemas.openxmlformats.org/markup-compatibility/2006" xmlns:mv="urn:schemas-microsoft-com:mac:vml" xmlns:o="urn:schemas-microsoft-com:office:office" xmlns:r="http://schemas.openxmlformats.org/officeDocument/2006/relationships" xmlns:m="http://schemas.openxmlformats.org/officeDocument/2006/math" xmlns:v="urn:schemas-microsoft-com:vml" xmlns:wp14="http://schemas.microsoft.com/office/word/2010/wordprocessingDrawing" xmlns:wp="http://schemas.openxmlformats.org/drawingml/2006/wordprocessingDrawing" xmlns:w10="urn:schemas-microsoft-com:office:word" xmlns:w="http://schemas.openxmlformats.org/wordprocessingml/2006/main" xmlns:w14="http://schemas.microsoft.com/office/word/2010/wordml" xmlns:w15="http://schemas.microsoft.com/office/word/2012/wordml" xmlns:wpg="http://schemas.microsoft.com/office/word/2010/wordprocessingGroup" xmlns:wpi="http://schemas.microsoft.com/office/word/2010/wordprocessingInk" xmlns:wne="http://schemas.microsoft.com/office/word/2006/wordml" xmlns:wps="http://schemas.microsoft.com/office/word/2010/wordprocessingShape" mc:Ignorable="w14 w15 wp14">
+<w:hdr xmlns:wpc="http://schemas.microsoft.com/office/word/2010/wordprocessingCanvas" xmlns:mc="http://schemas.openxmlformats.org/markup-compatibility/2006" xmlns:o="urn:schemas-microsoft-com:office:office" xmlns:r="http://schemas.openxmlformats.org/officeDocument/2006/relationships" xmlns:m="http://schemas.openxmlformats.org/officeDocument/2006/math" xmlns:v="urn:schemas-microsoft-com:vml" xmlns:wp14="http://schemas.microsoft.com/office/word/2010/wordprocessingDrawing" xmlns:wp="http://schemas.openxmlformats.org/drawingml/2006/wordprocessingDrawing" xmlns:w10="urn:schemas-microsoft-com:office:word" xmlns:w="http://schemas.openxmlformats.org/wordprocessingml/2006/main" xmlns:w14="http://schemas.microsoft.com/office/word/2010/wordml" xmlns:w15="http://schemas.microsoft.com/office/word/2012/wordml" xmlns:wpg="http://schemas.microsoft.com/office/word/2010/wordprocessingGroup" xmlns:wpi="http://schemas.microsoft.com/office/word/2010/wordprocessingInk" xmlns:wne="http://schemas.microsoft.com/office/word/2006/wordml" xmlns:wps="http://schemas.microsoft.com/office/word/2010/wordprocessingShape" mc:Ignorable="w14 w15 wp14">
   <w:tbl>
     <w:tblPr>
       <w:tblW w:w="16160" w:type="dxa"/>
@@ -2260,7 +1858,7 @@
           <w:r>
             <w:rPr>
               <w:noProof/>
-              <w:lang w:val="en-US"/>
+              <w:lang w:val="sl-SI" w:eastAsia="sl-SI"/>
             </w:rPr>
             <w:drawing>
               <wp:anchor distT="0" distB="0" distL="114300" distR="114300" simplePos="0" relativeHeight="251662336" behindDoc="0" locked="0" layoutInCell="1" allowOverlap="1" wp14:anchorId="007C3EE8" wp14:editId="676D1240">
@@ -2387,7 +1985,7 @@
           <w:r>
             <w:rPr>
               <w:noProof/>
-              <w:lang w:val="en-US"/>
+              <w:lang w:val="sl-SI" w:eastAsia="sl-SI"/>
             </w:rPr>
             <w:drawing>
               <wp:anchor distT="0" distB="0" distL="114300" distR="114300" simplePos="0" relativeHeight="251663360" behindDoc="0" locked="0" layoutInCell="1" allowOverlap="1" wp14:anchorId="3985F5AA" wp14:editId="724C7163">
@@ -2480,8 +2078,8 @@
 </file>
 
 <file path=word/numbering.xml><?xml version="1.0" encoding="utf-8"?>
-<w:numbering xmlns:wpc="http://schemas.microsoft.com/office/word/2010/wordprocessingCanvas" xmlns:mo="http://schemas.microsoft.com/office/mac/office/2008/main" xmlns:mc="http://schemas.openxmlformats.org/markup-compatibility/2006" xmlns:mv="urn:schemas-microsoft-com:mac:vml" xmlns:o="urn:schemas-microsoft-com:office:office" xmlns:r="http://schemas.openxmlformats.org/officeDocument/2006/relationships" xmlns:m="http://schemas.openxmlformats.org/officeDocument/2006/math" xmlns:v="urn:schemas-microsoft-com:vml" xmlns:wp14="http://schemas.microsoft.com/office/word/2010/wordprocessingDrawing" xmlns:wp="http://schemas.openxmlformats.org/drawingml/2006/wordprocessingDrawing" xmlns:w10="urn:schemas-microsoft-com:office:word" xmlns:w="http://schemas.openxmlformats.org/wordprocessingml/2006/main" xmlns:w14="http://schemas.microsoft.com/office/word/2010/wordml" xmlns:w15="http://schemas.microsoft.com/office/word/2012/wordml" xmlns:wpg="http://schemas.microsoft.com/office/word/2010/wordprocessingGroup" xmlns:wpi="http://schemas.microsoft.com/office/word/2010/wordprocessingInk" xmlns:wne="http://schemas.microsoft.com/office/word/2006/wordml" xmlns:wps="http://schemas.microsoft.com/office/word/2010/wordprocessingShape" mc:Ignorable="w14 w15 wp14">
-  <w:abstractNum w:abstractNumId="0">
+<w:numbering xmlns:wpc="http://schemas.microsoft.com/office/word/2010/wordprocessingCanvas" xmlns:mc="http://schemas.openxmlformats.org/markup-compatibility/2006" xmlns:o="urn:schemas-microsoft-com:office:office" xmlns:r="http://schemas.openxmlformats.org/officeDocument/2006/relationships" xmlns:m="http://schemas.openxmlformats.org/officeDocument/2006/math" xmlns:v="urn:schemas-microsoft-com:vml" xmlns:wp14="http://schemas.microsoft.com/office/word/2010/wordprocessingDrawing" xmlns:wp="http://schemas.openxmlformats.org/drawingml/2006/wordprocessingDrawing" xmlns:w10="urn:schemas-microsoft-com:office:word" xmlns:w="http://schemas.openxmlformats.org/wordprocessingml/2006/main" xmlns:w14="http://schemas.microsoft.com/office/word/2010/wordml" xmlns:w15="http://schemas.microsoft.com/office/word/2012/wordml" xmlns:wpg="http://schemas.microsoft.com/office/word/2010/wordprocessingGroup" xmlns:wpi="http://schemas.microsoft.com/office/word/2010/wordprocessingInk" xmlns:wne="http://schemas.microsoft.com/office/word/2006/wordml" xmlns:wps="http://schemas.microsoft.com/office/word/2010/wordprocessingShape" mc:Ignorable="w14 w15 wp14">
+  <w:abstractNum w:abstractNumId="0" w15:restartNumberingAfterBreak="0">
     <w:nsid w:val="16074707"/>
     <w:multiLevelType w:val="multilevel"/>
     <w:tmpl w:val="5F6E87D6"/>
@@ -2601,7 +2199,7 @@
       </w:rPr>
     </w:lvl>
   </w:abstractNum>
-  <w:abstractNum w:abstractNumId="1">
+  <w:abstractNum w:abstractNumId="1" w15:restartNumberingAfterBreak="0">
     <w:nsid w:val="18467348"/>
     <w:multiLevelType w:val="hybridMultilevel"/>
     <w:tmpl w:val="36A6D0D4"/>
@@ -2690,7 +2288,7 @@
       </w:pPr>
     </w:lvl>
   </w:abstractNum>
-  <w:abstractNum w:abstractNumId="2">
+  <w:abstractNum w:abstractNumId="2" w15:restartNumberingAfterBreak="0">
     <w:nsid w:val="185C349C"/>
     <w:multiLevelType w:val="hybridMultilevel"/>
     <w:tmpl w:val="36A6D0D4"/>
@@ -2779,7 +2377,7 @@
       </w:pPr>
     </w:lvl>
   </w:abstractNum>
-  <w:abstractNum w:abstractNumId="3">
+  <w:abstractNum w:abstractNumId="3" w15:restartNumberingAfterBreak="0">
     <w:nsid w:val="242B4030"/>
     <w:multiLevelType w:val="multilevel"/>
     <w:tmpl w:val="35B02E6E"/>
@@ -2898,7 +2496,7 @@
       </w:rPr>
     </w:lvl>
   </w:abstractNum>
-  <w:abstractNum w:abstractNumId="4">
+  <w:abstractNum w:abstractNumId="4" w15:restartNumberingAfterBreak="0">
     <w:nsid w:val="24A4588D"/>
     <w:multiLevelType w:val="hybridMultilevel"/>
     <w:tmpl w:val="6406A880"/>
@@ -2987,7 +2585,7 @@
       </w:pPr>
     </w:lvl>
   </w:abstractNum>
-  <w:abstractNum w:abstractNumId="5">
+  <w:abstractNum w:abstractNumId="5" w15:restartNumberingAfterBreak="0">
     <w:nsid w:val="2AB77BB1"/>
     <w:multiLevelType w:val="multilevel"/>
     <w:tmpl w:val="F73C47EA"/>
@@ -3077,7 +2675,7 @@
       </w:pPr>
     </w:lvl>
   </w:abstractNum>
-  <w:abstractNum w:abstractNumId="6">
+  <w:abstractNum w:abstractNumId="6" w15:restartNumberingAfterBreak="0">
     <w:nsid w:val="2E7910D1"/>
     <w:multiLevelType w:val="hybridMultilevel"/>
     <w:tmpl w:val="F762F0D0"/>
@@ -3190,7 +2788,7 @@
       </w:rPr>
     </w:lvl>
   </w:abstractNum>
-  <w:abstractNum w:abstractNumId="7">
+  <w:abstractNum w:abstractNumId="7" w15:restartNumberingAfterBreak="0">
     <w:nsid w:val="7954620A"/>
     <w:multiLevelType w:val="multilevel"/>
     <w:tmpl w:val="DF1CEF6C"/>
@@ -3343,7 +2941,7 @@
     </w:rPrDefault>
     <w:pPrDefault/>
   </w:docDefaults>
-  <w:latentStyles w:defLockedState="0" w:defUIPriority="99" w:defSemiHidden="0" w:defUnhideWhenUsed="0" w:defQFormat="0" w:count="380">
+  <w:latentStyles w:defLockedState="0" w:defUIPriority="99" w:defSemiHidden="0" w:defUnhideWhenUsed="0" w:defQFormat="0" w:count="371">
     <w:lsdException w:name="Normal" w:uiPriority="0" w:qFormat="1"/>
     <w:lsdException w:name="heading 1" w:uiPriority="9" w:qFormat="1"/>
     <w:lsdException w:name="heading 2" w:semiHidden="1" w:uiPriority="9" w:unhideWhenUsed="1" w:qFormat="1"/>
@@ -3962,7 +3560,6 @@
   <w:style w:type="character" w:default="1" w:styleId="DefaultParagraphFont">
     <w:name w:val="Default Paragraph Font"/>
     <w:uiPriority w:val="1"/>
-    <w:semiHidden/>
     <w:unhideWhenUsed/>
   </w:style>
   <w:style w:type="table" w:default="1" w:styleId="TableNormal">
@@ -4499,7 +4096,6 @@
     <w:uiPriority w:val="59"/>
     <w:rsid w:val="00C070EF"/>
     <w:tblPr>
-      <w:tblInd w:w="0" w:type="dxa"/>
       <w:tblBorders>
         <w:top w:val="single" w:sz="4" w:space="0" w:color="auto"/>
         <w:left w:val="single" w:sz="4" w:space="0" w:color="auto"/>
@@ -4508,12 +4104,6 @@
         <w:insideH w:val="single" w:sz="4" w:space="0" w:color="auto"/>
         <w:insideV w:val="single" w:sz="4" w:space="0" w:color="auto"/>
       </w:tblBorders>
-      <w:tblCellMar>
-        <w:top w:w="0" w:type="dxa"/>
-        <w:left w:w="108" w:type="dxa"/>
-        <w:bottom w:w="0" w:type="dxa"/>
-        <w:right w:w="108" w:type="dxa"/>
-      </w:tblCellMar>
     </w:tblPr>
   </w:style>
   <w:style w:type="paragraph" w:customStyle="1" w:styleId="Summaryleft">
@@ -4848,7 +4438,6 @@
     <w:tblPr>
       <w:tblStyleRowBandSize w:val="1"/>
       <w:tblStyleColBandSize w:val="1"/>
-      <w:tblInd w:w="0" w:type="dxa"/>
       <w:tblBorders>
         <w:top w:val="single" w:sz="8" w:space="0" w:color="4F81BD" w:themeColor="accent1"/>
         <w:left w:val="single" w:sz="8" w:space="0" w:color="4F81BD" w:themeColor="accent1"/>
@@ -4857,12 +4446,6 @@
         <w:insideH w:val="single" w:sz="8" w:space="0" w:color="4F81BD" w:themeColor="accent1"/>
         <w:insideV w:val="single" w:sz="8" w:space="0" w:color="4F81BD" w:themeColor="accent1"/>
       </w:tblBorders>
-      <w:tblCellMar>
-        <w:top w:w="0" w:type="dxa"/>
-        <w:left w:w="108" w:type="dxa"/>
-        <w:bottom w:w="0" w:type="dxa"/>
-        <w:right w:w="108" w:type="dxa"/>
-      </w:tblCellMar>
     </w:tblPr>
     <w:tblStylePr w:type="firstRow">
       <w:pPr>
@@ -5476,7 +5059,7 @@
 </file>
 
 <file path=customXml/itemProps1.xml><?xml version="1.0" encoding="utf-8"?>
-<ds:datastoreItem xmlns:ds="http://schemas.openxmlformats.org/officeDocument/2006/customXml" ds:itemID="{0678B6DC-45A6-0F42-A54D-7DD633D8CF33}">
+<ds:datastoreItem xmlns:ds="http://schemas.openxmlformats.org/officeDocument/2006/customXml" ds:itemID="{B72AFAD4-5D82-4F8E-829C-EBF045AF6899}">
   <ds:schemaRefs>
     <ds:schemaRef ds:uri="http://schemas.openxmlformats.org/officeDocument/2006/bibliography"/>
   </ds:schemaRefs>

--- a/doc/r-clus-rules.docx
+++ b/doc/r-clus-rules.docx
@@ -1,6 +1,6 @@
 
 <file path=word/document.xml><?xml version="1.0" encoding="utf-8"?>
-<w:document xmlns:wpc="http://schemas.microsoft.com/office/word/2010/wordprocessingCanvas" xmlns:mc="http://schemas.openxmlformats.org/markup-compatibility/2006" xmlns:o="urn:schemas-microsoft-com:office:office" xmlns:r="http://schemas.openxmlformats.org/officeDocument/2006/relationships" xmlns:m="http://schemas.openxmlformats.org/officeDocument/2006/math" xmlns:v="urn:schemas-microsoft-com:vml" xmlns:wp14="http://schemas.microsoft.com/office/word/2010/wordprocessingDrawing" xmlns:wp="http://schemas.openxmlformats.org/drawingml/2006/wordprocessingDrawing" xmlns:w10="urn:schemas-microsoft-com:office:word" xmlns:w="http://schemas.openxmlformats.org/wordprocessingml/2006/main" xmlns:w14="http://schemas.microsoft.com/office/word/2010/wordml" xmlns:w15="http://schemas.microsoft.com/office/word/2012/wordml" xmlns:wpg="http://schemas.microsoft.com/office/word/2010/wordprocessingGroup" xmlns:wpi="http://schemas.microsoft.com/office/word/2010/wordprocessingInk" xmlns:wne="http://schemas.microsoft.com/office/word/2006/wordml" xmlns:wps="http://schemas.microsoft.com/office/word/2010/wordprocessingShape" mc:Ignorable="w14 w15 wp14">
+<w:document xmlns:wpc="http://schemas.microsoft.com/office/word/2010/wordprocessingCanvas" xmlns:mo="http://schemas.microsoft.com/office/mac/office/2008/main" xmlns:mc="http://schemas.openxmlformats.org/markup-compatibility/2006" xmlns:mv="urn:schemas-microsoft-com:mac:vml" xmlns:o="urn:schemas-microsoft-com:office:office" xmlns:r="http://schemas.openxmlformats.org/officeDocument/2006/relationships" xmlns:m="http://schemas.openxmlformats.org/officeDocument/2006/math" xmlns:v="urn:schemas-microsoft-com:vml" xmlns:wp14="http://schemas.microsoft.com/office/word/2010/wordprocessingDrawing" xmlns:wp="http://schemas.openxmlformats.org/drawingml/2006/wordprocessingDrawing" xmlns:w10="urn:schemas-microsoft-com:office:word" xmlns:w="http://schemas.openxmlformats.org/wordprocessingml/2006/main" xmlns:w14="http://schemas.microsoft.com/office/word/2010/wordml" xmlns:w15="http://schemas.microsoft.com/office/word/2012/wordml" xmlns:wpg="http://schemas.microsoft.com/office/word/2010/wordprocessingGroup" xmlns:wpi="http://schemas.microsoft.com/office/word/2010/wordprocessingInk" xmlns:wne="http://schemas.microsoft.com/office/word/2006/wordml" xmlns:wps="http://schemas.microsoft.com/office/word/2010/wordprocessingShape" mc:Ignorable="w14 w15 wp14">
   <w:body>
     <w:p>
       <w:pPr>
@@ -23,7 +23,7 @@
         <w:t xml:space="preserve">: MIP Function — </w:t>
       </w:r>
       <w:r>
-        <w:t>Fitted Rule Ensembles</w:t>
+        <w:t>Rule Ensembles</w:t>
       </w:r>
     </w:p>
     <w:p>
@@ -199,8 +199,18 @@
                   <w:rFonts w:eastAsia="Times New Roman"/>
                   <w:color w:val="428BCA"/>
                 </w:rPr>
-                <w:t>Martin Breskvar</w:t>
+                <w:t xml:space="preserve">Martin </w:t>
               </w:r>
+              <w:proofErr w:type="spellStart"/>
+              <w:r>
+                <w:rPr>
+                  <w:rStyle w:val="Hyperlink"/>
+                  <w:rFonts w:eastAsia="Times New Roman"/>
+                  <w:color w:val="428BCA"/>
+                </w:rPr>
+                <w:t>Breskvar</w:t>
+              </w:r>
+              <w:proofErr w:type="spellEnd"/>
             </w:hyperlink>
           </w:p>
           <w:p>
@@ -225,6 +235,7 @@
                 </w:rPr>
                 <w:t>Ž</w:t>
               </w:r>
+              <w:proofErr w:type="spellStart"/>
               <w:r>
                 <w:rPr>
                   <w:rStyle w:val="Hyperlink"/>
@@ -234,6 +245,7 @@
                 </w:rPr>
                 <w:t>enko</w:t>
               </w:r>
+              <w:proofErr w:type="spellEnd"/>
             </w:hyperlink>
           </w:p>
         </w:tc>
@@ -426,8 +438,6 @@
                 <w:t>http://source.ijs.si/hbp/clus/issues</w:t>
               </w:r>
             </w:hyperlink>
-            <w:bookmarkStart w:id="2" w:name="_GoBack"/>
-            <w:bookmarkEnd w:id="2"/>
           </w:p>
         </w:tc>
       </w:tr>
@@ -613,6 +623,8 @@
             <w:r>
               <w:t>2.12</w:t>
             </w:r>
+            <w:bookmarkStart w:id="2" w:name="_GoBack"/>
+            <w:bookmarkEnd w:id="2"/>
           </w:p>
         </w:tc>
       </w:tr>
@@ -836,7 +848,103 @@
           <w:color w:val="000000"/>
           <w:sz w:val="22"/>
         </w:rPr>
-        <w:t>[1] T. Aho, B. Ženko, S. Džeroski, T. Elomaa: Multi-Target Regression with Rule Ensembles; Journal of Machine Learning Research, 13(Aug): 2367−2407, 2012.</w:t>
+        <w:t xml:space="preserve">[1] T. </w:t>
+      </w:r>
+      <w:proofErr w:type="spellStart"/>
+      <w:r>
+        <w:rPr>
+          <w:rFonts w:eastAsia="Times New Roman"/>
+          <w:b w:val="0"/>
+          <w:bCs w:val="0"/>
+          <w:i w:val="0"/>
+          <w:color w:val="000000"/>
+          <w:sz w:val="22"/>
+        </w:rPr>
+        <w:t>Aho</w:t>
+      </w:r>
+      <w:proofErr w:type="spellEnd"/>
+      <w:r>
+        <w:rPr>
+          <w:rFonts w:eastAsia="Times New Roman"/>
+          <w:b w:val="0"/>
+          <w:bCs w:val="0"/>
+          <w:i w:val="0"/>
+          <w:color w:val="000000"/>
+          <w:sz w:val="22"/>
+        </w:rPr>
+        <w:t xml:space="preserve">, B. </w:t>
+      </w:r>
+      <w:proofErr w:type="spellStart"/>
+      <w:r>
+        <w:rPr>
+          <w:rFonts w:eastAsia="Times New Roman"/>
+          <w:b w:val="0"/>
+          <w:bCs w:val="0"/>
+          <w:i w:val="0"/>
+          <w:color w:val="000000"/>
+          <w:sz w:val="22"/>
+        </w:rPr>
+        <w:t>Ženko</w:t>
+      </w:r>
+      <w:proofErr w:type="spellEnd"/>
+      <w:r>
+        <w:rPr>
+          <w:rFonts w:eastAsia="Times New Roman"/>
+          <w:b w:val="0"/>
+          <w:bCs w:val="0"/>
+          <w:i w:val="0"/>
+          <w:color w:val="000000"/>
+          <w:sz w:val="22"/>
+        </w:rPr>
+        <w:t xml:space="preserve">, S. </w:t>
+      </w:r>
+      <w:proofErr w:type="spellStart"/>
+      <w:r>
+        <w:rPr>
+          <w:rFonts w:eastAsia="Times New Roman"/>
+          <w:b w:val="0"/>
+          <w:bCs w:val="0"/>
+          <w:i w:val="0"/>
+          <w:color w:val="000000"/>
+          <w:sz w:val="22"/>
+        </w:rPr>
+        <w:t>Džeroski</w:t>
+      </w:r>
+      <w:proofErr w:type="spellEnd"/>
+      <w:r>
+        <w:rPr>
+          <w:rFonts w:eastAsia="Times New Roman"/>
+          <w:b w:val="0"/>
+          <w:bCs w:val="0"/>
+          <w:i w:val="0"/>
+          <w:color w:val="000000"/>
+          <w:sz w:val="22"/>
+        </w:rPr>
+        <w:t xml:space="preserve">, T. </w:t>
+      </w:r>
+      <w:proofErr w:type="spellStart"/>
+      <w:r>
+        <w:rPr>
+          <w:rFonts w:eastAsia="Times New Roman"/>
+          <w:b w:val="0"/>
+          <w:bCs w:val="0"/>
+          <w:i w:val="0"/>
+          <w:color w:val="000000"/>
+          <w:sz w:val="22"/>
+        </w:rPr>
+        <w:t>Elomaa</w:t>
+      </w:r>
+      <w:proofErr w:type="spellEnd"/>
+      <w:r>
+        <w:rPr>
+          <w:rFonts w:eastAsia="Times New Roman"/>
+          <w:b w:val="0"/>
+          <w:bCs w:val="0"/>
+          <w:i w:val="0"/>
+          <w:color w:val="000000"/>
+          <w:sz w:val="22"/>
+        </w:rPr>
+        <w:t>: Multi-Target Regression with Rule Ensembles; Journal of Machine Learning Research, 13(Aug): 2367−2407, 2012.</w:t>
       </w:r>
     </w:p>
     <w:p>
@@ -857,7 +965,103 @@
           <w:color w:val="000000"/>
           <w:sz w:val="22"/>
         </w:rPr>
-        <w:t>[2] B. Ženko, J. Struyf, S. Džeroski: Analyzing time series gene expression data with predictive clustering rules. Machine learning in systems biology: proceedings of the Third International Workshop. University of Helsinki, pp. 177-178, 2009.</w:t>
+        <w:t xml:space="preserve">[2] B. </w:t>
+      </w:r>
+      <w:proofErr w:type="spellStart"/>
+      <w:r>
+        <w:rPr>
+          <w:rFonts w:eastAsia="Times New Roman"/>
+          <w:b w:val="0"/>
+          <w:bCs w:val="0"/>
+          <w:i w:val="0"/>
+          <w:color w:val="000000"/>
+          <w:sz w:val="22"/>
+        </w:rPr>
+        <w:t>Ženko</w:t>
+      </w:r>
+      <w:proofErr w:type="spellEnd"/>
+      <w:r>
+        <w:rPr>
+          <w:rFonts w:eastAsia="Times New Roman"/>
+          <w:b w:val="0"/>
+          <w:bCs w:val="0"/>
+          <w:i w:val="0"/>
+          <w:color w:val="000000"/>
+          <w:sz w:val="22"/>
+        </w:rPr>
+        <w:t xml:space="preserve">, J. </w:t>
+      </w:r>
+      <w:proofErr w:type="spellStart"/>
+      <w:r>
+        <w:rPr>
+          <w:rFonts w:eastAsia="Times New Roman"/>
+          <w:b w:val="0"/>
+          <w:bCs w:val="0"/>
+          <w:i w:val="0"/>
+          <w:color w:val="000000"/>
+          <w:sz w:val="22"/>
+        </w:rPr>
+        <w:t>Struyf</w:t>
+      </w:r>
+      <w:proofErr w:type="spellEnd"/>
+      <w:r>
+        <w:rPr>
+          <w:rFonts w:eastAsia="Times New Roman"/>
+          <w:b w:val="0"/>
+          <w:bCs w:val="0"/>
+          <w:i w:val="0"/>
+          <w:color w:val="000000"/>
+          <w:sz w:val="22"/>
+        </w:rPr>
+        <w:t xml:space="preserve">, S. </w:t>
+      </w:r>
+      <w:proofErr w:type="spellStart"/>
+      <w:r>
+        <w:rPr>
+          <w:rFonts w:eastAsia="Times New Roman"/>
+          <w:b w:val="0"/>
+          <w:bCs w:val="0"/>
+          <w:i w:val="0"/>
+          <w:color w:val="000000"/>
+          <w:sz w:val="22"/>
+        </w:rPr>
+        <w:t>Džeroski</w:t>
+      </w:r>
+      <w:proofErr w:type="spellEnd"/>
+      <w:r>
+        <w:rPr>
+          <w:rFonts w:eastAsia="Times New Roman"/>
+          <w:b w:val="0"/>
+          <w:bCs w:val="0"/>
+          <w:i w:val="0"/>
+          <w:color w:val="000000"/>
+          <w:sz w:val="22"/>
+        </w:rPr>
+        <w:t xml:space="preserve">: </w:t>
+      </w:r>
+      <w:proofErr w:type="spellStart"/>
+      <w:r>
+        <w:rPr>
+          <w:rFonts w:eastAsia="Times New Roman"/>
+          <w:b w:val="0"/>
+          <w:bCs w:val="0"/>
+          <w:i w:val="0"/>
+          <w:color w:val="000000"/>
+          <w:sz w:val="22"/>
+        </w:rPr>
+        <w:t>Analyzing</w:t>
+      </w:r>
+      <w:proofErr w:type="spellEnd"/>
+      <w:r>
+        <w:rPr>
+          <w:rFonts w:eastAsia="Times New Roman"/>
+          <w:b w:val="0"/>
+          <w:bCs w:val="0"/>
+          <w:i w:val="0"/>
+          <w:color w:val="000000"/>
+          <w:sz w:val="22"/>
+        </w:rPr>
+        <w:t xml:space="preserve"> time series gene expression data with predictive clustering rules. Machine learning in systems biology: proceedings of the Third International Workshop. University of Helsinki, pp. 177-178, 2009.</w:t>
       </w:r>
       <w:r>
         <w:t>Usage</w:t>
@@ -966,7 +1170,15 @@
         <w:pStyle w:val="BodyTextHBP"/>
       </w:pPr>
       <w:r>
-        <w:t>Given a data set consisting of examples (i.e., patients) described in terms of several descriptive variables and labelled with several target variables we want to learn a rule ensemble that will predict the values of target variables from the values of descriptive variables. In addition, we want to identify groups of patients that are similar in terms of all the target variables and desribe them in terms of descriptive variables.</w:t>
+        <w:t xml:space="preserve">Given a data set consisting of examples (i.e., patients) described in terms of several descriptive variables and labelled with several target variables we want to learn a rule ensemble that will predict the values of target variables from the values of descriptive variables. In addition, we want to identify groups of patients that are similar in terms of all the target variables and </w:t>
+      </w:r>
+      <w:proofErr w:type="spellStart"/>
+      <w:r>
+        <w:t>desribe</w:t>
+      </w:r>
+      <w:proofErr w:type="spellEnd"/>
+      <w:r>
+        <w:t xml:space="preserve"> them in terms of descriptive variables.</w:t>
       </w:r>
     </w:p>
     <w:p>
@@ -989,7 +1201,183 @@
         <w:pStyle w:val="BodyTextHBP"/>
       </w:pPr>
       <w:r>
-        <w:t>Given a subset of ADNI data with 916 patients described with 34 different variables, collected at baseline evaluation, we split the variables in two groups. In the first group we have descriptive variables: APOE4, Ventricles, Hippocampus, WholeBrain, Entorhinal, Fusiform, MidTemp, ICw, FDG, Aw45, CDRSB, ADAS13, MMSE, RAwLT_immediate, RAwLT_learning, RAwLT_forgetting, RAwLT_perc_forgetting, FAQ, MOCA. In the second group we have the target variables: EcogPtMem, EcogPtLang, EcogPtwisspat, EcogPtPlan, EcogPtOrgan, EcogPtDiwatt, EcogPtTotal, EcogSPMem, EcogSPLang, EcogSPwisspat, EcogSPPlan, EcogSPOrgan, EcogSPDiwatt, EcogSPTotal. We decide to learn a rule set with maximum two rules.</w:t>
+        <w:t xml:space="preserve">Given a subset of ADNI data with 916 patients described with 34 different variables, collected at baseline evaluation, we split the variables in two groups. In the first group we have descriptive variables: APOE4, Ventricles, Hippocampus, </w:t>
+      </w:r>
+      <w:proofErr w:type="spellStart"/>
+      <w:r>
+        <w:t>WholeBrain</w:t>
+      </w:r>
+      <w:proofErr w:type="spellEnd"/>
+      <w:r>
+        <w:t xml:space="preserve">, </w:t>
+      </w:r>
+      <w:proofErr w:type="spellStart"/>
+      <w:r>
+        <w:t>Entorhinal</w:t>
+      </w:r>
+      <w:proofErr w:type="spellEnd"/>
+      <w:r>
+        <w:t xml:space="preserve">, Fusiform, </w:t>
+      </w:r>
+      <w:proofErr w:type="spellStart"/>
+      <w:r>
+        <w:t>MidTemp</w:t>
+      </w:r>
+      <w:proofErr w:type="spellEnd"/>
+      <w:r>
+        <w:t xml:space="preserve">, </w:t>
+      </w:r>
+      <w:proofErr w:type="spellStart"/>
+      <w:r>
+        <w:t>ICw</w:t>
+      </w:r>
+      <w:proofErr w:type="spellEnd"/>
+      <w:r>
+        <w:t xml:space="preserve">, FDG, Aw45, CDRSB, ADAS13, MMSE, </w:t>
+      </w:r>
+      <w:proofErr w:type="spellStart"/>
+      <w:r>
+        <w:t>RAwLT_immediate</w:t>
+      </w:r>
+      <w:proofErr w:type="spellEnd"/>
+      <w:r>
+        <w:t xml:space="preserve">, </w:t>
+      </w:r>
+      <w:proofErr w:type="spellStart"/>
+      <w:r>
+        <w:t>RAwLT_learning</w:t>
+      </w:r>
+      <w:proofErr w:type="spellEnd"/>
+      <w:r>
+        <w:t xml:space="preserve">, </w:t>
+      </w:r>
+      <w:proofErr w:type="spellStart"/>
+      <w:r>
+        <w:t>RAwLT_forgetting</w:t>
+      </w:r>
+      <w:proofErr w:type="spellEnd"/>
+      <w:r>
+        <w:t xml:space="preserve">, </w:t>
+      </w:r>
+      <w:proofErr w:type="spellStart"/>
+      <w:r>
+        <w:t>RAwLT_perc_forgetting</w:t>
+      </w:r>
+      <w:proofErr w:type="spellEnd"/>
+      <w:r>
+        <w:t xml:space="preserve">, FAQ, MOCA. In the second group we have the target variables: </w:t>
+      </w:r>
+      <w:proofErr w:type="spellStart"/>
+      <w:r>
+        <w:t>EcogPtMem</w:t>
+      </w:r>
+      <w:proofErr w:type="spellEnd"/>
+      <w:r>
+        <w:t xml:space="preserve">, </w:t>
+      </w:r>
+      <w:proofErr w:type="spellStart"/>
+      <w:r>
+        <w:t>EcogPtLang</w:t>
+      </w:r>
+      <w:proofErr w:type="spellEnd"/>
+      <w:r>
+        <w:t xml:space="preserve">, </w:t>
+      </w:r>
+      <w:proofErr w:type="spellStart"/>
+      <w:r>
+        <w:t>EcogPtwisspat</w:t>
+      </w:r>
+      <w:proofErr w:type="spellEnd"/>
+      <w:r>
+        <w:t xml:space="preserve">, </w:t>
+      </w:r>
+      <w:proofErr w:type="spellStart"/>
+      <w:r>
+        <w:t>EcogPtPlan</w:t>
+      </w:r>
+      <w:proofErr w:type="spellEnd"/>
+      <w:r>
+        <w:t xml:space="preserve">, </w:t>
+      </w:r>
+      <w:proofErr w:type="spellStart"/>
+      <w:r>
+        <w:t>EcogPtOrgan</w:t>
+      </w:r>
+      <w:proofErr w:type="spellEnd"/>
+      <w:r>
+        <w:t xml:space="preserve">, </w:t>
+      </w:r>
+      <w:proofErr w:type="spellStart"/>
+      <w:r>
+        <w:t>EcogPtDiwatt</w:t>
+      </w:r>
+      <w:proofErr w:type="spellEnd"/>
+      <w:r>
+        <w:t xml:space="preserve">, </w:t>
+      </w:r>
+      <w:proofErr w:type="spellStart"/>
+      <w:r>
+        <w:t>EcogPtTotal</w:t>
+      </w:r>
+      <w:proofErr w:type="spellEnd"/>
+      <w:r>
+        <w:t xml:space="preserve">, </w:t>
+      </w:r>
+      <w:proofErr w:type="spellStart"/>
+      <w:r>
+        <w:t>EcogSPMem</w:t>
+      </w:r>
+      <w:proofErr w:type="spellEnd"/>
+      <w:r>
+        <w:t xml:space="preserve">, </w:t>
+      </w:r>
+      <w:proofErr w:type="spellStart"/>
+      <w:r>
+        <w:t>EcogSPLang</w:t>
+      </w:r>
+      <w:proofErr w:type="spellEnd"/>
+      <w:r>
+        <w:t xml:space="preserve">, </w:t>
+      </w:r>
+      <w:proofErr w:type="spellStart"/>
+      <w:r>
+        <w:t>EcogSPwisspat</w:t>
+      </w:r>
+      <w:proofErr w:type="spellEnd"/>
+      <w:r>
+        <w:t xml:space="preserve">, </w:t>
+      </w:r>
+      <w:proofErr w:type="spellStart"/>
+      <w:r>
+        <w:t>EcogSPPlan</w:t>
+      </w:r>
+      <w:proofErr w:type="spellEnd"/>
+      <w:r>
+        <w:t xml:space="preserve">, </w:t>
+      </w:r>
+      <w:proofErr w:type="spellStart"/>
+      <w:r>
+        <w:t>EcogSPOrgan</w:t>
+      </w:r>
+      <w:proofErr w:type="spellEnd"/>
+      <w:r>
+        <w:t xml:space="preserve">, </w:t>
+      </w:r>
+      <w:proofErr w:type="spellStart"/>
+      <w:r>
+        <w:t>EcogSPDiwatt</w:t>
+      </w:r>
+      <w:proofErr w:type="spellEnd"/>
+      <w:r>
+        <w:t xml:space="preserve">, </w:t>
+      </w:r>
+      <w:proofErr w:type="spellStart"/>
+      <w:r>
+        <w:t>EcogSPTotal</w:t>
+      </w:r>
+      <w:proofErr w:type="spellEnd"/>
+      <w:r>
+        <w:t>. We decide to learn a rule set with maximum two rules.</w:t>
       </w:r>
     </w:p>
     <w:p>
@@ -1017,6 +1405,7 @@
           <w:lang w:val="en-US"/>
         </w:rPr>
       </w:pPr>
+      <w:proofErr w:type="gramStart"/>
       <w:r>
         <w:rPr>
           <w:rFonts w:eastAsia="Calibri" w:cs="Times"/>
@@ -1035,7 +1424,17 @@
           <w:szCs w:val="24"/>
           <w:lang w:val="en-US"/>
         </w:rPr>
-        <w:t xml:space="preserve">  =  </w:t>
+        <w:t xml:space="preserve">  =</w:t>
+      </w:r>
+      <w:proofErr w:type="gramEnd"/>
+      <w:r>
+        <w:rPr>
+          <w:rFonts w:eastAsia="Calibri" w:cs="Times"/>
+          <w:sz w:val="24"/>
+          <w:szCs w:val="24"/>
+          <w:lang w:val="en-US"/>
+        </w:rPr>
+        <w:t xml:space="preserve">  </w:t>
       </w:r>
       <w:r>
         <w:rPr>
@@ -1203,7 +1602,31 @@
           <w:szCs w:val="24"/>
           <w:lang w:val="en-US"/>
         </w:rPr>
-        <w:t xml:space="preserve"> (MidTemp &gt; 16425</w:t>
+        <w:t xml:space="preserve"> (</w:t>
+      </w:r>
+      <w:proofErr w:type="spellStart"/>
+      <w:r>
+        <w:rPr>
+          <w:rFonts w:eastAsia="Calibri" w:cs="Times"/>
+          <w:iCs/>
+          <w:color w:val="7F7F7F" w:themeColor="text1" w:themeTint="80"/>
+          <w:sz w:val="24"/>
+          <w:szCs w:val="24"/>
+          <w:lang w:val="en-US"/>
+        </w:rPr>
+        <w:t>MidTemp</w:t>
+      </w:r>
+      <w:proofErr w:type="spellEnd"/>
+      <w:r>
+        <w:rPr>
+          <w:rFonts w:eastAsia="Calibri" w:cs="Times"/>
+          <w:iCs/>
+          <w:color w:val="7F7F7F" w:themeColor="text1" w:themeTint="80"/>
+          <w:sz w:val="24"/>
+          <w:szCs w:val="24"/>
+          <w:lang w:val="en-US"/>
+        </w:rPr>
+        <w:t xml:space="preserve"> &gt; 16425</w:t>
       </w:r>
       <w:r>
         <w:rPr>
@@ -1576,7 +1999,7 @@
 </file>
 
 <file path=word/endnotes.xml><?xml version="1.0" encoding="utf-8"?>
-<w:endnotes xmlns:wpc="http://schemas.microsoft.com/office/word/2010/wordprocessingCanvas" xmlns:mc="http://schemas.openxmlformats.org/markup-compatibility/2006" xmlns:o="urn:schemas-microsoft-com:office:office" xmlns:r="http://schemas.openxmlformats.org/officeDocument/2006/relationships" xmlns:m="http://schemas.openxmlformats.org/officeDocument/2006/math" xmlns:v="urn:schemas-microsoft-com:vml" xmlns:wp14="http://schemas.microsoft.com/office/word/2010/wordprocessingDrawing" xmlns:wp="http://schemas.openxmlformats.org/drawingml/2006/wordprocessingDrawing" xmlns:w10="urn:schemas-microsoft-com:office:word" xmlns:w="http://schemas.openxmlformats.org/wordprocessingml/2006/main" xmlns:w14="http://schemas.microsoft.com/office/word/2010/wordml" xmlns:w15="http://schemas.microsoft.com/office/word/2012/wordml" xmlns:wpg="http://schemas.microsoft.com/office/word/2010/wordprocessingGroup" xmlns:wpi="http://schemas.microsoft.com/office/word/2010/wordprocessingInk" xmlns:wne="http://schemas.microsoft.com/office/word/2006/wordml" xmlns:wps="http://schemas.microsoft.com/office/word/2010/wordprocessingShape" mc:Ignorable="w14 w15 wp14">
+<w:endnotes xmlns:wpc="http://schemas.microsoft.com/office/word/2010/wordprocessingCanvas" xmlns:mo="http://schemas.microsoft.com/office/mac/office/2008/main" xmlns:mc="http://schemas.openxmlformats.org/markup-compatibility/2006" xmlns:mv="urn:schemas-microsoft-com:mac:vml" xmlns:o="urn:schemas-microsoft-com:office:office" xmlns:r="http://schemas.openxmlformats.org/officeDocument/2006/relationships" xmlns:m="http://schemas.openxmlformats.org/officeDocument/2006/math" xmlns:v="urn:schemas-microsoft-com:vml" xmlns:wp14="http://schemas.microsoft.com/office/word/2010/wordprocessingDrawing" xmlns:wp="http://schemas.openxmlformats.org/drawingml/2006/wordprocessingDrawing" xmlns:w10="urn:schemas-microsoft-com:office:word" xmlns:w="http://schemas.openxmlformats.org/wordprocessingml/2006/main" xmlns:w14="http://schemas.microsoft.com/office/word/2010/wordml" xmlns:w15="http://schemas.microsoft.com/office/word/2012/wordml" xmlns:wpg="http://schemas.microsoft.com/office/word/2010/wordprocessingGroup" xmlns:wpi="http://schemas.microsoft.com/office/word/2010/wordprocessingInk" xmlns:wne="http://schemas.microsoft.com/office/word/2006/wordml" xmlns:wps="http://schemas.microsoft.com/office/word/2010/wordprocessingShape" mc:Ignorable="w14 w15 wp14">
   <w:endnote w:type="separator" w:id="-1">
     <w:p>
       <w:r>
@@ -1595,7 +2018,7 @@
 </file>
 
 <file path=word/footer1.xml><?xml version="1.0" encoding="utf-8"?>
-<w:ftr xmlns:wpc="http://schemas.microsoft.com/office/word/2010/wordprocessingCanvas" xmlns:mc="http://schemas.openxmlformats.org/markup-compatibility/2006" xmlns:o="urn:schemas-microsoft-com:office:office" xmlns:r="http://schemas.openxmlformats.org/officeDocument/2006/relationships" xmlns:m="http://schemas.openxmlformats.org/officeDocument/2006/math" xmlns:v="urn:schemas-microsoft-com:vml" xmlns:wp14="http://schemas.microsoft.com/office/word/2010/wordprocessingDrawing" xmlns:wp="http://schemas.openxmlformats.org/drawingml/2006/wordprocessingDrawing" xmlns:w10="urn:schemas-microsoft-com:office:word" xmlns:w="http://schemas.openxmlformats.org/wordprocessingml/2006/main" xmlns:w14="http://schemas.microsoft.com/office/word/2010/wordml" xmlns:w15="http://schemas.microsoft.com/office/word/2012/wordml" xmlns:wpg="http://schemas.microsoft.com/office/word/2010/wordprocessingGroup" xmlns:wpi="http://schemas.microsoft.com/office/word/2010/wordprocessingInk" xmlns:wne="http://schemas.microsoft.com/office/word/2006/wordml" xmlns:wps="http://schemas.microsoft.com/office/word/2010/wordprocessingShape" mc:Ignorable="w14 w15 wp14">
+<w:ftr xmlns:wpc="http://schemas.microsoft.com/office/word/2010/wordprocessingCanvas" xmlns:mo="http://schemas.microsoft.com/office/mac/office/2008/main" xmlns:mc="http://schemas.openxmlformats.org/markup-compatibility/2006" xmlns:mv="urn:schemas-microsoft-com:mac:vml" xmlns:o="urn:schemas-microsoft-com:office:office" xmlns:r="http://schemas.openxmlformats.org/officeDocument/2006/relationships" xmlns:m="http://schemas.openxmlformats.org/officeDocument/2006/math" xmlns:v="urn:schemas-microsoft-com:vml" xmlns:wp14="http://schemas.microsoft.com/office/word/2010/wordprocessingDrawing" xmlns:wp="http://schemas.openxmlformats.org/drawingml/2006/wordprocessingDrawing" xmlns:w10="urn:schemas-microsoft-com:office:word" xmlns:w="http://schemas.openxmlformats.org/wordprocessingml/2006/main" xmlns:w14="http://schemas.microsoft.com/office/word/2010/wordml" xmlns:w15="http://schemas.microsoft.com/office/word/2012/wordml" xmlns:wpg="http://schemas.microsoft.com/office/word/2010/wordprocessingGroup" xmlns:wpi="http://schemas.microsoft.com/office/word/2010/wordprocessingInk" xmlns:wne="http://schemas.microsoft.com/office/word/2006/wordml" xmlns:wps="http://schemas.microsoft.com/office/word/2010/wordprocessingShape" mc:Ignorable="w14 w15 wp14">
   <w:p>
     <w:pPr>
       <w:spacing w:before="0" w:after="0"/>
@@ -1647,7 +2070,7 @@
             <w:t xml:space="preserve"> </w:t>
           </w:r>
           <w:r>
-            <w:t>Fitted Rule Ensembles</w:t>
+            <w:t>Rule Ensembles</w:t>
           </w:r>
         </w:p>
       </w:tc>
@@ -1722,7 +2145,7 @@
               <w:noProof/>
               <w:szCs w:val="18"/>
             </w:rPr>
-            <w:t>10-Mar-2016</w:t>
+            <w:t>11-Mar-2016</w:t>
           </w:r>
           <w:r>
             <w:rPr>
@@ -1772,14 +2195,27 @@
           <w:r>
             <w:t xml:space="preserve"> </w:t>
           </w:r>
-          <w:fldSimple w:instr=" NUMPAGES  \* MERGEFORMAT ">
-            <w:r>
-              <w:rPr>
-                <w:noProof/>
-              </w:rPr>
-              <w:t>3</w:t>
-            </w:r>
-          </w:fldSimple>
+          <w:r>
+            <w:fldChar w:fldCharType="begin"/>
+          </w:r>
+          <w:r>
+            <w:instrText xml:space="preserve"> NUMPAGES  \* MERGEFORMAT </w:instrText>
+          </w:r>
+          <w:r>
+            <w:fldChar w:fldCharType="separate"/>
+          </w:r>
+          <w:r>
+            <w:rPr>
+              <w:noProof/>
+            </w:rPr>
+            <w:t>3</w:t>
+          </w:r>
+          <w:r>
+            <w:rPr>
+              <w:noProof/>
+            </w:rPr>
+            <w:fldChar w:fldCharType="end"/>
+          </w:r>
         </w:p>
       </w:tc>
     </w:tr>
@@ -1798,7 +2234,7 @@
 </file>
 
 <file path=word/footnotes.xml><?xml version="1.0" encoding="utf-8"?>
-<w:footnotes xmlns:wpc="http://schemas.microsoft.com/office/word/2010/wordprocessingCanvas" xmlns:mc="http://schemas.openxmlformats.org/markup-compatibility/2006" xmlns:o="urn:schemas-microsoft-com:office:office" xmlns:r="http://schemas.openxmlformats.org/officeDocument/2006/relationships" xmlns:m="http://schemas.openxmlformats.org/officeDocument/2006/math" xmlns:v="urn:schemas-microsoft-com:vml" xmlns:wp14="http://schemas.microsoft.com/office/word/2010/wordprocessingDrawing" xmlns:wp="http://schemas.openxmlformats.org/drawingml/2006/wordprocessingDrawing" xmlns:w10="urn:schemas-microsoft-com:office:word" xmlns:w="http://schemas.openxmlformats.org/wordprocessingml/2006/main" xmlns:w14="http://schemas.microsoft.com/office/word/2010/wordml" xmlns:w15="http://schemas.microsoft.com/office/word/2012/wordml" xmlns:wpg="http://schemas.microsoft.com/office/word/2010/wordprocessingGroup" xmlns:wpi="http://schemas.microsoft.com/office/word/2010/wordprocessingInk" xmlns:wne="http://schemas.microsoft.com/office/word/2006/wordml" xmlns:wps="http://schemas.microsoft.com/office/word/2010/wordprocessingShape" mc:Ignorable="w14 w15 wp14">
+<w:footnotes xmlns:wpc="http://schemas.microsoft.com/office/word/2010/wordprocessingCanvas" xmlns:mo="http://schemas.microsoft.com/office/mac/office/2008/main" xmlns:mc="http://schemas.openxmlformats.org/markup-compatibility/2006" xmlns:mv="urn:schemas-microsoft-com:mac:vml" xmlns:o="urn:schemas-microsoft-com:office:office" xmlns:r="http://schemas.openxmlformats.org/officeDocument/2006/relationships" xmlns:m="http://schemas.openxmlformats.org/officeDocument/2006/math" xmlns:v="urn:schemas-microsoft-com:vml" xmlns:wp14="http://schemas.microsoft.com/office/word/2010/wordprocessingDrawing" xmlns:wp="http://schemas.openxmlformats.org/drawingml/2006/wordprocessingDrawing" xmlns:w10="urn:schemas-microsoft-com:office:word" xmlns:w="http://schemas.openxmlformats.org/wordprocessingml/2006/main" xmlns:w14="http://schemas.microsoft.com/office/word/2010/wordml" xmlns:w15="http://schemas.microsoft.com/office/word/2012/wordml" xmlns:wpg="http://schemas.microsoft.com/office/word/2010/wordprocessingGroup" xmlns:wpi="http://schemas.microsoft.com/office/word/2010/wordprocessingInk" xmlns:wne="http://schemas.microsoft.com/office/word/2006/wordml" xmlns:wps="http://schemas.microsoft.com/office/word/2010/wordprocessingShape" mc:Ignorable="w14 w15 wp14">
   <w:footnote w:type="separator" w:id="-1">
     <w:p>
       <w:r>
@@ -1817,7 +2253,7 @@
 </file>
 
 <file path=word/header1.xml><?xml version="1.0" encoding="utf-8"?>
-<w:hdr xmlns:wpc="http://schemas.microsoft.com/office/word/2010/wordprocessingCanvas" xmlns:mc="http://schemas.openxmlformats.org/markup-compatibility/2006" xmlns:o="urn:schemas-microsoft-com:office:office" xmlns:r="http://schemas.openxmlformats.org/officeDocument/2006/relationships" xmlns:m="http://schemas.openxmlformats.org/officeDocument/2006/math" xmlns:v="urn:schemas-microsoft-com:vml" xmlns:wp14="http://schemas.microsoft.com/office/word/2010/wordprocessingDrawing" xmlns:wp="http://schemas.openxmlformats.org/drawingml/2006/wordprocessingDrawing" xmlns:w10="urn:schemas-microsoft-com:office:word" xmlns:w="http://schemas.openxmlformats.org/wordprocessingml/2006/main" xmlns:w14="http://schemas.microsoft.com/office/word/2010/wordml" xmlns:w15="http://schemas.microsoft.com/office/word/2012/wordml" xmlns:wpg="http://schemas.microsoft.com/office/word/2010/wordprocessingGroup" xmlns:wpi="http://schemas.microsoft.com/office/word/2010/wordprocessingInk" xmlns:wne="http://schemas.microsoft.com/office/word/2006/wordml" xmlns:wps="http://schemas.microsoft.com/office/word/2010/wordprocessingShape" mc:Ignorable="w14 w15 wp14">
+<w:hdr xmlns:wpc="http://schemas.microsoft.com/office/word/2010/wordprocessingCanvas" xmlns:mo="http://schemas.microsoft.com/office/mac/office/2008/main" xmlns:mc="http://schemas.openxmlformats.org/markup-compatibility/2006" xmlns:mv="urn:schemas-microsoft-com:mac:vml" xmlns:o="urn:schemas-microsoft-com:office:office" xmlns:r="http://schemas.openxmlformats.org/officeDocument/2006/relationships" xmlns:m="http://schemas.openxmlformats.org/officeDocument/2006/math" xmlns:v="urn:schemas-microsoft-com:vml" xmlns:wp14="http://schemas.microsoft.com/office/word/2010/wordprocessingDrawing" xmlns:wp="http://schemas.openxmlformats.org/drawingml/2006/wordprocessingDrawing" xmlns:w10="urn:schemas-microsoft-com:office:word" xmlns:w="http://schemas.openxmlformats.org/wordprocessingml/2006/main" xmlns:w14="http://schemas.microsoft.com/office/word/2010/wordml" xmlns:w15="http://schemas.microsoft.com/office/word/2012/wordml" xmlns:wpg="http://schemas.microsoft.com/office/word/2010/wordprocessingGroup" xmlns:wpi="http://schemas.microsoft.com/office/word/2010/wordprocessingInk" xmlns:wne="http://schemas.microsoft.com/office/word/2006/wordml" xmlns:wps="http://schemas.microsoft.com/office/word/2010/wordprocessingShape" mc:Ignorable="w14 w15 wp14">
   <w:tbl>
     <w:tblPr>
       <w:tblW w:w="16160" w:type="dxa"/>
@@ -1858,7 +2294,7 @@
           <w:r>
             <w:rPr>
               <w:noProof/>
-              <w:lang w:val="sl-SI" w:eastAsia="sl-SI"/>
+              <w:lang w:val="en-US"/>
             </w:rPr>
             <w:drawing>
               <wp:anchor distT="0" distB="0" distL="114300" distR="114300" simplePos="0" relativeHeight="251662336" behindDoc="0" locked="0" layoutInCell="1" allowOverlap="1" wp14:anchorId="007C3EE8" wp14:editId="676D1240">
@@ -1985,7 +2421,7 @@
           <w:r>
             <w:rPr>
               <w:noProof/>
-              <w:lang w:val="sl-SI" w:eastAsia="sl-SI"/>
+              <w:lang w:val="en-US"/>
             </w:rPr>
             <w:drawing>
               <wp:anchor distT="0" distB="0" distL="114300" distR="114300" simplePos="0" relativeHeight="251663360" behindDoc="0" locked="0" layoutInCell="1" allowOverlap="1" wp14:anchorId="3985F5AA" wp14:editId="724C7163">
@@ -2078,8 +2514,8 @@
 </file>
 
 <file path=word/numbering.xml><?xml version="1.0" encoding="utf-8"?>
-<w:numbering xmlns:wpc="http://schemas.microsoft.com/office/word/2010/wordprocessingCanvas" xmlns:mc="http://schemas.openxmlformats.org/markup-compatibility/2006" xmlns:o="urn:schemas-microsoft-com:office:office" xmlns:r="http://schemas.openxmlformats.org/officeDocument/2006/relationships" xmlns:m="http://schemas.openxmlformats.org/officeDocument/2006/math" xmlns:v="urn:schemas-microsoft-com:vml" xmlns:wp14="http://schemas.microsoft.com/office/word/2010/wordprocessingDrawing" xmlns:wp="http://schemas.openxmlformats.org/drawingml/2006/wordprocessingDrawing" xmlns:w10="urn:schemas-microsoft-com:office:word" xmlns:w="http://schemas.openxmlformats.org/wordprocessingml/2006/main" xmlns:w14="http://schemas.microsoft.com/office/word/2010/wordml" xmlns:w15="http://schemas.microsoft.com/office/word/2012/wordml" xmlns:wpg="http://schemas.microsoft.com/office/word/2010/wordprocessingGroup" xmlns:wpi="http://schemas.microsoft.com/office/word/2010/wordprocessingInk" xmlns:wne="http://schemas.microsoft.com/office/word/2006/wordml" xmlns:wps="http://schemas.microsoft.com/office/word/2010/wordprocessingShape" mc:Ignorable="w14 w15 wp14">
-  <w:abstractNum w:abstractNumId="0" w15:restartNumberingAfterBreak="0">
+<w:numbering xmlns:wpc="http://schemas.microsoft.com/office/word/2010/wordprocessingCanvas" xmlns:mo="http://schemas.microsoft.com/office/mac/office/2008/main" xmlns:mc="http://schemas.openxmlformats.org/markup-compatibility/2006" xmlns:mv="urn:schemas-microsoft-com:mac:vml" xmlns:o="urn:schemas-microsoft-com:office:office" xmlns:r="http://schemas.openxmlformats.org/officeDocument/2006/relationships" xmlns:m="http://schemas.openxmlformats.org/officeDocument/2006/math" xmlns:v="urn:schemas-microsoft-com:vml" xmlns:wp14="http://schemas.microsoft.com/office/word/2010/wordprocessingDrawing" xmlns:wp="http://schemas.openxmlformats.org/drawingml/2006/wordprocessingDrawing" xmlns:w10="urn:schemas-microsoft-com:office:word" xmlns:w="http://schemas.openxmlformats.org/wordprocessingml/2006/main" xmlns:w14="http://schemas.microsoft.com/office/word/2010/wordml" xmlns:w15="http://schemas.microsoft.com/office/word/2012/wordml" xmlns:wpg="http://schemas.microsoft.com/office/word/2010/wordprocessingGroup" xmlns:wpi="http://schemas.microsoft.com/office/word/2010/wordprocessingInk" xmlns:wne="http://schemas.microsoft.com/office/word/2006/wordml" xmlns:wps="http://schemas.microsoft.com/office/word/2010/wordprocessingShape" mc:Ignorable="w14 w15 wp14">
+  <w:abstractNum w:abstractNumId="0">
     <w:nsid w:val="16074707"/>
     <w:multiLevelType w:val="multilevel"/>
     <w:tmpl w:val="5F6E87D6"/>
@@ -2199,7 +2635,7 @@
       </w:rPr>
     </w:lvl>
   </w:abstractNum>
-  <w:abstractNum w:abstractNumId="1" w15:restartNumberingAfterBreak="0">
+  <w:abstractNum w:abstractNumId="1">
     <w:nsid w:val="18467348"/>
     <w:multiLevelType w:val="hybridMultilevel"/>
     <w:tmpl w:val="36A6D0D4"/>
@@ -2288,7 +2724,7 @@
       </w:pPr>
     </w:lvl>
   </w:abstractNum>
-  <w:abstractNum w:abstractNumId="2" w15:restartNumberingAfterBreak="0">
+  <w:abstractNum w:abstractNumId="2">
     <w:nsid w:val="185C349C"/>
     <w:multiLevelType w:val="hybridMultilevel"/>
     <w:tmpl w:val="36A6D0D4"/>
@@ -2377,7 +2813,7 @@
       </w:pPr>
     </w:lvl>
   </w:abstractNum>
-  <w:abstractNum w:abstractNumId="3" w15:restartNumberingAfterBreak="0">
+  <w:abstractNum w:abstractNumId="3">
     <w:nsid w:val="242B4030"/>
     <w:multiLevelType w:val="multilevel"/>
     <w:tmpl w:val="35B02E6E"/>
@@ -2496,7 +2932,7 @@
       </w:rPr>
     </w:lvl>
   </w:abstractNum>
-  <w:abstractNum w:abstractNumId="4" w15:restartNumberingAfterBreak="0">
+  <w:abstractNum w:abstractNumId="4">
     <w:nsid w:val="24A4588D"/>
     <w:multiLevelType w:val="hybridMultilevel"/>
     <w:tmpl w:val="6406A880"/>
@@ -2585,7 +3021,7 @@
       </w:pPr>
     </w:lvl>
   </w:abstractNum>
-  <w:abstractNum w:abstractNumId="5" w15:restartNumberingAfterBreak="0">
+  <w:abstractNum w:abstractNumId="5">
     <w:nsid w:val="2AB77BB1"/>
     <w:multiLevelType w:val="multilevel"/>
     <w:tmpl w:val="F73C47EA"/>
@@ -2675,7 +3111,7 @@
       </w:pPr>
     </w:lvl>
   </w:abstractNum>
-  <w:abstractNum w:abstractNumId="6" w15:restartNumberingAfterBreak="0">
+  <w:abstractNum w:abstractNumId="6">
     <w:nsid w:val="2E7910D1"/>
     <w:multiLevelType w:val="hybridMultilevel"/>
     <w:tmpl w:val="F762F0D0"/>
@@ -2788,7 +3224,7 @@
       </w:rPr>
     </w:lvl>
   </w:abstractNum>
-  <w:abstractNum w:abstractNumId="7" w15:restartNumberingAfterBreak="0">
+  <w:abstractNum w:abstractNumId="7">
     <w:nsid w:val="7954620A"/>
     <w:multiLevelType w:val="multilevel"/>
     <w:tmpl w:val="DF1CEF6C"/>
@@ -2941,7 +3377,7 @@
     </w:rPrDefault>
     <w:pPrDefault/>
   </w:docDefaults>
-  <w:latentStyles w:defLockedState="0" w:defUIPriority="99" w:defSemiHidden="0" w:defUnhideWhenUsed="0" w:defQFormat="0" w:count="371">
+  <w:latentStyles w:defLockedState="0" w:defUIPriority="99" w:defSemiHidden="0" w:defUnhideWhenUsed="0" w:defQFormat="0" w:count="380">
     <w:lsdException w:name="Normal" w:uiPriority="0" w:qFormat="1"/>
     <w:lsdException w:name="heading 1" w:uiPriority="9" w:qFormat="1"/>
     <w:lsdException w:name="heading 2" w:semiHidden="1" w:uiPriority="9" w:unhideWhenUsed="1" w:qFormat="1"/>
@@ -3560,6 +3996,7 @@
   <w:style w:type="character" w:default="1" w:styleId="DefaultParagraphFont">
     <w:name w:val="Default Paragraph Font"/>
     <w:uiPriority w:val="1"/>
+    <w:semiHidden/>
     <w:unhideWhenUsed/>
   </w:style>
   <w:style w:type="table" w:default="1" w:styleId="TableNormal">
@@ -4096,6 +4533,7 @@
     <w:uiPriority w:val="59"/>
     <w:rsid w:val="00C070EF"/>
     <w:tblPr>
+      <w:tblInd w:w="0" w:type="dxa"/>
       <w:tblBorders>
         <w:top w:val="single" w:sz="4" w:space="0" w:color="auto"/>
         <w:left w:val="single" w:sz="4" w:space="0" w:color="auto"/>
@@ -4104,6 +4542,12 @@
         <w:insideH w:val="single" w:sz="4" w:space="0" w:color="auto"/>
         <w:insideV w:val="single" w:sz="4" w:space="0" w:color="auto"/>
       </w:tblBorders>
+      <w:tblCellMar>
+        <w:top w:w="0" w:type="dxa"/>
+        <w:left w:w="108" w:type="dxa"/>
+        <w:bottom w:w="0" w:type="dxa"/>
+        <w:right w:w="108" w:type="dxa"/>
+      </w:tblCellMar>
     </w:tblPr>
   </w:style>
   <w:style w:type="paragraph" w:customStyle="1" w:styleId="Summaryleft">
@@ -4438,6 +4882,7 @@
     <w:tblPr>
       <w:tblStyleRowBandSize w:val="1"/>
       <w:tblStyleColBandSize w:val="1"/>
+      <w:tblInd w:w="0" w:type="dxa"/>
       <w:tblBorders>
         <w:top w:val="single" w:sz="8" w:space="0" w:color="4F81BD" w:themeColor="accent1"/>
         <w:left w:val="single" w:sz="8" w:space="0" w:color="4F81BD" w:themeColor="accent1"/>
@@ -4446,6 +4891,12 @@
         <w:insideH w:val="single" w:sz="8" w:space="0" w:color="4F81BD" w:themeColor="accent1"/>
         <w:insideV w:val="single" w:sz="8" w:space="0" w:color="4F81BD" w:themeColor="accent1"/>
       </w:tblBorders>
+      <w:tblCellMar>
+        <w:top w:w="0" w:type="dxa"/>
+        <w:left w:w="108" w:type="dxa"/>
+        <w:bottom w:w="0" w:type="dxa"/>
+        <w:right w:w="108" w:type="dxa"/>
+      </w:tblCellMar>
     </w:tblPr>
     <w:tblStylePr w:type="firstRow">
       <w:pPr>
@@ -5059,7 +5510,7 @@
 </file>
 
 <file path=customXml/itemProps1.xml><?xml version="1.0" encoding="utf-8"?>
-<ds:datastoreItem xmlns:ds="http://schemas.openxmlformats.org/officeDocument/2006/customXml" ds:itemID="{B72AFAD4-5D82-4F8E-829C-EBF045AF6899}">
+<ds:datastoreItem xmlns:ds="http://schemas.openxmlformats.org/officeDocument/2006/customXml" ds:itemID="{E3ED1351-32C3-D544-91F3-F0E640F038FF}">
   <ds:schemaRefs>
     <ds:schemaRef ds:uri="http://schemas.openxmlformats.org/officeDocument/2006/bibliography"/>
   </ds:schemaRefs>
